--- a/lab2_MUX_DEC/Report_2.docx
+++ b/lab2_MUX_DEC/Report_2.docx
@@ -3553,12 +3553,9 @@
         <w:ind w:right="429" w:firstLine="0"/>
         <w:rPr>
           <w:rFonts w:ascii="Times New Roman" w:eastAsia="Times New Roman" w:hAnsi="Times New Roman" w:cs="Times New Roman"/>
-          <w:b/>
-          <w:bCs/>
-          <w:color w:val="000000"/>
-          <w:sz w:val="32"/>
-          <w:szCs w:val="32"/>
-          <w:lang w:val="uk-UA"/>
+          <w:color w:val="000000"/>
+          <w:sz w:val="32"/>
+          <w:szCs w:val="32"/>
         </w:rPr>
       </w:pPr>
       <w:r>
@@ -3606,6 +3603,4608 @@
     <w:p>
       <w:pPr>
         <w:spacing w:after="21" w:line="276" w:lineRule="auto"/>
+        <w:ind w:right="429"/>
+        <w:rPr>
+          <w:rFonts w:ascii="Times New Roman" w:eastAsia="Times New Roman" w:hAnsi="Times New Roman" w:cs="Times New Roman"/>
+          <w:b/>
+          <w:bCs/>
+          <w:color w:val="000000"/>
+          <w:sz w:val="32"/>
+          <w:szCs w:val="32"/>
+        </w:rPr>
+      </w:pPr>
+    </w:p>
+    <w:p>
+      <w:pPr>
+        <w:spacing w:after="21" w:line="276" w:lineRule="auto"/>
+        <w:ind w:right="429"/>
+        <w:rPr>
+          <w:rFonts w:ascii="Times New Roman" w:eastAsia="Times New Roman" w:hAnsi="Times New Roman" w:cs="Times New Roman"/>
+          <w:b/>
+          <w:bCs/>
+          <w:color w:val="000000"/>
+          <w:sz w:val="32"/>
+          <w:szCs w:val="32"/>
+          <w:lang w:val="uk-UA"/>
+        </w:rPr>
+      </w:pPr>
+      <w:proofErr w:type="spellStart"/>
+      <w:r>
+        <w:rPr>
+          <w:rFonts w:ascii="Times New Roman" w:eastAsia="Times New Roman" w:hAnsi="Times New Roman" w:cs="Times New Roman"/>
+          <w:b/>
+          <w:bCs/>
+          <w:color w:val="000000"/>
+          <w:sz w:val="32"/>
+          <w:szCs w:val="32"/>
+        </w:rPr>
+        <w:t>Таблиця</w:t>
+      </w:r>
+      <w:proofErr w:type="spellEnd"/>
+      <w:r>
+        <w:rPr>
+          <w:rFonts w:ascii="Times New Roman" w:eastAsia="Times New Roman" w:hAnsi="Times New Roman" w:cs="Times New Roman"/>
+          <w:b/>
+          <w:bCs/>
+          <w:color w:val="000000"/>
+          <w:sz w:val="32"/>
+          <w:szCs w:val="32"/>
+        </w:rPr>
+        <w:t xml:space="preserve"> </w:t>
+      </w:r>
+      <w:r>
+        <w:rPr>
+          <w:rFonts w:ascii="Times New Roman" w:eastAsia="Times New Roman" w:hAnsi="Times New Roman" w:cs="Times New Roman"/>
+          <w:b/>
+          <w:bCs/>
+          <w:color w:val="000000"/>
+          <w:sz w:val="32"/>
+          <w:szCs w:val="32"/>
+          <w:lang w:val="uk-UA"/>
+        </w:rPr>
+        <w:t>істинності для шифратора:</w:t>
+      </w:r>
+    </w:p>
+    <w:tbl>
+      <w:tblPr>
+        <w:tblpPr w:leftFromText="180" w:rightFromText="180" w:vertAnchor="text" w:horzAnchor="margin" w:tblpY="204"/>
+        <w:tblW w:w="4528" w:type="dxa"/>
+        <w:tblBorders>
+          <w:top w:val="outset" w:sz="6" w:space="0" w:color="auto"/>
+          <w:left w:val="outset" w:sz="6" w:space="0" w:color="auto"/>
+          <w:bottom w:val="outset" w:sz="6" w:space="0" w:color="auto"/>
+          <w:right w:val="outset" w:sz="6" w:space="0" w:color="auto"/>
+        </w:tblBorders>
+        <w:shd w:val="clear" w:color="auto" w:fill="FFFFFF"/>
+        <w:tblLayout w:type="fixed"/>
+        <w:tblCellMar>
+          <w:top w:w="60" w:type="dxa"/>
+          <w:left w:w="60" w:type="dxa"/>
+          <w:bottom w:w="60" w:type="dxa"/>
+          <w:right w:w="60" w:type="dxa"/>
+        </w:tblCellMar>
+        <w:tblLook w:val="04A0" w:firstRow="1" w:lastRow="0" w:firstColumn="1" w:lastColumn="0" w:noHBand="0" w:noVBand="1"/>
+      </w:tblPr>
+      <w:tblGrid>
+        <w:gridCol w:w="1531"/>
+        <w:gridCol w:w="235"/>
+        <w:gridCol w:w="235"/>
+        <w:gridCol w:w="235"/>
+        <w:gridCol w:w="166"/>
+        <w:gridCol w:w="304"/>
+        <w:gridCol w:w="235"/>
+        <w:gridCol w:w="312"/>
+        <w:gridCol w:w="425"/>
+        <w:gridCol w:w="425"/>
+        <w:gridCol w:w="425"/>
+      </w:tblGrid>
+      <w:tr>
+        <w:tc>
+          <w:tcPr>
+            <w:tcW w:w="1531" w:type="dxa"/>
+            <w:tcBorders>
+              <w:top w:val="outset" w:sz="6" w:space="0" w:color="auto"/>
+              <w:left w:val="outset" w:sz="6" w:space="0" w:color="auto"/>
+              <w:bottom w:val="outset" w:sz="6" w:space="0" w:color="auto"/>
+              <w:right w:val="outset" w:sz="6" w:space="0" w:color="auto"/>
+            </w:tcBorders>
+            <w:shd w:val="clear" w:color="auto" w:fill="FFFFFF"/>
+            <w:hideMark/>
+          </w:tcPr>
+          <w:p>
+            <w:pPr>
+              <w:spacing w:after="0" w:line="240" w:lineRule="auto"/>
+              <w:ind w:left="0" w:firstLine="0"/>
+              <w:jc w:val="center"/>
+              <w:rPr>
+                <w:rFonts w:ascii="Verdana" w:eastAsia="Times New Roman" w:hAnsi="Verdana" w:cs="Times New Roman"/>
+                <w:color w:val="auto"/>
+                <w:sz w:val="18"/>
+                <w:szCs w:val="18"/>
+              </w:rPr>
+            </w:pPr>
+            <w:r>
+              <w:rPr>
+                <w:rFonts w:ascii="Verdana" w:eastAsia="Times New Roman" w:hAnsi="Verdana" w:cs="Times New Roman"/>
+                <w:color w:val="auto"/>
+                <w:sz w:val="18"/>
+                <w:szCs w:val="18"/>
+              </w:rPr>
+              <w:t>№ комбинации</w:t>
+            </w:r>
+          </w:p>
+        </w:tc>
+        <w:tc>
+          <w:tcPr>
+            <w:tcW w:w="235" w:type="dxa"/>
+            <w:tcBorders>
+              <w:top w:val="outset" w:sz="6" w:space="0" w:color="auto"/>
+              <w:left w:val="outset" w:sz="6" w:space="0" w:color="auto"/>
+              <w:bottom w:val="outset" w:sz="6" w:space="0" w:color="auto"/>
+              <w:right w:val="outset" w:sz="6" w:space="0" w:color="auto"/>
+            </w:tcBorders>
+            <w:shd w:val="clear" w:color="auto" w:fill="FFFFFF"/>
+            <w:hideMark/>
+          </w:tcPr>
+          <w:p>
+            <w:pPr>
+              <w:spacing w:after="0" w:line="240" w:lineRule="auto"/>
+              <w:ind w:left="0" w:firstLine="0"/>
+              <w:jc w:val="center"/>
+              <w:rPr>
+                <w:rFonts w:ascii="Verdana" w:eastAsia="Times New Roman" w:hAnsi="Verdana" w:cs="Times New Roman"/>
+                <w:color w:val="auto"/>
+                <w:sz w:val="18"/>
+                <w:szCs w:val="18"/>
+              </w:rPr>
+            </w:pPr>
+            <w:r>
+              <w:rPr>
+                <w:rFonts w:ascii="Verdana" w:eastAsia="Times New Roman" w:hAnsi="Verdana" w:cs="Times New Roman"/>
+                <w:color w:val="auto"/>
+                <w:sz w:val="18"/>
+                <w:szCs w:val="18"/>
+                <w:lang w:val="en-US"/>
+              </w:rPr>
+              <w:t>x</w:t>
+            </w:r>
+            <w:r>
+              <w:rPr>
+                <w:rFonts w:ascii="Verdana" w:eastAsia="Times New Roman" w:hAnsi="Verdana" w:cs="Times New Roman"/>
+                <w:color w:val="auto"/>
+                <w:sz w:val="18"/>
+                <w:szCs w:val="18"/>
+              </w:rPr>
+              <w:t>1</w:t>
+            </w:r>
+          </w:p>
+        </w:tc>
+        <w:tc>
+          <w:tcPr>
+            <w:tcW w:w="235" w:type="dxa"/>
+            <w:tcBorders>
+              <w:top w:val="outset" w:sz="6" w:space="0" w:color="auto"/>
+              <w:left w:val="outset" w:sz="6" w:space="0" w:color="auto"/>
+              <w:bottom w:val="outset" w:sz="6" w:space="0" w:color="auto"/>
+              <w:right w:val="outset" w:sz="6" w:space="0" w:color="auto"/>
+            </w:tcBorders>
+            <w:shd w:val="clear" w:color="auto" w:fill="FFFFFF"/>
+            <w:hideMark/>
+          </w:tcPr>
+          <w:p>
+            <w:pPr>
+              <w:spacing w:after="0" w:line="240" w:lineRule="auto"/>
+              <w:ind w:left="0" w:firstLine="0"/>
+              <w:jc w:val="center"/>
+              <w:rPr>
+                <w:rFonts w:ascii="Verdana" w:eastAsia="Times New Roman" w:hAnsi="Verdana" w:cs="Times New Roman"/>
+                <w:color w:val="auto"/>
+                <w:sz w:val="18"/>
+                <w:szCs w:val="18"/>
+                <w:lang w:val="en-US"/>
+              </w:rPr>
+            </w:pPr>
+            <w:r>
+              <w:rPr>
+                <w:rFonts w:ascii="Verdana" w:eastAsia="Times New Roman" w:hAnsi="Verdana" w:cs="Times New Roman"/>
+                <w:color w:val="auto"/>
+                <w:sz w:val="18"/>
+                <w:szCs w:val="18"/>
+                <w:lang w:val="en-US"/>
+              </w:rPr>
+              <w:t>x</w:t>
+            </w:r>
+            <w:r>
+              <w:rPr>
+                <w:rFonts w:ascii="Verdana" w:eastAsia="Times New Roman" w:hAnsi="Verdana" w:cs="Times New Roman"/>
+                <w:color w:val="auto"/>
+                <w:sz w:val="18"/>
+                <w:szCs w:val="18"/>
+              </w:rPr>
+              <w:t>2</w:t>
+            </w:r>
+          </w:p>
+        </w:tc>
+        <w:tc>
+          <w:tcPr>
+            <w:tcW w:w="235" w:type="dxa"/>
+            <w:tcBorders>
+              <w:top w:val="outset" w:sz="6" w:space="0" w:color="auto"/>
+              <w:left w:val="outset" w:sz="6" w:space="0" w:color="auto"/>
+              <w:bottom w:val="outset" w:sz="6" w:space="0" w:color="auto"/>
+              <w:right w:val="outset" w:sz="6" w:space="0" w:color="auto"/>
+            </w:tcBorders>
+            <w:shd w:val="clear" w:color="auto" w:fill="FFFFFF"/>
+            <w:hideMark/>
+          </w:tcPr>
+          <w:p>
+            <w:pPr>
+              <w:spacing w:after="0" w:line="240" w:lineRule="auto"/>
+              <w:ind w:left="0" w:firstLine="0"/>
+              <w:jc w:val="center"/>
+              <w:rPr>
+                <w:rFonts w:ascii="Verdana" w:eastAsia="Times New Roman" w:hAnsi="Verdana" w:cs="Times New Roman"/>
+                <w:color w:val="auto"/>
+                <w:sz w:val="18"/>
+                <w:szCs w:val="18"/>
+              </w:rPr>
+            </w:pPr>
+            <w:r>
+              <w:rPr>
+                <w:rFonts w:ascii="Verdana" w:eastAsia="Times New Roman" w:hAnsi="Verdana" w:cs="Times New Roman"/>
+                <w:color w:val="auto"/>
+                <w:sz w:val="18"/>
+                <w:szCs w:val="18"/>
+                <w:lang w:val="en-US"/>
+              </w:rPr>
+              <w:t>x</w:t>
+            </w:r>
+            <w:r>
+              <w:rPr>
+                <w:rFonts w:ascii="Verdana" w:eastAsia="Times New Roman" w:hAnsi="Verdana" w:cs="Times New Roman"/>
+                <w:color w:val="auto"/>
+                <w:sz w:val="18"/>
+                <w:szCs w:val="18"/>
+              </w:rPr>
+              <w:t>3</w:t>
+            </w:r>
+          </w:p>
+        </w:tc>
+        <w:tc>
+          <w:tcPr>
+            <w:tcW w:w="166" w:type="dxa"/>
+            <w:tcBorders>
+              <w:top w:val="outset" w:sz="6" w:space="0" w:color="auto"/>
+              <w:left w:val="outset" w:sz="6" w:space="0" w:color="auto"/>
+              <w:bottom w:val="outset" w:sz="6" w:space="0" w:color="auto"/>
+              <w:right w:val="outset" w:sz="6" w:space="0" w:color="auto"/>
+            </w:tcBorders>
+            <w:shd w:val="clear" w:color="auto" w:fill="FFFFFF"/>
+            <w:hideMark/>
+          </w:tcPr>
+          <w:p>
+            <w:pPr>
+              <w:spacing w:after="0" w:line="240" w:lineRule="auto"/>
+              <w:ind w:left="0" w:firstLine="0"/>
+              <w:jc w:val="center"/>
+              <w:rPr>
+                <w:rFonts w:ascii="Verdana" w:eastAsia="Times New Roman" w:hAnsi="Verdana" w:cs="Times New Roman"/>
+                <w:color w:val="auto"/>
+                <w:sz w:val="18"/>
+                <w:szCs w:val="18"/>
+              </w:rPr>
+            </w:pPr>
+            <w:r>
+              <w:rPr>
+                <w:rFonts w:ascii="Verdana" w:eastAsia="Times New Roman" w:hAnsi="Verdana" w:cs="Times New Roman"/>
+                <w:color w:val="auto"/>
+                <w:sz w:val="18"/>
+                <w:szCs w:val="18"/>
+                <w:lang w:val="en-US"/>
+              </w:rPr>
+              <w:t>x</w:t>
+            </w:r>
+            <w:r>
+              <w:rPr>
+                <w:rFonts w:ascii="Verdana" w:eastAsia="Times New Roman" w:hAnsi="Verdana" w:cs="Times New Roman"/>
+                <w:color w:val="auto"/>
+                <w:sz w:val="18"/>
+                <w:szCs w:val="18"/>
+              </w:rPr>
+              <w:t>4</w:t>
+            </w:r>
+          </w:p>
+        </w:tc>
+        <w:tc>
+          <w:tcPr>
+            <w:tcW w:w="304" w:type="dxa"/>
+            <w:tcBorders>
+              <w:top w:val="outset" w:sz="6" w:space="0" w:color="auto"/>
+              <w:left w:val="outset" w:sz="6" w:space="0" w:color="auto"/>
+              <w:bottom w:val="outset" w:sz="6" w:space="0" w:color="auto"/>
+              <w:right w:val="outset" w:sz="6" w:space="0" w:color="auto"/>
+            </w:tcBorders>
+            <w:shd w:val="clear" w:color="auto" w:fill="FFFFFF"/>
+            <w:hideMark/>
+          </w:tcPr>
+          <w:p>
+            <w:pPr>
+              <w:spacing w:after="0" w:line="240" w:lineRule="auto"/>
+              <w:ind w:left="0" w:firstLine="0"/>
+              <w:jc w:val="center"/>
+              <w:rPr>
+                <w:rFonts w:ascii="Verdana" w:eastAsia="Times New Roman" w:hAnsi="Verdana" w:cs="Times New Roman"/>
+                <w:color w:val="auto"/>
+                <w:sz w:val="18"/>
+                <w:szCs w:val="18"/>
+              </w:rPr>
+            </w:pPr>
+            <w:r>
+              <w:rPr>
+                <w:rFonts w:ascii="Verdana" w:eastAsia="Times New Roman" w:hAnsi="Verdana" w:cs="Times New Roman"/>
+                <w:color w:val="auto"/>
+                <w:sz w:val="18"/>
+                <w:szCs w:val="18"/>
+                <w:lang w:val="en-US"/>
+              </w:rPr>
+              <w:t>x</w:t>
+            </w:r>
+            <w:r>
+              <w:rPr>
+                <w:rFonts w:ascii="Verdana" w:eastAsia="Times New Roman" w:hAnsi="Verdana" w:cs="Times New Roman"/>
+                <w:color w:val="auto"/>
+                <w:sz w:val="18"/>
+                <w:szCs w:val="18"/>
+              </w:rPr>
+              <w:t>5</w:t>
+            </w:r>
+          </w:p>
+        </w:tc>
+        <w:tc>
+          <w:tcPr>
+            <w:tcW w:w="235" w:type="dxa"/>
+            <w:tcBorders>
+              <w:top w:val="outset" w:sz="6" w:space="0" w:color="auto"/>
+              <w:left w:val="outset" w:sz="6" w:space="0" w:color="auto"/>
+              <w:bottom w:val="outset" w:sz="6" w:space="0" w:color="auto"/>
+              <w:right w:val="outset" w:sz="6" w:space="0" w:color="auto"/>
+            </w:tcBorders>
+            <w:shd w:val="clear" w:color="auto" w:fill="FFFFFF"/>
+            <w:hideMark/>
+          </w:tcPr>
+          <w:p>
+            <w:pPr>
+              <w:spacing w:after="0" w:line="240" w:lineRule="auto"/>
+              <w:ind w:left="0" w:firstLine="0"/>
+              <w:jc w:val="center"/>
+              <w:rPr>
+                <w:rFonts w:ascii="Verdana" w:eastAsia="Times New Roman" w:hAnsi="Verdana" w:cs="Times New Roman"/>
+                <w:color w:val="auto"/>
+                <w:sz w:val="18"/>
+                <w:szCs w:val="18"/>
+              </w:rPr>
+            </w:pPr>
+            <w:r>
+              <w:rPr>
+                <w:rFonts w:ascii="Verdana" w:eastAsia="Times New Roman" w:hAnsi="Verdana" w:cs="Times New Roman"/>
+                <w:color w:val="auto"/>
+                <w:sz w:val="18"/>
+                <w:szCs w:val="18"/>
+                <w:lang w:val="en-US"/>
+              </w:rPr>
+              <w:t>x</w:t>
+            </w:r>
+            <w:r>
+              <w:rPr>
+                <w:rFonts w:ascii="Verdana" w:eastAsia="Times New Roman" w:hAnsi="Verdana" w:cs="Times New Roman"/>
+                <w:color w:val="auto"/>
+                <w:sz w:val="18"/>
+                <w:szCs w:val="18"/>
+              </w:rPr>
+              <w:t>6</w:t>
+            </w:r>
+          </w:p>
+        </w:tc>
+        <w:tc>
+          <w:tcPr>
+            <w:tcW w:w="312" w:type="dxa"/>
+            <w:tcBorders>
+              <w:top w:val="outset" w:sz="6" w:space="0" w:color="auto"/>
+              <w:left w:val="outset" w:sz="6" w:space="0" w:color="auto"/>
+              <w:bottom w:val="outset" w:sz="6" w:space="0" w:color="auto"/>
+              <w:right w:val="outset" w:sz="6" w:space="0" w:color="auto"/>
+            </w:tcBorders>
+            <w:shd w:val="clear" w:color="auto" w:fill="FFFFFF"/>
+            <w:hideMark/>
+          </w:tcPr>
+          <w:p>
+            <w:pPr>
+              <w:spacing w:after="0" w:line="240" w:lineRule="auto"/>
+              <w:ind w:left="0" w:firstLine="0"/>
+              <w:jc w:val="center"/>
+              <w:rPr>
+                <w:rFonts w:ascii="Verdana" w:eastAsia="Times New Roman" w:hAnsi="Verdana" w:cs="Times New Roman"/>
+                <w:b/>
+                <w:bCs/>
+                <w:i/>
+                <w:iCs/>
+                <w:strike/>
+                <w:color w:val="auto"/>
+                <w:sz w:val="18"/>
+                <w:szCs w:val="18"/>
+                <w:u w:val="single"/>
+              </w:rPr>
+            </w:pPr>
+            <w:r>
+              <w:rPr>
+                <w:rFonts w:ascii="Verdana" w:eastAsia="Times New Roman" w:hAnsi="Verdana" w:cs="Times New Roman"/>
+                <w:b/>
+                <w:bCs/>
+                <w:i/>
+                <w:iCs/>
+                <w:strike/>
+                <w:color w:val="auto"/>
+                <w:sz w:val="18"/>
+                <w:szCs w:val="18"/>
+                <w:u w:val="single"/>
+                <w:lang w:val="en-US"/>
+              </w:rPr>
+              <w:t>x</w:t>
+            </w:r>
+            <w:r>
+              <w:rPr>
+                <w:rFonts w:ascii="Verdana" w:eastAsia="Times New Roman" w:hAnsi="Verdana" w:cs="Times New Roman"/>
+                <w:b/>
+                <w:bCs/>
+                <w:i/>
+                <w:iCs/>
+                <w:strike/>
+                <w:color w:val="auto"/>
+                <w:sz w:val="18"/>
+                <w:szCs w:val="18"/>
+                <w:u w:val="single"/>
+              </w:rPr>
+              <w:t>7</w:t>
+            </w:r>
+          </w:p>
+        </w:tc>
+        <w:tc>
+          <w:tcPr>
+            <w:tcW w:w="425" w:type="dxa"/>
+            <w:tcBorders>
+              <w:top w:val="outset" w:sz="6" w:space="0" w:color="auto"/>
+              <w:left w:val="outset" w:sz="6" w:space="0" w:color="auto"/>
+              <w:bottom w:val="outset" w:sz="6" w:space="0" w:color="auto"/>
+              <w:right w:val="outset" w:sz="6" w:space="0" w:color="auto"/>
+            </w:tcBorders>
+            <w:shd w:val="clear" w:color="auto" w:fill="FFFFFF"/>
+          </w:tcPr>
+          <w:p>
+            <w:pPr>
+              <w:spacing w:after="0" w:line="240" w:lineRule="auto"/>
+              <w:ind w:left="0" w:firstLine="0"/>
+              <w:jc w:val="center"/>
+              <w:rPr>
+                <w:rFonts w:ascii="Verdana" w:eastAsia="Times New Roman" w:hAnsi="Verdana" w:cs="Times New Roman"/>
+                <w:color w:val="auto"/>
+                <w:sz w:val="18"/>
+                <w:szCs w:val="18"/>
+                <w:lang w:val="en-US"/>
+              </w:rPr>
+            </w:pPr>
+            <w:r>
+              <w:rPr>
+                <w:rFonts w:ascii="Verdana" w:eastAsia="Times New Roman" w:hAnsi="Verdana" w:cs="Times New Roman"/>
+                <w:color w:val="auto"/>
+                <w:sz w:val="18"/>
+                <w:szCs w:val="18"/>
+              </w:rPr>
+              <w:t>A</w:t>
+            </w:r>
+            <w:r>
+              <w:rPr>
+                <w:rFonts w:ascii="Verdana" w:eastAsia="Times New Roman" w:hAnsi="Verdana" w:cs="Times New Roman"/>
+                <w:color w:val="auto"/>
+                <w:sz w:val="18"/>
+                <w:szCs w:val="18"/>
+                <w:lang w:val="en-US"/>
+              </w:rPr>
+              <w:t>0</w:t>
+            </w:r>
+          </w:p>
+        </w:tc>
+        <w:tc>
+          <w:tcPr>
+            <w:tcW w:w="425" w:type="dxa"/>
+            <w:tcBorders>
+              <w:top w:val="outset" w:sz="6" w:space="0" w:color="auto"/>
+              <w:left w:val="outset" w:sz="6" w:space="0" w:color="auto"/>
+              <w:bottom w:val="outset" w:sz="6" w:space="0" w:color="auto"/>
+              <w:right w:val="outset" w:sz="6" w:space="0" w:color="auto"/>
+            </w:tcBorders>
+            <w:shd w:val="clear" w:color="auto" w:fill="FFFFFF"/>
+            <w:hideMark/>
+          </w:tcPr>
+          <w:p>
+            <w:pPr>
+              <w:spacing w:after="0" w:line="240" w:lineRule="auto"/>
+              <w:ind w:left="0" w:firstLine="0"/>
+              <w:jc w:val="center"/>
+              <w:rPr>
+                <w:rFonts w:ascii="Verdana" w:eastAsia="Times New Roman" w:hAnsi="Verdana" w:cs="Times New Roman"/>
+                <w:color w:val="auto"/>
+                <w:sz w:val="18"/>
+                <w:szCs w:val="18"/>
+              </w:rPr>
+            </w:pPr>
+            <w:r>
+              <w:rPr>
+                <w:rFonts w:ascii="Verdana" w:eastAsia="Times New Roman" w:hAnsi="Verdana" w:cs="Times New Roman"/>
+                <w:color w:val="auto"/>
+                <w:sz w:val="18"/>
+                <w:szCs w:val="18"/>
+              </w:rPr>
+              <w:t>A1</w:t>
+            </w:r>
+          </w:p>
+        </w:tc>
+        <w:tc>
+          <w:tcPr>
+            <w:tcW w:w="425" w:type="dxa"/>
+            <w:tcBorders>
+              <w:top w:val="outset" w:sz="6" w:space="0" w:color="auto"/>
+              <w:left w:val="outset" w:sz="6" w:space="0" w:color="auto"/>
+              <w:bottom w:val="outset" w:sz="6" w:space="0" w:color="auto"/>
+              <w:right w:val="outset" w:sz="6" w:space="0" w:color="auto"/>
+            </w:tcBorders>
+            <w:shd w:val="clear" w:color="auto" w:fill="FFFFFF"/>
+          </w:tcPr>
+          <w:p>
+            <w:pPr>
+              <w:spacing w:after="0" w:line="240" w:lineRule="auto"/>
+              <w:ind w:left="0" w:firstLine="0"/>
+              <w:jc w:val="center"/>
+              <w:rPr>
+                <w:rFonts w:ascii="Verdana" w:eastAsia="Times New Roman" w:hAnsi="Verdana" w:cs="Times New Roman"/>
+                <w:color w:val="auto"/>
+                <w:sz w:val="18"/>
+                <w:szCs w:val="18"/>
+              </w:rPr>
+            </w:pPr>
+            <w:r>
+              <w:rPr>
+                <w:rFonts w:ascii="Verdana" w:eastAsia="Times New Roman" w:hAnsi="Verdana" w:cs="Times New Roman"/>
+                <w:color w:val="auto"/>
+                <w:sz w:val="18"/>
+                <w:szCs w:val="18"/>
+              </w:rPr>
+              <w:t>A2</w:t>
+            </w:r>
+          </w:p>
+        </w:tc>
+      </w:tr>
+      <w:tr>
+        <w:tc>
+          <w:tcPr>
+            <w:tcW w:w="1531" w:type="dxa"/>
+            <w:tcBorders>
+              <w:top w:val="outset" w:sz="6" w:space="0" w:color="auto"/>
+              <w:left w:val="outset" w:sz="6" w:space="0" w:color="auto"/>
+              <w:bottom w:val="outset" w:sz="6" w:space="0" w:color="auto"/>
+              <w:right w:val="outset" w:sz="6" w:space="0" w:color="auto"/>
+            </w:tcBorders>
+            <w:shd w:val="clear" w:color="auto" w:fill="FFFFFF"/>
+            <w:hideMark/>
+          </w:tcPr>
+          <w:p>
+            <w:pPr>
+              <w:spacing w:after="0" w:line="240" w:lineRule="auto"/>
+              <w:ind w:left="0" w:firstLine="0"/>
+              <w:jc w:val="center"/>
+              <w:rPr>
+                <w:rFonts w:ascii="Verdana" w:eastAsia="Times New Roman" w:hAnsi="Verdana" w:cs="Times New Roman"/>
+                <w:color w:val="auto"/>
+                <w:sz w:val="18"/>
+                <w:szCs w:val="18"/>
+                <w:lang w:val="en-US"/>
+              </w:rPr>
+            </w:pPr>
+            <w:r>
+              <w:rPr>
+                <w:rFonts w:ascii="Verdana" w:eastAsia="Times New Roman" w:hAnsi="Verdana" w:cs="Times New Roman"/>
+                <w:color w:val="auto"/>
+                <w:sz w:val="18"/>
+                <w:szCs w:val="18"/>
+                <w:lang w:val="en-US"/>
+              </w:rPr>
+              <w:t>0</w:t>
+            </w:r>
+          </w:p>
+        </w:tc>
+        <w:tc>
+          <w:tcPr>
+            <w:tcW w:w="235" w:type="dxa"/>
+            <w:tcBorders>
+              <w:top w:val="outset" w:sz="6" w:space="0" w:color="auto"/>
+              <w:left w:val="outset" w:sz="6" w:space="0" w:color="auto"/>
+              <w:bottom w:val="outset" w:sz="6" w:space="0" w:color="auto"/>
+              <w:right w:val="outset" w:sz="6" w:space="0" w:color="auto"/>
+            </w:tcBorders>
+            <w:shd w:val="clear" w:color="auto" w:fill="FFFFFF"/>
+            <w:hideMark/>
+          </w:tcPr>
+          <w:p>
+            <w:pPr>
+              <w:spacing w:after="0" w:line="240" w:lineRule="auto"/>
+              <w:ind w:left="0" w:firstLine="0"/>
+              <w:jc w:val="center"/>
+              <w:rPr>
+                <w:rFonts w:ascii="Verdana" w:eastAsia="Times New Roman" w:hAnsi="Verdana" w:cs="Times New Roman"/>
+                <w:color w:val="auto"/>
+                <w:sz w:val="18"/>
+                <w:szCs w:val="18"/>
+                <w:lang w:val="en-US"/>
+              </w:rPr>
+            </w:pPr>
+            <w:r>
+              <w:rPr>
+                <w:rFonts w:ascii="Verdana" w:eastAsia="Times New Roman" w:hAnsi="Verdana" w:cs="Times New Roman"/>
+                <w:color w:val="auto"/>
+                <w:sz w:val="18"/>
+                <w:szCs w:val="18"/>
+                <w:lang w:val="en-US"/>
+              </w:rPr>
+              <w:t>0</w:t>
+            </w:r>
+          </w:p>
+        </w:tc>
+        <w:tc>
+          <w:tcPr>
+            <w:tcW w:w="235" w:type="dxa"/>
+            <w:tcBorders>
+              <w:top w:val="outset" w:sz="6" w:space="0" w:color="auto"/>
+              <w:left w:val="outset" w:sz="6" w:space="0" w:color="auto"/>
+              <w:bottom w:val="outset" w:sz="6" w:space="0" w:color="auto"/>
+              <w:right w:val="outset" w:sz="6" w:space="0" w:color="auto"/>
+            </w:tcBorders>
+            <w:shd w:val="clear" w:color="auto" w:fill="FFFFFF"/>
+            <w:hideMark/>
+          </w:tcPr>
+          <w:p>
+            <w:pPr>
+              <w:spacing w:after="0" w:line="240" w:lineRule="auto"/>
+              <w:ind w:left="0" w:firstLine="0"/>
+              <w:jc w:val="center"/>
+              <w:rPr>
+                <w:rFonts w:ascii="Verdana" w:eastAsia="Times New Roman" w:hAnsi="Verdana" w:cs="Times New Roman"/>
+                <w:color w:val="auto"/>
+                <w:sz w:val="18"/>
+                <w:szCs w:val="18"/>
+              </w:rPr>
+            </w:pPr>
+            <w:r>
+              <w:rPr>
+                <w:rFonts w:ascii="Verdana" w:eastAsia="Times New Roman" w:hAnsi="Verdana" w:cs="Times New Roman"/>
+                <w:color w:val="auto"/>
+                <w:sz w:val="18"/>
+                <w:szCs w:val="18"/>
+              </w:rPr>
+              <w:t>0</w:t>
+            </w:r>
+          </w:p>
+        </w:tc>
+        <w:tc>
+          <w:tcPr>
+            <w:tcW w:w="235" w:type="dxa"/>
+            <w:tcBorders>
+              <w:top w:val="outset" w:sz="6" w:space="0" w:color="auto"/>
+              <w:left w:val="outset" w:sz="6" w:space="0" w:color="auto"/>
+              <w:bottom w:val="outset" w:sz="6" w:space="0" w:color="auto"/>
+              <w:right w:val="outset" w:sz="6" w:space="0" w:color="auto"/>
+            </w:tcBorders>
+            <w:shd w:val="clear" w:color="auto" w:fill="FFFFFF"/>
+            <w:hideMark/>
+          </w:tcPr>
+          <w:p>
+            <w:pPr>
+              <w:spacing w:after="0" w:line="240" w:lineRule="auto"/>
+              <w:ind w:left="0" w:firstLine="0"/>
+              <w:jc w:val="center"/>
+              <w:rPr>
+                <w:rFonts w:ascii="Verdana" w:eastAsia="Times New Roman" w:hAnsi="Verdana" w:cs="Times New Roman"/>
+                <w:color w:val="auto"/>
+                <w:sz w:val="18"/>
+                <w:szCs w:val="18"/>
+              </w:rPr>
+            </w:pPr>
+            <w:r>
+              <w:rPr>
+                <w:rFonts w:ascii="Verdana" w:eastAsia="Times New Roman" w:hAnsi="Verdana" w:cs="Times New Roman"/>
+                <w:color w:val="auto"/>
+                <w:sz w:val="18"/>
+                <w:szCs w:val="18"/>
+              </w:rPr>
+              <w:t>0</w:t>
+            </w:r>
+          </w:p>
+        </w:tc>
+        <w:tc>
+          <w:tcPr>
+            <w:tcW w:w="166" w:type="dxa"/>
+            <w:tcBorders>
+              <w:top w:val="outset" w:sz="6" w:space="0" w:color="auto"/>
+              <w:left w:val="outset" w:sz="6" w:space="0" w:color="auto"/>
+              <w:bottom w:val="outset" w:sz="6" w:space="0" w:color="auto"/>
+              <w:right w:val="outset" w:sz="6" w:space="0" w:color="auto"/>
+            </w:tcBorders>
+            <w:shd w:val="clear" w:color="auto" w:fill="FFFFFF"/>
+            <w:hideMark/>
+          </w:tcPr>
+          <w:p>
+            <w:pPr>
+              <w:spacing w:after="0" w:line="240" w:lineRule="auto"/>
+              <w:ind w:left="0" w:firstLine="0"/>
+              <w:jc w:val="center"/>
+              <w:rPr>
+                <w:rFonts w:ascii="Verdana" w:eastAsia="Times New Roman" w:hAnsi="Verdana" w:cs="Times New Roman"/>
+                <w:color w:val="auto"/>
+                <w:sz w:val="18"/>
+                <w:szCs w:val="18"/>
+              </w:rPr>
+            </w:pPr>
+            <w:r>
+              <w:rPr>
+                <w:rFonts w:ascii="Verdana" w:eastAsia="Times New Roman" w:hAnsi="Verdana" w:cs="Times New Roman"/>
+                <w:color w:val="auto"/>
+                <w:sz w:val="18"/>
+                <w:szCs w:val="18"/>
+              </w:rPr>
+              <w:t>0</w:t>
+            </w:r>
+          </w:p>
+        </w:tc>
+        <w:tc>
+          <w:tcPr>
+            <w:tcW w:w="304" w:type="dxa"/>
+            <w:tcBorders>
+              <w:top w:val="outset" w:sz="6" w:space="0" w:color="auto"/>
+              <w:left w:val="outset" w:sz="6" w:space="0" w:color="auto"/>
+              <w:bottom w:val="outset" w:sz="6" w:space="0" w:color="auto"/>
+              <w:right w:val="outset" w:sz="6" w:space="0" w:color="auto"/>
+            </w:tcBorders>
+            <w:shd w:val="clear" w:color="auto" w:fill="FFFFFF"/>
+            <w:hideMark/>
+          </w:tcPr>
+          <w:p>
+            <w:pPr>
+              <w:spacing w:after="0" w:line="240" w:lineRule="auto"/>
+              <w:ind w:left="0" w:firstLine="0"/>
+              <w:jc w:val="center"/>
+              <w:rPr>
+                <w:rFonts w:ascii="Verdana" w:eastAsia="Times New Roman" w:hAnsi="Verdana" w:cs="Times New Roman"/>
+                <w:color w:val="auto"/>
+                <w:sz w:val="18"/>
+                <w:szCs w:val="18"/>
+              </w:rPr>
+            </w:pPr>
+            <w:r>
+              <w:rPr>
+                <w:rFonts w:ascii="Verdana" w:eastAsia="Times New Roman" w:hAnsi="Verdana" w:cs="Times New Roman"/>
+                <w:color w:val="auto"/>
+                <w:sz w:val="18"/>
+                <w:szCs w:val="18"/>
+              </w:rPr>
+              <w:t>0</w:t>
+            </w:r>
+          </w:p>
+        </w:tc>
+        <w:tc>
+          <w:tcPr>
+            <w:tcW w:w="235" w:type="dxa"/>
+            <w:tcBorders>
+              <w:top w:val="outset" w:sz="6" w:space="0" w:color="auto"/>
+              <w:left w:val="outset" w:sz="6" w:space="0" w:color="auto"/>
+              <w:bottom w:val="outset" w:sz="6" w:space="0" w:color="auto"/>
+              <w:right w:val="outset" w:sz="6" w:space="0" w:color="auto"/>
+            </w:tcBorders>
+            <w:shd w:val="clear" w:color="auto" w:fill="FFFFFF"/>
+            <w:hideMark/>
+          </w:tcPr>
+          <w:p>
+            <w:pPr>
+              <w:spacing w:after="0" w:line="240" w:lineRule="auto"/>
+              <w:ind w:left="0" w:firstLine="0"/>
+              <w:jc w:val="center"/>
+              <w:rPr>
+                <w:rFonts w:ascii="Verdana" w:eastAsia="Times New Roman" w:hAnsi="Verdana" w:cs="Times New Roman"/>
+                <w:color w:val="auto"/>
+                <w:sz w:val="18"/>
+                <w:szCs w:val="18"/>
+              </w:rPr>
+            </w:pPr>
+            <w:r>
+              <w:rPr>
+                <w:rFonts w:ascii="Verdana" w:eastAsia="Times New Roman" w:hAnsi="Verdana" w:cs="Times New Roman"/>
+                <w:color w:val="auto"/>
+                <w:sz w:val="18"/>
+                <w:szCs w:val="18"/>
+              </w:rPr>
+              <w:t>0</w:t>
+            </w:r>
+          </w:p>
+        </w:tc>
+        <w:tc>
+          <w:tcPr>
+            <w:tcW w:w="312" w:type="dxa"/>
+            <w:tcBorders>
+              <w:top w:val="outset" w:sz="6" w:space="0" w:color="auto"/>
+              <w:left w:val="outset" w:sz="6" w:space="0" w:color="auto"/>
+              <w:bottom w:val="outset" w:sz="6" w:space="0" w:color="auto"/>
+              <w:right w:val="outset" w:sz="6" w:space="0" w:color="auto"/>
+            </w:tcBorders>
+            <w:shd w:val="clear" w:color="auto" w:fill="FFFFFF"/>
+            <w:hideMark/>
+          </w:tcPr>
+          <w:p>
+            <w:pPr>
+              <w:spacing w:after="0" w:line="240" w:lineRule="auto"/>
+              <w:ind w:left="0" w:firstLine="0"/>
+              <w:jc w:val="center"/>
+              <w:rPr>
+                <w:rFonts w:ascii="Verdana" w:eastAsia="Times New Roman" w:hAnsi="Verdana" w:cs="Times New Roman"/>
+                <w:b/>
+                <w:bCs/>
+                <w:i/>
+                <w:iCs/>
+                <w:strike/>
+                <w:color w:val="auto"/>
+                <w:sz w:val="18"/>
+                <w:szCs w:val="18"/>
+                <w:u w:val="single"/>
+              </w:rPr>
+            </w:pPr>
+            <w:r>
+              <w:rPr>
+                <w:rFonts w:ascii="Verdana" w:eastAsia="Times New Roman" w:hAnsi="Verdana" w:cs="Times New Roman"/>
+                <w:b/>
+                <w:bCs/>
+                <w:i/>
+                <w:iCs/>
+                <w:strike/>
+                <w:color w:val="auto"/>
+                <w:sz w:val="18"/>
+                <w:szCs w:val="18"/>
+                <w:u w:val="single"/>
+              </w:rPr>
+              <w:t>0</w:t>
+            </w:r>
+          </w:p>
+        </w:tc>
+        <w:tc>
+          <w:tcPr>
+            <w:tcW w:w="425" w:type="dxa"/>
+            <w:tcBorders>
+              <w:top w:val="outset" w:sz="6" w:space="0" w:color="auto"/>
+              <w:left w:val="outset" w:sz="6" w:space="0" w:color="auto"/>
+              <w:bottom w:val="outset" w:sz="6" w:space="0" w:color="auto"/>
+              <w:right w:val="outset" w:sz="6" w:space="0" w:color="auto"/>
+            </w:tcBorders>
+            <w:shd w:val="clear" w:color="auto" w:fill="FFFFFF"/>
+          </w:tcPr>
+          <w:p>
+            <w:pPr>
+              <w:spacing w:after="0" w:line="240" w:lineRule="auto"/>
+              <w:ind w:left="0" w:firstLine="0"/>
+              <w:jc w:val="center"/>
+              <w:rPr>
+                <w:rFonts w:ascii="Verdana" w:eastAsia="Times New Roman" w:hAnsi="Verdana" w:cs="Times New Roman"/>
+                <w:color w:val="auto"/>
+                <w:sz w:val="18"/>
+                <w:szCs w:val="18"/>
+              </w:rPr>
+            </w:pPr>
+            <w:r>
+              <w:rPr>
+                <w:rFonts w:ascii="Verdana" w:eastAsia="Times New Roman" w:hAnsi="Verdana" w:cs="Times New Roman"/>
+                <w:color w:val="auto"/>
+                <w:sz w:val="18"/>
+                <w:szCs w:val="18"/>
+              </w:rPr>
+              <w:t>0</w:t>
+            </w:r>
+          </w:p>
+        </w:tc>
+        <w:tc>
+          <w:tcPr>
+            <w:tcW w:w="425" w:type="dxa"/>
+            <w:tcBorders>
+              <w:top w:val="outset" w:sz="6" w:space="0" w:color="auto"/>
+              <w:left w:val="outset" w:sz="6" w:space="0" w:color="auto"/>
+              <w:bottom w:val="outset" w:sz="6" w:space="0" w:color="auto"/>
+              <w:right w:val="outset" w:sz="6" w:space="0" w:color="auto"/>
+            </w:tcBorders>
+            <w:shd w:val="clear" w:color="auto" w:fill="FFFFFF"/>
+            <w:hideMark/>
+          </w:tcPr>
+          <w:p>
+            <w:pPr>
+              <w:spacing w:after="0" w:line="240" w:lineRule="auto"/>
+              <w:ind w:left="0" w:firstLine="0"/>
+              <w:jc w:val="center"/>
+              <w:rPr>
+                <w:rFonts w:ascii="Verdana" w:eastAsia="Times New Roman" w:hAnsi="Verdana" w:cs="Times New Roman"/>
+                <w:color w:val="auto"/>
+                <w:sz w:val="18"/>
+                <w:szCs w:val="18"/>
+              </w:rPr>
+            </w:pPr>
+            <w:r>
+              <w:rPr>
+                <w:rFonts w:ascii="Verdana" w:eastAsia="Times New Roman" w:hAnsi="Verdana" w:cs="Times New Roman"/>
+                <w:color w:val="auto"/>
+                <w:sz w:val="18"/>
+                <w:szCs w:val="18"/>
+              </w:rPr>
+              <w:t>0</w:t>
+            </w:r>
+          </w:p>
+        </w:tc>
+        <w:tc>
+          <w:tcPr>
+            <w:tcW w:w="425" w:type="dxa"/>
+            <w:tcBorders>
+              <w:top w:val="outset" w:sz="6" w:space="0" w:color="auto"/>
+              <w:left w:val="outset" w:sz="6" w:space="0" w:color="auto"/>
+              <w:bottom w:val="outset" w:sz="6" w:space="0" w:color="auto"/>
+              <w:right w:val="outset" w:sz="6" w:space="0" w:color="auto"/>
+            </w:tcBorders>
+            <w:shd w:val="clear" w:color="auto" w:fill="FFFFFF"/>
+          </w:tcPr>
+          <w:p>
+            <w:pPr>
+              <w:spacing w:after="0" w:line="240" w:lineRule="auto"/>
+              <w:ind w:left="0" w:firstLine="0"/>
+              <w:jc w:val="center"/>
+              <w:rPr>
+                <w:rFonts w:ascii="Verdana" w:eastAsia="Times New Roman" w:hAnsi="Verdana" w:cs="Times New Roman"/>
+                <w:color w:val="auto"/>
+                <w:sz w:val="18"/>
+                <w:szCs w:val="18"/>
+              </w:rPr>
+            </w:pPr>
+            <w:r>
+              <w:rPr>
+                <w:rFonts w:ascii="Verdana" w:eastAsia="Times New Roman" w:hAnsi="Verdana" w:cs="Times New Roman"/>
+                <w:color w:val="auto"/>
+                <w:sz w:val="18"/>
+                <w:szCs w:val="18"/>
+              </w:rPr>
+              <w:t>0</w:t>
+            </w:r>
+          </w:p>
+        </w:tc>
+      </w:tr>
+      <w:tr>
+        <w:tc>
+          <w:tcPr>
+            <w:tcW w:w="1531" w:type="dxa"/>
+            <w:tcBorders>
+              <w:top w:val="outset" w:sz="6" w:space="0" w:color="auto"/>
+              <w:left w:val="outset" w:sz="6" w:space="0" w:color="auto"/>
+              <w:bottom w:val="outset" w:sz="6" w:space="0" w:color="auto"/>
+              <w:right w:val="outset" w:sz="6" w:space="0" w:color="auto"/>
+            </w:tcBorders>
+            <w:shd w:val="clear" w:color="auto" w:fill="FFFFFF"/>
+            <w:hideMark/>
+          </w:tcPr>
+          <w:p>
+            <w:pPr>
+              <w:spacing w:after="0" w:line="240" w:lineRule="auto"/>
+              <w:ind w:left="0" w:firstLine="0"/>
+              <w:jc w:val="center"/>
+              <w:rPr>
+                <w:rFonts w:ascii="Verdana" w:eastAsia="Times New Roman" w:hAnsi="Verdana" w:cs="Times New Roman"/>
+                <w:color w:val="auto"/>
+                <w:sz w:val="18"/>
+                <w:szCs w:val="18"/>
+              </w:rPr>
+            </w:pPr>
+            <w:r>
+              <w:rPr>
+                <w:rFonts w:ascii="Verdana" w:eastAsia="Times New Roman" w:hAnsi="Verdana" w:cs="Times New Roman"/>
+                <w:color w:val="auto"/>
+                <w:sz w:val="18"/>
+                <w:szCs w:val="18"/>
+              </w:rPr>
+              <w:t>1</w:t>
+            </w:r>
+          </w:p>
+        </w:tc>
+        <w:tc>
+          <w:tcPr>
+            <w:tcW w:w="235" w:type="dxa"/>
+            <w:tcBorders>
+              <w:top w:val="outset" w:sz="6" w:space="0" w:color="auto"/>
+              <w:left w:val="outset" w:sz="6" w:space="0" w:color="auto"/>
+              <w:bottom w:val="outset" w:sz="6" w:space="0" w:color="auto"/>
+              <w:right w:val="outset" w:sz="6" w:space="0" w:color="auto"/>
+            </w:tcBorders>
+            <w:shd w:val="clear" w:color="auto" w:fill="FFFFFF"/>
+            <w:hideMark/>
+          </w:tcPr>
+          <w:p>
+            <w:pPr>
+              <w:spacing w:after="0" w:line="240" w:lineRule="auto"/>
+              <w:ind w:left="0" w:firstLine="0"/>
+              <w:jc w:val="center"/>
+              <w:rPr>
+                <w:rFonts w:ascii="Verdana" w:eastAsia="Times New Roman" w:hAnsi="Verdana" w:cs="Times New Roman"/>
+                <w:color w:val="auto"/>
+                <w:sz w:val="18"/>
+                <w:szCs w:val="18"/>
+                <w:lang w:val="en-US"/>
+              </w:rPr>
+            </w:pPr>
+            <w:r>
+              <w:rPr>
+                <w:rFonts w:ascii="Verdana" w:eastAsia="Times New Roman" w:hAnsi="Verdana" w:cs="Times New Roman"/>
+                <w:color w:val="auto"/>
+                <w:sz w:val="18"/>
+                <w:szCs w:val="18"/>
+                <w:lang w:val="en-US"/>
+              </w:rPr>
+              <w:t>1</w:t>
+            </w:r>
+          </w:p>
+        </w:tc>
+        <w:tc>
+          <w:tcPr>
+            <w:tcW w:w="235" w:type="dxa"/>
+            <w:tcBorders>
+              <w:top w:val="outset" w:sz="6" w:space="0" w:color="auto"/>
+              <w:left w:val="outset" w:sz="6" w:space="0" w:color="auto"/>
+              <w:bottom w:val="outset" w:sz="6" w:space="0" w:color="auto"/>
+              <w:right w:val="outset" w:sz="6" w:space="0" w:color="auto"/>
+            </w:tcBorders>
+            <w:shd w:val="clear" w:color="auto" w:fill="FFFFFF"/>
+            <w:hideMark/>
+          </w:tcPr>
+          <w:p>
+            <w:pPr>
+              <w:spacing w:after="0" w:line="240" w:lineRule="auto"/>
+              <w:ind w:left="0" w:firstLine="0"/>
+              <w:jc w:val="center"/>
+              <w:rPr>
+                <w:rFonts w:ascii="Verdana" w:eastAsia="Times New Roman" w:hAnsi="Verdana" w:cs="Times New Roman"/>
+                <w:color w:val="auto"/>
+                <w:sz w:val="18"/>
+                <w:szCs w:val="18"/>
+                <w:lang w:val="en-US"/>
+              </w:rPr>
+            </w:pPr>
+            <w:r>
+              <w:rPr>
+                <w:rFonts w:ascii="Verdana" w:eastAsia="Times New Roman" w:hAnsi="Verdana" w:cs="Times New Roman"/>
+                <w:color w:val="auto"/>
+                <w:sz w:val="18"/>
+                <w:szCs w:val="18"/>
+                <w:lang w:val="en-US"/>
+              </w:rPr>
+              <w:t>0</w:t>
+            </w:r>
+          </w:p>
+        </w:tc>
+        <w:tc>
+          <w:tcPr>
+            <w:tcW w:w="235" w:type="dxa"/>
+            <w:tcBorders>
+              <w:top w:val="outset" w:sz="6" w:space="0" w:color="auto"/>
+              <w:left w:val="outset" w:sz="6" w:space="0" w:color="auto"/>
+              <w:bottom w:val="outset" w:sz="6" w:space="0" w:color="auto"/>
+              <w:right w:val="outset" w:sz="6" w:space="0" w:color="auto"/>
+            </w:tcBorders>
+            <w:shd w:val="clear" w:color="auto" w:fill="FFFFFF"/>
+            <w:hideMark/>
+          </w:tcPr>
+          <w:p>
+            <w:pPr>
+              <w:spacing w:after="0" w:line="240" w:lineRule="auto"/>
+              <w:ind w:left="0" w:firstLine="0"/>
+              <w:jc w:val="center"/>
+              <w:rPr>
+                <w:rFonts w:ascii="Verdana" w:eastAsia="Times New Roman" w:hAnsi="Verdana" w:cs="Times New Roman"/>
+                <w:color w:val="auto"/>
+                <w:sz w:val="18"/>
+                <w:szCs w:val="18"/>
+              </w:rPr>
+            </w:pPr>
+            <w:r>
+              <w:rPr>
+                <w:rFonts w:ascii="Verdana" w:eastAsia="Times New Roman" w:hAnsi="Verdana" w:cs="Times New Roman"/>
+                <w:color w:val="auto"/>
+                <w:sz w:val="18"/>
+                <w:szCs w:val="18"/>
+              </w:rPr>
+              <w:t>0</w:t>
+            </w:r>
+          </w:p>
+        </w:tc>
+        <w:tc>
+          <w:tcPr>
+            <w:tcW w:w="166" w:type="dxa"/>
+            <w:tcBorders>
+              <w:top w:val="outset" w:sz="6" w:space="0" w:color="auto"/>
+              <w:left w:val="outset" w:sz="6" w:space="0" w:color="auto"/>
+              <w:bottom w:val="outset" w:sz="6" w:space="0" w:color="auto"/>
+              <w:right w:val="outset" w:sz="6" w:space="0" w:color="auto"/>
+            </w:tcBorders>
+            <w:shd w:val="clear" w:color="auto" w:fill="FFFFFF"/>
+            <w:hideMark/>
+          </w:tcPr>
+          <w:p>
+            <w:pPr>
+              <w:spacing w:after="0" w:line="240" w:lineRule="auto"/>
+              <w:ind w:left="0" w:firstLine="0"/>
+              <w:jc w:val="center"/>
+              <w:rPr>
+                <w:rFonts w:ascii="Verdana" w:eastAsia="Times New Roman" w:hAnsi="Verdana" w:cs="Times New Roman"/>
+                <w:color w:val="auto"/>
+                <w:sz w:val="18"/>
+                <w:szCs w:val="18"/>
+              </w:rPr>
+            </w:pPr>
+            <w:r>
+              <w:rPr>
+                <w:rFonts w:ascii="Verdana" w:eastAsia="Times New Roman" w:hAnsi="Verdana" w:cs="Times New Roman"/>
+                <w:color w:val="auto"/>
+                <w:sz w:val="18"/>
+                <w:szCs w:val="18"/>
+              </w:rPr>
+              <w:t>0</w:t>
+            </w:r>
+          </w:p>
+        </w:tc>
+        <w:tc>
+          <w:tcPr>
+            <w:tcW w:w="304" w:type="dxa"/>
+            <w:tcBorders>
+              <w:top w:val="outset" w:sz="6" w:space="0" w:color="auto"/>
+              <w:left w:val="outset" w:sz="6" w:space="0" w:color="auto"/>
+              <w:bottom w:val="outset" w:sz="6" w:space="0" w:color="auto"/>
+              <w:right w:val="outset" w:sz="6" w:space="0" w:color="auto"/>
+            </w:tcBorders>
+            <w:shd w:val="clear" w:color="auto" w:fill="FFFFFF"/>
+            <w:hideMark/>
+          </w:tcPr>
+          <w:p>
+            <w:pPr>
+              <w:spacing w:after="0" w:line="240" w:lineRule="auto"/>
+              <w:ind w:left="0" w:firstLine="0"/>
+              <w:jc w:val="center"/>
+              <w:rPr>
+                <w:rFonts w:ascii="Verdana" w:eastAsia="Times New Roman" w:hAnsi="Verdana" w:cs="Times New Roman"/>
+                <w:color w:val="auto"/>
+                <w:sz w:val="18"/>
+                <w:szCs w:val="18"/>
+              </w:rPr>
+            </w:pPr>
+            <w:r>
+              <w:rPr>
+                <w:rFonts w:ascii="Verdana" w:eastAsia="Times New Roman" w:hAnsi="Verdana" w:cs="Times New Roman"/>
+                <w:color w:val="auto"/>
+                <w:sz w:val="18"/>
+                <w:szCs w:val="18"/>
+              </w:rPr>
+              <w:t>0</w:t>
+            </w:r>
+          </w:p>
+        </w:tc>
+        <w:tc>
+          <w:tcPr>
+            <w:tcW w:w="235" w:type="dxa"/>
+            <w:tcBorders>
+              <w:top w:val="outset" w:sz="6" w:space="0" w:color="auto"/>
+              <w:left w:val="outset" w:sz="6" w:space="0" w:color="auto"/>
+              <w:bottom w:val="outset" w:sz="6" w:space="0" w:color="auto"/>
+              <w:right w:val="outset" w:sz="6" w:space="0" w:color="auto"/>
+            </w:tcBorders>
+            <w:shd w:val="clear" w:color="auto" w:fill="FFFFFF"/>
+            <w:hideMark/>
+          </w:tcPr>
+          <w:p>
+            <w:pPr>
+              <w:spacing w:after="0" w:line="240" w:lineRule="auto"/>
+              <w:ind w:left="0" w:firstLine="0"/>
+              <w:jc w:val="center"/>
+              <w:rPr>
+                <w:rFonts w:ascii="Verdana" w:eastAsia="Times New Roman" w:hAnsi="Verdana" w:cs="Times New Roman"/>
+                <w:color w:val="auto"/>
+                <w:sz w:val="18"/>
+                <w:szCs w:val="18"/>
+              </w:rPr>
+            </w:pPr>
+            <w:r>
+              <w:rPr>
+                <w:rFonts w:ascii="Verdana" w:eastAsia="Times New Roman" w:hAnsi="Verdana" w:cs="Times New Roman"/>
+                <w:color w:val="auto"/>
+                <w:sz w:val="18"/>
+                <w:szCs w:val="18"/>
+              </w:rPr>
+              <w:t>0</w:t>
+            </w:r>
+          </w:p>
+        </w:tc>
+        <w:tc>
+          <w:tcPr>
+            <w:tcW w:w="312" w:type="dxa"/>
+            <w:tcBorders>
+              <w:top w:val="outset" w:sz="6" w:space="0" w:color="auto"/>
+              <w:left w:val="outset" w:sz="6" w:space="0" w:color="auto"/>
+              <w:bottom w:val="outset" w:sz="6" w:space="0" w:color="auto"/>
+              <w:right w:val="outset" w:sz="6" w:space="0" w:color="auto"/>
+            </w:tcBorders>
+            <w:shd w:val="clear" w:color="auto" w:fill="FFFFFF"/>
+            <w:hideMark/>
+          </w:tcPr>
+          <w:p>
+            <w:pPr>
+              <w:spacing w:after="0" w:line="240" w:lineRule="auto"/>
+              <w:ind w:left="0" w:firstLine="0"/>
+              <w:jc w:val="center"/>
+              <w:rPr>
+                <w:rFonts w:ascii="Verdana" w:eastAsia="Times New Roman" w:hAnsi="Verdana" w:cs="Times New Roman"/>
+                <w:b/>
+                <w:bCs/>
+                <w:i/>
+                <w:iCs/>
+                <w:strike/>
+                <w:color w:val="auto"/>
+                <w:sz w:val="18"/>
+                <w:szCs w:val="18"/>
+                <w:u w:val="single"/>
+              </w:rPr>
+            </w:pPr>
+            <w:r>
+              <w:rPr>
+                <w:rFonts w:ascii="Verdana" w:eastAsia="Times New Roman" w:hAnsi="Verdana" w:cs="Times New Roman"/>
+                <w:b/>
+                <w:bCs/>
+                <w:i/>
+                <w:iCs/>
+                <w:strike/>
+                <w:color w:val="auto"/>
+                <w:sz w:val="18"/>
+                <w:szCs w:val="18"/>
+                <w:u w:val="single"/>
+              </w:rPr>
+              <w:t>0</w:t>
+            </w:r>
+          </w:p>
+        </w:tc>
+        <w:tc>
+          <w:tcPr>
+            <w:tcW w:w="425" w:type="dxa"/>
+            <w:tcBorders>
+              <w:top w:val="outset" w:sz="6" w:space="0" w:color="auto"/>
+              <w:left w:val="outset" w:sz="6" w:space="0" w:color="auto"/>
+              <w:bottom w:val="outset" w:sz="6" w:space="0" w:color="auto"/>
+              <w:right w:val="outset" w:sz="6" w:space="0" w:color="auto"/>
+            </w:tcBorders>
+            <w:shd w:val="clear" w:color="auto" w:fill="FFFFFF"/>
+          </w:tcPr>
+          <w:p>
+            <w:pPr>
+              <w:spacing w:after="0" w:line="240" w:lineRule="auto"/>
+              <w:ind w:left="0" w:firstLine="0"/>
+              <w:jc w:val="center"/>
+              <w:rPr>
+                <w:rFonts w:ascii="Verdana" w:eastAsia="Times New Roman" w:hAnsi="Verdana" w:cs="Times New Roman"/>
+                <w:color w:val="auto"/>
+                <w:sz w:val="18"/>
+                <w:szCs w:val="18"/>
+              </w:rPr>
+            </w:pPr>
+            <w:r>
+              <w:rPr>
+                <w:rFonts w:ascii="Verdana" w:eastAsia="Times New Roman" w:hAnsi="Verdana" w:cs="Times New Roman"/>
+                <w:color w:val="auto"/>
+                <w:sz w:val="18"/>
+                <w:szCs w:val="18"/>
+              </w:rPr>
+              <w:t>1</w:t>
+            </w:r>
+          </w:p>
+        </w:tc>
+        <w:tc>
+          <w:tcPr>
+            <w:tcW w:w="425" w:type="dxa"/>
+            <w:tcBorders>
+              <w:top w:val="outset" w:sz="6" w:space="0" w:color="auto"/>
+              <w:left w:val="outset" w:sz="6" w:space="0" w:color="auto"/>
+              <w:bottom w:val="outset" w:sz="6" w:space="0" w:color="auto"/>
+              <w:right w:val="outset" w:sz="6" w:space="0" w:color="auto"/>
+            </w:tcBorders>
+            <w:shd w:val="clear" w:color="auto" w:fill="FFFFFF"/>
+            <w:hideMark/>
+          </w:tcPr>
+          <w:p>
+            <w:pPr>
+              <w:spacing w:after="0" w:line="240" w:lineRule="auto"/>
+              <w:ind w:left="0" w:firstLine="0"/>
+              <w:jc w:val="center"/>
+              <w:rPr>
+                <w:rFonts w:ascii="Verdana" w:eastAsia="Times New Roman" w:hAnsi="Verdana" w:cs="Times New Roman"/>
+                <w:color w:val="auto"/>
+                <w:sz w:val="18"/>
+                <w:szCs w:val="18"/>
+              </w:rPr>
+            </w:pPr>
+            <w:r>
+              <w:rPr>
+                <w:rFonts w:ascii="Verdana" w:eastAsia="Times New Roman" w:hAnsi="Verdana" w:cs="Times New Roman"/>
+                <w:color w:val="auto"/>
+                <w:sz w:val="18"/>
+                <w:szCs w:val="18"/>
+              </w:rPr>
+              <w:t>0</w:t>
+            </w:r>
+          </w:p>
+        </w:tc>
+        <w:tc>
+          <w:tcPr>
+            <w:tcW w:w="425" w:type="dxa"/>
+            <w:tcBorders>
+              <w:top w:val="outset" w:sz="6" w:space="0" w:color="auto"/>
+              <w:left w:val="outset" w:sz="6" w:space="0" w:color="auto"/>
+              <w:bottom w:val="outset" w:sz="6" w:space="0" w:color="auto"/>
+              <w:right w:val="outset" w:sz="6" w:space="0" w:color="auto"/>
+            </w:tcBorders>
+            <w:shd w:val="clear" w:color="auto" w:fill="FFFFFF"/>
+          </w:tcPr>
+          <w:p>
+            <w:pPr>
+              <w:spacing w:after="0" w:line="240" w:lineRule="auto"/>
+              <w:ind w:left="0" w:firstLine="0"/>
+              <w:jc w:val="center"/>
+              <w:rPr>
+                <w:rFonts w:ascii="Verdana" w:eastAsia="Times New Roman" w:hAnsi="Verdana" w:cs="Times New Roman"/>
+                <w:color w:val="auto"/>
+                <w:sz w:val="18"/>
+                <w:szCs w:val="18"/>
+              </w:rPr>
+            </w:pPr>
+            <w:r>
+              <w:rPr>
+                <w:rFonts w:ascii="Verdana" w:eastAsia="Times New Roman" w:hAnsi="Verdana" w:cs="Times New Roman"/>
+                <w:color w:val="auto"/>
+                <w:sz w:val="18"/>
+                <w:szCs w:val="18"/>
+              </w:rPr>
+              <w:t>0</w:t>
+            </w:r>
+          </w:p>
+        </w:tc>
+      </w:tr>
+      <w:tr>
+        <w:tc>
+          <w:tcPr>
+            <w:tcW w:w="1531" w:type="dxa"/>
+            <w:tcBorders>
+              <w:top w:val="outset" w:sz="6" w:space="0" w:color="auto"/>
+              <w:left w:val="outset" w:sz="6" w:space="0" w:color="auto"/>
+              <w:bottom w:val="outset" w:sz="6" w:space="0" w:color="auto"/>
+              <w:right w:val="outset" w:sz="6" w:space="0" w:color="auto"/>
+            </w:tcBorders>
+            <w:shd w:val="clear" w:color="auto" w:fill="FFFFFF"/>
+            <w:hideMark/>
+          </w:tcPr>
+          <w:p>
+            <w:pPr>
+              <w:spacing w:after="0" w:line="240" w:lineRule="auto"/>
+              <w:ind w:left="0" w:firstLine="0"/>
+              <w:jc w:val="center"/>
+              <w:rPr>
+                <w:rFonts w:ascii="Verdana" w:eastAsia="Times New Roman" w:hAnsi="Verdana" w:cs="Times New Roman"/>
+                <w:color w:val="auto"/>
+                <w:sz w:val="18"/>
+                <w:szCs w:val="18"/>
+              </w:rPr>
+            </w:pPr>
+            <w:r>
+              <w:rPr>
+                <w:rFonts w:ascii="Verdana" w:eastAsia="Times New Roman" w:hAnsi="Verdana" w:cs="Times New Roman"/>
+                <w:color w:val="auto"/>
+                <w:sz w:val="18"/>
+                <w:szCs w:val="18"/>
+              </w:rPr>
+              <w:t>2</w:t>
+            </w:r>
+          </w:p>
+        </w:tc>
+        <w:tc>
+          <w:tcPr>
+            <w:tcW w:w="235" w:type="dxa"/>
+            <w:tcBorders>
+              <w:top w:val="outset" w:sz="6" w:space="0" w:color="auto"/>
+              <w:left w:val="outset" w:sz="6" w:space="0" w:color="auto"/>
+              <w:bottom w:val="outset" w:sz="6" w:space="0" w:color="auto"/>
+              <w:right w:val="outset" w:sz="6" w:space="0" w:color="auto"/>
+            </w:tcBorders>
+            <w:shd w:val="clear" w:color="auto" w:fill="FFFFFF"/>
+            <w:hideMark/>
+          </w:tcPr>
+          <w:p>
+            <w:pPr>
+              <w:spacing w:after="0" w:line="240" w:lineRule="auto"/>
+              <w:ind w:left="0" w:firstLine="0"/>
+              <w:jc w:val="center"/>
+              <w:rPr>
+                <w:rFonts w:ascii="Verdana" w:eastAsia="Times New Roman" w:hAnsi="Verdana" w:cs="Times New Roman"/>
+                <w:color w:val="auto"/>
+                <w:sz w:val="18"/>
+                <w:szCs w:val="18"/>
+              </w:rPr>
+            </w:pPr>
+            <w:r>
+              <w:rPr>
+                <w:rFonts w:ascii="Verdana" w:eastAsia="Times New Roman" w:hAnsi="Verdana" w:cs="Times New Roman"/>
+                <w:color w:val="auto"/>
+                <w:sz w:val="18"/>
+                <w:szCs w:val="18"/>
+              </w:rPr>
+              <w:t>0</w:t>
+            </w:r>
+          </w:p>
+        </w:tc>
+        <w:tc>
+          <w:tcPr>
+            <w:tcW w:w="235" w:type="dxa"/>
+            <w:tcBorders>
+              <w:top w:val="outset" w:sz="6" w:space="0" w:color="auto"/>
+              <w:left w:val="outset" w:sz="6" w:space="0" w:color="auto"/>
+              <w:bottom w:val="outset" w:sz="6" w:space="0" w:color="auto"/>
+              <w:right w:val="outset" w:sz="6" w:space="0" w:color="auto"/>
+            </w:tcBorders>
+            <w:shd w:val="clear" w:color="auto" w:fill="FFFFFF"/>
+            <w:hideMark/>
+          </w:tcPr>
+          <w:p>
+            <w:pPr>
+              <w:spacing w:after="0" w:line="240" w:lineRule="auto"/>
+              <w:ind w:left="0" w:firstLine="0"/>
+              <w:jc w:val="center"/>
+              <w:rPr>
+                <w:rFonts w:ascii="Verdana" w:eastAsia="Times New Roman" w:hAnsi="Verdana" w:cs="Times New Roman"/>
+                <w:color w:val="auto"/>
+                <w:sz w:val="18"/>
+                <w:szCs w:val="18"/>
+                <w:lang w:val="en-US"/>
+              </w:rPr>
+            </w:pPr>
+            <w:r>
+              <w:rPr>
+                <w:rFonts w:ascii="Verdana" w:eastAsia="Times New Roman" w:hAnsi="Verdana" w:cs="Times New Roman"/>
+                <w:color w:val="auto"/>
+                <w:sz w:val="18"/>
+                <w:szCs w:val="18"/>
+                <w:lang w:val="en-US"/>
+              </w:rPr>
+              <w:t>1</w:t>
+            </w:r>
+          </w:p>
+        </w:tc>
+        <w:tc>
+          <w:tcPr>
+            <w:tcW w:w="235" w:type="dxa"/>
+            <w:tcBorders>
+              <w:top w:val="outset" w:sz="6" w:space="0" w:color="auto"/>
+              <w:left w:val="outset" w:sz="6" w:space="0" w:color="auto"/>
+              <w:bottom w:val="outset" w:sz="6" w:space="0" w:color="auto"/>
+              <w:right w:val="outset" w:sz="6" w:space="0" w:color="auto"/>
+            </w:tcBorders>
+            <w:shd w:val="clear" w:color="auto" w:fill="FFFFFF"/>
+            <w:hideMark/>
+          </w:tcPr>
+          <w:p>
+            <w:pPr>
+              <w:spacing w:after="0" w:line="240" w:lineRule="auto"/>
+              <w:ind w:left="0" w:firstLine="0"/>
+              <w:jc w:val="center"/>
+              <w:rPr>
+                <w:rFonts w:ascii="Verdana" w:eastAsia="Times New Roman" w:hAnsi="Verdana" w:cs="Times New Roman"/>
+                <w:color w:val="auto"/>
+                <w:sz w:val="18"/>
+                <w:szCs w:val="18"/>
+                <w:lang w:val="en-US"/>
+              </w:rPr>
+            </w:pPr>
+            <w:r>
+              <w:rPr>
+                <w:rFonts w:ascii="Verdana" w:eastAsia="Times New Roman" w:hAnsi="Verdana" w:cs="Times New Roman"/>
+                <w:color w:val="auto"/>
+                <w:sz w:val="18"/>
+                <w:szCs w:val="18"/>
+                <w:lang w:val="en-US"/>
+              </w:rPr>
+              <w:t>0</w:t>
+            </w:r>
+          </w:p>
+        </w:tc>
+        <w:tc>
+          <w:tcPr>
+            <w:tcW w:w="166" w:type="dxa"/>
+            <w:tcBorders>
+              <w:top w:val="outset" w:sz="6" w:space="0" w:color="auto"/>
+              <w:left w:val="outset" w:sz="6" w:space="0" w:color="auto"/>
+              <w:bottom w:val="outset" w:sz="6" w:space="0" w:color="auto"/>
+              <w:right w:val="outset" w:sz="6" w:space="0" w:color="auto"/>
+            </w:tcBorders>
+            <w:shd w:val="clear" w:color="auto" w:fill="FFFFFF"/>
+            <w:hideMark/>
+          </w:tcPr>
+          <w:p>
+            <w:pPr>
+              <w:spacing w:after="0" w:line="240" w:lineRule="auto"/>
+              <w:ind w:left="0" w:firstLine="0"/>
+              <w:jc w:val="center"/>
+              <w:rPr>
+                <w:rFonts w:ascii="Verdana" w:eastAsia="Times New Roman" w:hAnsi="Verdana" w:cs="Times New Roman"/>
+                <w:color w:val="auto"/>
+                <w:sz w:val="18"/>
+                <w:szCs w:val="18"/>
+              </w:rPr>
+            </w:pPr>
+            <w:r>
+              <w:rPr>
+                <w:rFonts w:ascii="Verdana" w:eastAsia="Times New Roman" w:hAnsi="Verdana" w:cs="Times New Roman"/>
+                <w:color w:val="auto"/>
+                <w:sz w:val="18"/>
+                <w:szCs w:val="18"/>
+              </w:rPr>
+              <w:t>0</w:t>
+            </w:r>
+          </w:p>
+        </w:tc>
+        <w:tc>
+          <w:tcPr>
+            <w:tcW w:w="304" w:type="dxa"/>
+            <w:tcBorders>
+              <w:top w:val="outset" w:sz="6" w:space="0" w:color="auto"/>
+              <w:left w:val="outset" w:sz="6" w:space="0" w:color="auto"/>
+              <w:bottom w:val="outset" w:sz="6" w:space="0" w:color="auto"/>
+              <w:right w:val="outset" w:sz="6" w:space="0" w:color="auto"/>
+            </w:tcBorders>
+            <w:shd w:val="clear" w:color="auto" w:fill="FFFFFF"/>
+            <w:hideMark/>
+          </w:tcPr>
+          <w:p>
+            <w:pPr>
+              <w:spacing w:after="0" w:line="240" w:lineRule="auto"/>
+              <w:ind w:left="0" w:firstLine="0"/>
+              <w:jc w:val="center"/>
+              <w:rPr>
+                <w:rFonts w:ascii="Verdana" w:eastAsia="Times New Roman" w:hAnsi="Verdana" w:cs="Times New Roman"/>
+                <w:color w:val="auto"/>
+                <w:sz w:val="18"/>
+                <w:szCs w:val="18"/>
+              </w:rPr>
+            </w:pPr>
+            <w:r>
+              <w:rPr>
+                <w:rFonts w:ascii="Verdana" w:eastAsia="Times New Roman" w:hAnsi="Verdana" w:cs="Times New Roman"/>
+                <w:color w:val="auto"/>
+                <w:sz w:val="18"/>
+                <w:szCs w:val="18"/>
+              </w:rPr>
+              <w:t>0</w:t>
+            </w:r>
+          </w:p>
+        </w:tc>
+        <w:tc>
+          <w:tcPr>
+            <w:tcW w:w="235" w:type="dxa"/>
+            <w:tcBorders>
+              <w:top w:val="outset" w:sz="6" w:space="0" w:color="auto"/>
+              <w:left w:val="outset" w:sz="6" w:space="0" w:color="auto"/>
+              <w:bottom w:val="outset" w:sz="6" w:space="0" w:color="auto"/>
+              <w:right w:val="outset" w:sz="6" w:space="0" w:color="auto"/>
+            </w:tcBorders>
+            <w:shd w:val="clear" w:color="auto" w:fill="FFFFFF"/>
+            <w:hideMark/>
+          </w:tcPr>
+          <w:p>
+            <w:pPr>
+              <w:spacing w:after="0" w:line="240" w:lineRule="auto"/>
+              <w:ind w:left="0" w:firstLine="0"/>
+              <w:jc w:val="center"/>
+              <w:rPr>
+                <w:rFonts w:ascii="Verdana" w:eastAsia="Times New Roman" w:hAnsi="Verdana" w:cs="Times New Roman"/>
+                <w:color w:val="auto"/>
+                <w:sz w:val="18"/>
+                <w:szCs w:val="18"/>
+              </w:rPr>
+            </w:pPr>
+            <w:r>
+              <w:rPr>
+                <w:rFonts w:ascii="Verdana" w:eastAsia="Times New Roman" w:hAnsi="Verdana" w:cs="Times New Roman"/>
+                <w:color w:val="auto"/>
+                <w:sz w:val="18"/>
+                <w:szCs w:val="18"/>
+              </w:rPr>
+              <w:t>0</w:t>
+            </w:r>
+          </w:p>
+        </w:tc>
+        <w:tc>
+          <w:tcPr>
+            <w:tcW w:w="312" w:type="dxa"/>
+            <w:tcBorders>
+              <w:top w:val="outset" w:sz="6" w:space="0" w:color="auto"/>
+              <w:left w:val="outset" w:sz="6" w:space="0" w:color="auto"/>
+              <w:bottom w:val="outset" w:sz="6" w:space="0" w:color="auto"/>
+              <w:right w:val="outset" w:sz="6" w:space="0" w:color="auto"/>
+            </w:tcBorders>
+            <w:shd w:val="clear" w:color="auto" w:fill="FFFFFF"/>
+            <w:hideMark/>
+          </w:tcPr>
+          <w:p>
+            <w:pPr>
+              <w:spacing w:after="0" w:line="240" w:lineRule="auto"/>
+              <w:ind w:left="0" w:firstLine="0"/>
+              <w:jc w:val="center"/>
+              <w:rPr>
+                <w:rFonts w:ascii="Verdana" w:eastAsia="Times New Roman" w:hAnsi="Verdana" w:cs="Times New Roman"/>
+                <w:b/>
+                <w:bCs/>
+                <w:i/>
+                <w:iCs/>
+                <w:strike/>
+                <w:color w:val="auto"/>
+                <w:sz w:val="18"/>
+                <w:szCs w:val="18"/>
+                <w:u w:val="single"/>
+              </w:rPr>
+            </w:pPr>
+            <w:r>
+              <w:rPr>
+                <w:rFonts w:ascii="Verdana" w:eastAsia="Times New Roman" w:hAnsi="Verdana" w:cs="Times New Roman"/>
+                <w:b/>
+                <w:bCs/>
+                <w:i/>
+                <w:iCs/>
+                <w:strike/>
+                <w:color w:val="auto"/>
+                <w:sz w:val="18"/>
+                <w:szCs w:val="18"/>
+                <w:u w:val="single"/>
+              </w:rPr>
+              <w:t>0</w:t>
+            </w:r>
+          </w:p>
+        </w:tc>
+        <w:tc>
+          <w:tcPr>
+            <w:tcW w:w="425" w:type="dxa"/>
+            <w:tcBorders>
+              <w:top w:val="outset" w:sz="6" w:space="0" w:color="auto"/>
+              <w:left w:val="outset" w:sz="6" w:space="0" w:color="auto"/>
+              <w:bottom w:val="outset" w:sz="6" w:space="0" w:color="auto"/>
+              <w:right w:val="outset" w:sz="6" w:space="0" w:color="auto"/>
+            </w:tcBorders>
+            <w:shd w:val="clear" w:color="auto" w:fill="FFFFFF"/>
+          </w:tcPr>
+          <w:p>
+            <w:pPr>
+              <w:spacing w:after="0" w:line="240" w:lineRule="auto"/>
+              <w:ind w:left="0" w:firstLine="0"/>
+              <w:jc w:val="center"/>
+              <w:rPr>
+                <w:rFonts w:ascii="Verdana" w:eastAsia="Times New Roman" w:hAnsi="Verdana" w:cs="Times New Roman"/>
+                <w:color w:val="auto"/>
+                <w:sz w:val="18"/>
+                <w:szCs w:val="18"/>
+              </w:rPr>
+            </w:pPr>
+            <w:r>
+              <w:rPr>
+                <w:rFonts w:ascii="Verdana" w:eastAsia="Times New Roman" w:hAnsi="Verdana" w:cs="Times New Roman"/>
+                <w:color w:val="auto"/>
+                <w:sz w:val="18"/>
+                <w:szCs w:val="18"/>
+              </w:rPr>
+              <w:t>0</w:t>
+            </w:r>
+          </w:p>
+        </w:tc>
+        <w:tc>
+          <w:tcPr>
+            <w:tcW w:w="425" w:type="dxa"/>
+            <w:tcBorders>
+              <w:top w:val="outset" w:sz="6" w:space="0" w:color="auto"/>
+              <w:left w:val="outset" w:sz="6" w:space="0" w:color="auto"/>
+              <w:bottom w:val="outset" w:sz="6" w:space="0" w:color="auto"/>
+              <w:right w:val="outset" w:sz="6" w:space="0" w:color="auto"/>
+            </w:tcBorders>
+            <w:shd w:val="clear" w:color="auto" w:fill="FFFFFF"/>
+            <w:hideMark/>
+          </w:tcPr>
+          <w:p>
+            <w:pPr>
+              <w:spacing w:after="0" w:line="240" w:lineRule="auto"/>
+              <w:ind w:left="0" w:firstLine="0"/>
+              <w:jc w:val="center"/>
+              <w:rPr>
+                <w:rFonts w:ascii="Verdana" w:eastAsia="Times New Roman" w:hAnsi="Verdana" w:cs="Times New Roman"/>
+                <w:color w:val="auto"/>
+                <w:sz w:val="18"/>
+                <w:szCs w:val="18"/>
+              </w:rPr>
+            </w:pPr>
+            <w:r>
+              <w:rPr>
+                <w:rFonts w:ascii="Verdana" w:eastAsia="Times New Roman" w:hAnsi="Verdana" w:cs="Times New Roman"/>
+                <w:color w:val="auto"/>
+                <w:sz w:val="18"/>
+                <w:szCs w:val="18"/>
+              </w:rPr>
+              <w:t>1</w:t>
+            </w:r>
+          </w:p>
+        </w:tc>
+        <w:tc>
+          <w:tcPr>
+            <w:tcW w:w="425" w:type="dxa"/>
+            <w:tcBorders>
+              <w:top w:val="outset" w:sz="6" w:space="0" w:color="auto"/>
+              <w:left w:val="outset" w:sz="6" w:space="0" w:color="auto"/>
+              <w:bottom w:val="outset" w:sz="6" w:space="0" w:color="auto"/>
+              <w:right w:val="outset" w:sz="6" w:space="0" w:color="auto"/>
+            </w:tcBorders>
+            <w:shd w:val="clear" w:color="auto" w:fill="FFFFFF"/>
+          </w:tcPr>
+          <w:p>
+            <w:pPr>
+              <w:spacing w:after="0" w:line="240" w:lineRule="auto"/>
+              <w:ind w:left="0" w:firstLine="0"/>
+              <w:jc w:val="center"/>
+              <w:rPr>
+                <w:rFonts w:ascii="Verdana" w:eastAsia="Times New Roman" w:hAnsi="Verdana" w:cs="Times New Roman"/>
+                <w:color w:val="auto"/>
+                <w:sz w:val="18"/>
+                <w:szCs w:val="18"/>
+              </w:rPr>
+            </w:pPr>
+            <w:r>
+              <w:rPr>
+                <w:rFonts w:ascii="Verdana" w:eastAsia="Times New Roman" w:hAnsi="Verdana" w:cs="Times New Roman"/>
+                <w:color w:val="auto"/>
+                <w:sz w:val="18"/>
+                <w:szCs w:val="18"/>
+              </w:rPr>
+              <w:t>0</w:t>
+            </w:r>
+          </w:p>
+        </w:tc>
+      </w:tr>
+      <w:tr>
+        <w:tc>
+          <w:tcPr>
+            <w:tcW w:w="1531" w:type="dxa"/>
+            <w:tcBorders>
+              <w:top w:val="outset" w:sz="6" w:space="0" w:color="auto"/>
+              <w:left w:val="outset" w:sz="6" w:space="0" w:color="auto"/>
+              <w:bottom w:val="outset" w:sz="6" w:space="0" w:color="auto"/>
+              <w:right w:val="outset" w:sz="6" w:space="0" w:color="auto"/>
+            </w:tcBorders>
+            <w:shd w:val="clear" w:color="auto" w:fill="FFFFFF"/>
+            <w:hideMark/>
+          </w:tcPr>
+          <w:p>
+            <w:pPr>
+              <w:spacing w:after="0" w:line="240" w:lineRule="auto"/>
+              <w:ind w:left="0" w:firstLine="0"/>
+              <w:jc w:val="center"/>
+              <w:rPr>
+                <w:rFonts w:ascii="Verdana" w:eastAsia="Times New Roman" w:hAnsi="Verdana" w:cs="Times New Roman"/>
+                <w:color w:val="auto"/>
+                <w:sz w:val="18"/>
+                <w:szCs w:val="18"/>
+              </w:rPr>
+            </w:pPr>
+            <w:r>
+              <w:rPr>
+                <w:rFonts w:ascii="Verdana" w:eastAsia="Times New Roman" w:hAnsi="Verdana" w:cs="Times New Roman"/>
+                <w:color w:val="auto"/>
+                <w:sz w:val="18"/>
+                <w:szCs w:val="18"/>
+              </w:rPr>
+              <w:t>3</w:t>
+            </w:r>
+          </w:p>
+        </w:tc>
+        <w:tc>
+          <w:tcPr>
+            <w:tcW w:w="235" w:type="dxa"/>
+            <w:tcBorders>
+              <w:top w:val="outset" w:sz="6" w:space="0" w:color="auto"/>
+              <w:left w:val="outset" w:sz="6" w:space="0" w:color="auto"/>
+              <w:bottom w:val="outset" w:sz="6" w:space="0" w:color="auto"/>
+              <w:right w:val="outset" w:sz="6" w:space="0" w:color="auto"/>
+            </w:tcBorders>
+            <w:shd w:val="clear" w:color="auto" w:fill="FFFFFF"/>
+            <w:hideMark/>
+          </w:tcPr>
+          <w:p>
+            <w:pPr>
+              <w:spacing w:after="0" w:line="240" w:lineRule="auto"/>
+              <w:ind w:left="0" w:firstLine="0"/>
+              <w:jc w:val="center"/>
+              <w:rPr>
+                <w:rFonts w:ascii="Verdana" w:eastAsia="Times New Roman" w:hAnsi="Verdana" w:cs="Times New Roman"/>
+                <w:color w:val="auto"/>
+                <w:sz w:val="18"/>
+                <w:szCs w:val="18"/>
+              </w:rPr>
+            </w:pPr>
+            <w:r>
+              <w:rPr>
+                <w:rFonts w:ascii="Verdana" w:eastAsia="Times New Roman" w:hAnsi="Verdana" w:cs="Times New Roman"/>
+                <w:color w:val="auto"/>
+                <w:sz w:val="18"/>
+                <w:szCs w:val="18"/>
+              </w:rPr>
+              <w:t>0</w:t>
+            </w:r>
+          </w:p>
+        </w:tc>
+        <w:tc>
+          <w:tcPr>
+            <w:tcW w:w="235" w:type="dxa"/>
+            <w:tcBorders>
+              <w:top w:val="outset" w:sz="6" w:space="0" w:color="auto"/>
+              <w:left w:val="outset" w:sz="6" w:space="0" w:color="auto"/>
+              <w:bottom w:val="outset" w:sz="6" w:space="0" w:color="auto"/>
+              <w:right w:val="outset" w:sz="6" w:space="0" w:color="auto"/>
+            </w:tcBorders>
+            <w:shd w:val="clear" w:color="auto" w:fill="FFFFFF"/>
+            <w:hideMark/>
+          </w:tcPr>
+          <w:p>
+            <w:pPr>
+              <w:spacing w:after="0" w:line="240" w:lineRule="auto"/>
+              <w:ind w:left="0" w:firstLine="0"/>
+              <w:jc w:val="center"/>
+              <w:rPr>
+                <w:rFonts w:ascii="Verdana" w:eastAsia="Times New Roman" w:hAnsi="Verdana" w:cs="Times New Roman"/>
+                <w:color w:val="auto"/>
+                <w:sz w:val="18"/>
+                <w:szCs w:val="18"/>
+              </w:rPr>
+            </w:pPr>
+            <w:r>
+              <w:rPr>
+                <w:rFonts w:ascii="Verdana" w:eastAsia="Times New Roman" w:hAnsi="Verdana" w:cs="Times New Roman"/>
+                <w:color w:val="auto"/>
+                <w:sz w:val="18"/>
+                <w:szCs w:val="18"/>
+              </w:rPr>
+              <w:t>0</w:t>
+            </w:r>
+          </w:p>
+        </w:tc>
+        <w:tc>
+          <w:tcPr>
+            <w:tcW w:w="235" w:type="dxa"/>
+            <w:tcBorders>
+              <w:top w:val="outset" w:sz="6" w:space="0" w:color="auto"/>
+              <w:left w:val="outset" w:sz="6" w:space="0" w:color="auto"/>
+              <w:bottom w:val="outset" w:sz="6" w:space="0" w:color="auto"/>
+              <w:right w:val="outset" w:sz="6" w:space="0" w:color="auto"/>
+            </w:tcBorders>
+            <w:shd w:val="clear" w:color="auto" w:fill="FFFFFF"/>
+            <w:hideMark/>
+          </w:tcPr>
+          <w:p>
+            <w:pPr>
+              <w:spacing w:after="0" w:line="240" w:lineRule="auto"/>
+              <w:ind w:left="0" w:firstLine="0"/>
+              <w:jc w:val="center"/>
+              <w:rPr>
+                <w:rFonts w:ascii="Verdana" w:eastAsia="Times New Roman" w:hAnsi="Verdana" w:cs="Times New Roman"/>
+                <w:color w:val="auto"/>
+                <w:sz w:val="18"/>
+                <w:szCs w:val="18"/>
+                <w:lang w:val="en-US"/>
+              </w:rPr>
+            </w:pPr>
+            <w:r>
+              <w:rPr>
+                <w:rFonts w:ascii="Verdana" w:eastAsia="Times New Roman" w:hAnsi="Verdana" w:cs="Times New Roman"/>
+                <w:color w:val="auto"/>
+                <w:sz w:val="18"/>
+                <w:szCs w:val="18"/>
+                <w:lang w:val="en-US"/>
+              </w:rPr>
+              <w:t>1</w:t>
+            </w:r>
+          </w:p>
+        </w:tc>
+        <w:tc>
+          <w:tcPr>
+            <w:tcW w:w="166" w:type="dxa"/>
+            <w:tcBorders>
+              <w:top w:val="outset" w:sz="6" w:space="0" w:color="auto"/>
+              <w:left w:val="outset" w:sz="6" w:space="0" w:color="auto"/>
+              <w:bottom w:val="outset" w:sz="6" w:space="0" w:color="auto"/>
+              <w:right w:val="outset" w:sz="6" w:space="0" w:color="auto"/>
+            </w:tcBorders>
+            <w:shd w:val="clear" w:color="auto" w:fill="FFFFFF"/>
+            <w:hideMark/>
+          </w:tcPr>
+          <w:p>
+            <w:pPr>
+              <w:spacing w:after="0" w:line="240" w:lineRule="auto"/>
+              <w:ind w:left="0" w:firstLine="0"/>
+              <w:jc w:val="center"/>
+              <w:rPr>
+                <w:rFonts w:ascii="Verdana" w:eastAsia="Times New Roman" w:hAnsi="Verdana" w:cs="Times New Roman"/>
+                <w:color w:val="auto"/>
+                <w:sz w:val="18"/>
+                <w:szCs w:val="18"/>
+                <w:lang w:val="en-US"/>
+              </w:rPr>
+            </w:pPr>
+            <w:r>
+              <w:rPr>
+                <w:rFonts w:ascii="Verdana" w:eastAsia="Times New Roman" w:hAnsi="Verdana" w:cs="Times New Roman"/>
+                <w:color w:val="auto"/>
+                <w:sz w:val="18"/>
+                <w:szCs w:val="18"/>
+                <w:lang w:val="en-US"/>
+              </w:rPr>
+              <w:t>0</w:t>
+            </w:r>
+          </w:p>
+        </w:tc>
+        <w:tc>
+          <w:tcPr>
+            <w:tcW w:w="304" w:type="dxa"/>
+            <w:tcBorders>
+              <w:top w:val="outset" w:sz="6" w:space="0" w:color="auto"/>
+              <w:left w:val="outset" w:sz="6" w:space="0" w:color="auto"/>
+              <w:bottom w:val="outset" w:sz="6" w:space="0" w:color="auto"/>
+              <w:right w:val="outset" w:sz="6" w:space="0" w:color="auto"/>
+            </w:tcBorders>
+            <w:shd w:val="clear" w:color="auto" w:fill="FFFFFF"/>
+            <w:hideMark/>
+          </w:tcPr>
+          <w:p>
+            <w:pPr>
+              <w:spacing w:after="0" w:line="240" w:lineRule="auto"/>
+              <w:ind w:left="0" w:firstLine="0"/>
+              <w:rPr>
+                <w:rFonts w:ascii="Verdana" w:eastAsia="Times New Roman" w:hAnsi="Verdana" w:cs="Times New Roman"/>
+                <w:color w:val="auto"/>
+                <w:sz w:val="18"/>
+                <w:szCs w:val="18"/>
+              </w:rPr>
+            </w:pPr>
+            <w:r>
+              <w:rPr>
+                <w:rFonts w:ascii="Verdana" w:eastAsia="Times New Roman" w:hAnsi="Verdana" w:cs="Times New Roman"/>
+                <w:color w:val="auto"/>
+                <w:sz w:val="18"/>
+                <w:szCs w:val="18"/>
+              </w:rPr>
+              <w:t>0</w:t>
+            </w:r>
+          </w:p>
+        </w:tc>
+        <w:tc>
+          <w:tcPr>
+            <w:tcW w:w="235" w:type="dxa"/>
+            <w:tcBorders>
+              <w:top w:val="outset" w:sz="6" w:space="0" w:color="auto"/>
+              <w:left w:val="outset" w:sz="6" w:space="0" w:color="auto"/>
+              <w:bottom w:val="outset" w:sz="6" w:space="0" w:color="auto"/>
+              <w:right w:val="outset" w:sz="6" w:space="0" w:color="auto"/>
+            </w:tcBorders>
+            <w:shd w:val="clear" w:color="auto" w:fill="FFFFFF"/>
+            <w:hideMark/>
+          </w:tcPr>
+          <w:p>
+            <w:pPr>
+              <w:spacing w:after="0" w:line="240" w:lineRule="auto"/>
+              <w:ind w:left="0" w:firstLine="0"/>
+              <w:jc w:val="center"/>
+              <w:rPr>
+                <w:rFonts w:ascii="Verdana" w:eastAsia="Times New Roman" w:hAnsi="Verdana" w:cs="Times New Roman"/>
+                <w:color w:val="auto"/>
+                <w:sz w:val="18"/>
+                <w:szCs w:val="18"/>
+              </w:rPr>
+            </w:pPr>
+            <w:r>
+              <w:rPr>
+                <w:rFonts w:ascii="Verdana" w:eastAsia="Times New Roman" w:hAnsi="Verdana" w:cs="Times New Roman"/>
+                <w:color w:val="auto"/>
+                <w:sz w:val="18"/>
+                <w:szCs w:val="18"/>
+              </w:rPr>
+              <w:t>0</w:t>
+            </w:r>
+          </w:p>
+        </w:tc>
+        <w:tc>
+          <w:tcPr>
+            <w:tcW w:w="312" w:type="dxa"/>
+            <w:tcBorders>
+              <w:top w:val="outset" w:sz="6" w:space="0" w:color="auto"/>
+              <w:left w:val="outset" w:sz="6" w:space="0" w:color="auto"/>
+              <w:bottom w:val="outset" w:sz="6" w:space="0" w:color="auto"/>
+              <w:right w:val="outset" w:sz="6" w:space="0" w:color="auto"/>
+            </w:tcBorders>
+            <w:shd w:val="clear" w:color="auto" w:fill="FFFFFF"/>
+            <w:hideMark/>
+          </w:tcPr>
+          <w:p>
+            <w:pPr>
+              <w:spacing w:after="0" w:line="240" w:lineRule="auto"/>
+              <w:ind w:left="0" w:firstLine="0"/>
+              <w:jc w:val="center"/>
+              <w:rPr>
+                <w:rFonts w:ascii="Verdana" w:eastAsia="Times New Roman" w:hAnsi="Verdana" w:cs="Times New Roman"/>
+                <w:b/>
+                <w:bCs/>
+                <w:i/>
+                <w:iCs/>
+                <w:strike/>
+                <w:color w:val="auto"/>
+                <w:sz w:val="18"/>
+                <w:szCs w:val="18"/>
+                <w:u w:val="single"/>
+              </w:rPr>
+            </w:pPr>
+            <w:r>
+              <w:rPr>
+                <w:rFonts w:ascii="Verdana" w:eastAsia="Times New Roman" w:hAnsi="Verdana" w:cs="Times New Roman"/>
+                <w:b/>
+                <w:bCs/>
+                <w:i/>
+                <w:iCs/>
+                <w:strike/>
+                <w:color w:val="auto"/>
+                <w:sz w:val="18"/>
+                <w:szCs w:val="18"/>
+                <w:u w:val="single"/>
+              </w:rPr>
+              <w:t>0</w:t>
+            </w:r>
+          </w:p>
+        </w:tc>
+        <w:tc>
+          <w:tcPr>
+            <w:tcW w:w="425" w:type="dxa"/>
+            <w:tcBorders>
+              <w:top w:val="outset" w:sz="6" w:space="0" w:color="auto"/>
+              <w:left w:val="outset" w:sz="6" w:space="0" w:color="auto"/>
+              <w:bottom w:val="outset" w:sz="6" w:space="0" w:color="auto"/>
+              <w:right w:val="outset" w:sz="6" w:space="0" w:color="auto"/>
+            </w:tcBorders>
+            <w:shd w:val="clear" w:color="auto" w:fill="FFFFFF"/>
+          </w:tcPr>
+          <w:p>
+            <w:pPr>
+              <w:spacing w:after="0" w:line="240" w:lineRule="auto"/>
+              <w:ind w:left="0" w:firstLine="0"/>
+              <w:jc w:val="center"/>
+              <w:rPr>
+                <w:rFonts w:ascii="Verdana" w:eastAsia="Times New Roman" w:hAnsi="Verdana" w:cs="Times New Roman"/>
+                <w:color w:val="auto"/>
+                <w:sz w:val="18"/>
+                <w:szCs w:val="18"/>
+              </w:rPr>
+            </w:pPr>
+            <w:r>
+              <w:rPr>
+                <w:rFonts w:ascii="Verdana" w:eastAsia="Times New Roman" w:hAnsi="Verdana" w:cs="Times New Roman"/>
+                <w:color w:val="auto"/>
+                <w:sz w:val="18"/>
+                <w:szCs w:val="18"/>
+              </w:rPr>
+              <w:t>1</w:t>
+            </w:r>
+          </w:p>
+        </w:tc>
+        <w:tc>
+          <w:tcPr>
+            <w:tcW w:w="425" w:type="dxa"/>
+            <w:tcBorders>
+              <w:top w:val="outset" w:sz="6" w:space="0" w:color="auto"/>
+              <w:left w:val="outset" w:sz="6" w:space="0" w:color="auto"/>
+              <w:bottom w:val="outset" w:sz="6" w:space="0" w:color="auto"/>
+              <w:right w:val="outset" w:sz="6" w:space="0" w:color="auto"/>
+            </w:tcBorders>
+            <w:shd w:val="clear" w:color="auto" w:fill="FFFFFF"/>
+            <w:hideMark/>
+          </w:tcPr>
+          <w:p>
+            <w:pPr>
+              <w:spacing w:after="0" w:line="240" w:lineRule="auto"/>
+              <w:ind w:left="0" w:firstLine="0"/>
+              <w:jc w:val="center"/>
+              <w:rPr>
+                <w:rFonts w:ascii="Verdana" w:eastAsia="Times New Roman" w:hAnsi="Verdana" w:cs="Times New Roman"/>
+                <w:color w:val="auto"/>
+                <w:sz w:val="18"/>
+                <w:szCs w:val="18"/>
+              </w:rPr>
+            </w:pPr>
+            <w:r>
+              <w:rPr>
+                <w:rFonts w:ascii="Verdana" w:eastAsia="Times New Roman" w:hAnsi="Verdana" w:cs="Times New Roman"/>
+                <w:color w:val="auto"/>
+                <w:sz w:val="18"/>
+                <w:szCs w:val="18"/>
+              </w:rPr>
+              <w:t>1</w:t>
+            </w:r>
+          </w:p>
+        </w:tc>
+        <w:tc>
+          <w:tcPr>
+            <w:tcW w:w="425" w:type="dxa"/>
+            <w:tcBorders>
+              <w:top w:val="outset" w:sz="6" w:space="0" w:color="auto"/>
+              <w:left w:val="outset" w:sz="6" w:space="0" w:color="auto"/>
+              <w:bottom w:val="outset" w:sz="6" w:space="0" w:color="auto"/>
+              <w:right w:val="outset" w:sz="6" w:space="0" w:color="auto"/>
+            </w:tcBorders>
+            <w:shd w:val="clear" w:color="auto" w:fill="FFFFFF"/>
+          </w:tcPr>
+          <w:p>
+            <w:pPr>
+              <w:spacing w:after="0" w:line="240" w:lineRule="auto"/>
+              <w:ind w:left="0" w:firstLine="0"/>
+              <w:jc w:val="center"/>
+              <w:rPr>
+                <w:rFonts w:ascii="Verdana" w:eastAsia="Times New Roman" w:hAnsi="Verdana" w:cs="Times New Roman"/>
+                <w:color w:val="auto"/>
+                <w:sz w:val="18"/>
+                <w:szCs w:val="18"/>
+              </w:rPr>
+            </w:pPr>
+            <w:r>
+              <w:rPr>
+                <w:rFonts w:ascii="Verdana" w:eastAsia="Times New Roman" w:hAnsi="Verdana" w:cs="Times New Roman"/>
+                <w:color w:val="auto"/>
+                <w:sz w:val="18"/>
+                <w:szCs w:val="18"/>
+              </w:rPr>
+              <w:t>0</w:t>
+            </w:r>
+          </w:p>
+        </w:tc>
+      </w:tr>
+      <w:tr>
+        <w:tc>
+          <w:tcPr>
+            <w:tcW w:w="1531" w:type="dxa"/>
+            <w:tcBorders>
+              <w:top w:val="outset" w:sz="6" w:space="0" w:color="auto"/>
+              <w:left w:val="outset" w:sz="6" w:space="0" w:color="auto"/>
+              <w:bottom w:val="outset" w:sz="6" w:space="0" w:color="auto"/>
+              <w:right w:val="outset" w:sz="6" w:space="0" w:color="auto"/>
+            </w:tcBorders>
+            <w:shd w:val="clear" w:color="auto" w:fill="FFFFFF"/>
+            <w:hideMark/>
+          </w:tcPr>
+          <w:p>
+            <w:pPr>
+              <w:spacing w:after="0" w:line="240" w:lineRule="auto"/>
+              <w:ind w:left="0" w:firstLine="0"/>
+              <w:jc w:val="center"/>
+              <w:rPr>
+                <w:rFonts w:ascii="Verdana" w:eastAsia="Times New Roman" w:hAnsi="Verdana" w:cs="Times New Roman"/>
+                <w:color w:val="auto"/>
+                <w:sz w:val="18"/>
+                <w:szCs w:val="18"/>
+              </w:rPr>
+            </w:pPr>
+            <w:r>
+              <w:rPr>
+                <w:rFonts w:ascii="Verdana" w:eastAsia="Times New Roman" w:hAnsi="Verdana" w:cs="Times New Roman"/>
+                <w:color w:val="auto"/>
+                <w:sz w:val="18"/>
+                <w:szCs w:val="18"/>
+              </w:rPr>
+              <w:t>4</w:t>
+            </w:r>
+          </w:p>
+        </w:tc>
+        <w:tc>
+          <w:tcPr>
+            <w:tcW w:w="235" w:type="dxa"/>
+            <w:tcBorders>
+              <w:top w:val="outset" w:sz="6" w:space="0" w:color="auto"/>
+              <w:left w:val="outset" w:sz="6" w:space="0" w:color="auto"/>
+              <w:bottom w:val="outset" w:sz="6" w:space="0" w:color="auto"/>
+              <w:right w:val="outset" w:sz="6" w:space="0" w:color="auto"/>
+            </w:tcBorders>
+            <w:shd w:val="clear" w:color="auto" w:fill="FFFFFF"/>
+            <w:hideMark/>
+          </w:tcPr>
+          <w:p>
+            <w:pPr>
+              <w:spacing w:after="0" w:line="240" w:lineRule="auto"/>
+              <w:ind w:left="0" w:firstLine="0"/>
+              <w:jc w:val="center"/>
+              <w:rPr>
+                <w:rFonts w:ascii="Verdana" w:eastAsia="Times New Roman" w:hAnsi="Verdana" w:cs="Times New Roman"/>
+                <w:color w:val="auto"/>
+                <w:sz w:val="18"/>
+                <w:szCs w:val="18"/>
+              </w:rPr>
+            </w:pPr>
+            <w:r>
+              <w:rPr>
+                <w:rFonts w:ascii="Verdana" w:eastAsia="Times New Roman" w:hAnsi="Verdana" w:cs="Times New Roman"/>
+                <w:color w:val="auto"/>
+                <w:sz w:val="18"/>
+                <w:szCs w:val="18"/>
+              </w:rPr>
+              <w:t>0</w:t>
+            </w:r>
+          </w:p>
+        </w:tc>
+        <w:tc>
+          <w:tcPr>
+            <w:tcW w:w="235" w:type="dxa"/>
+            <w:tcBorders>
+              <w:top w:val="outset" w:sz="6" w:space="0" w:color="auto"/>
+              <w:left w:val="outset" w:sz="6" w:space="0" w:color="auto"/>
+              <w:bottom w:val="outset" w:sz="6" w:space="0" w:color="auto"/>
+              <w:right w:val="outset" w:sz="6" w:space="0" w:color="auto"/>
+            </w:tcBorders>
+            <w:shd w:val="clear" w:color="auto" w:fill="FFFFFF"/>
+            <w:hideMark/>
+          </w:tcPr>
+          <w:p>
+            <w:pPr>
+              <w:spacing w:after="0" w:line="240" w:lineRule="auto"/>
+              <w:ind w:left="0" w:firstLine="0"/>
+              <w:jc w:val="center"/>
+              <w:rPr>
+                <w:rFonts w:ascii="Verdana" w:eastAsia="Times New Roman" w:hAnsi="Verdana" w:cs="Times New Roman"/>
+                <w:color w:val="auto"/>
+                <w:sz w:val="18"/>
+                <w:szCs w:val="18"/>
+              </w:rPr>
+            </w:pPr>
+            <w:r>
+              <w:rPr>
+                <w:rFonts w:ascii="Verdana" w:eastAsia="Times New Roman" w:hAnsi="Verdana" w:cs="Times New Roman"/>
+                <w:color w:val="auto"/>
+                <w:sz w:val="18"/>
+                <w:szCs w:val="18"/>
+              </w:rPr>
+              <w:t>0</w:t>
+            </w:r>
+          </w:p>
+        </w:tc>
+        <w:tc>
+          <w:tcPr>
+            <w:tcW w:w="235" w:type="dxa"/>
+            <w:tcBorders>
+              <w:top w:val="outset" w:sz="6" w:space="0" w:color="auto"/>
+              <w:left w:val="outset" w:sz="6" w:space="0" w:color="auto"/>
+              <w:bottom w:val="outset" w:sz="6" w:space="0" w:color="auto"/>
+              <w:right w:val="outset" w:sz="6" w:space="0" w:color="auto"/>
+            </w:tcBorders>
+            <w:shd w:val="clear" w:color="auto" w:fill="FFFFFF"/>
+            <w:hideMark/>
+          </w:tcPr>
+          <w:p>
+            <w:pPr>
+              <w:spacing w:after="0" w:line="240" w:lineRule="auto"/>
+              <w:ind w:left="0" w:firstLine="0"/>
+              <w:jc w:val="center"/>
+              <w:rPr>
+                <w:rFonts w:ascii="Verdana" w:eastAsia="Times New Roman" w:hAnsi="Verdana" w:cs="Times New Roman"/>
+                <w:color w:val="auto"/>
+                <w:sz w:val="18"/>
+                <w:szCs w:val="18"/>
+              </w:rPr>
+            </w:pPr>
+            <w:r>
+              <w:rPr>
+                <w:rFonts w:ascii="Verdana" w:eastAsia="Times New Roman" w:hAnsi="Verdana" w:cs="Times New Roman"/>
+                <w:color w:val="auto"/>
+                <w:sz w:val="18"/>
+                <w:szCs w:val="18"/>
+              </w:rPr>
+              <w:t>0</w:t>
+            </w:r>
+          </w:p>
+        </w:tc>
+        <w:tc>
+          <w:tcPr>
+            <w:tcW w:w="166" w:type="dxa"/>
+            <w:tcBorders>
+              <w:top w:val="outset" w:sz="6" w:space="0" w:color="auto"/>
+              <w:left w:val="outset" w:sz="6" w:space="0" w:color="auto"/>
+              <w:bottom w:val="outset" w:sz="6" w:space="0" w:color="auto"/>
+              <w:right w:val="outset" w:sz="6" w:space="0" w:color="auto"/>
+            </w:tcBorders>
+            <w:shd w:val="clear" w:color="auto" w:fill="FFFFFF"/>
+            <w:hideMark/>
+          </w:tcPr>
+          <w:p>
+            <w:pPr>
+              <w:spacing w:after="0" w:line="240" w:lineRule="auto"/>
+              <w:ind w:left="0" w:firstLine="0"/>
+              <w:jc w:val="center"/>
+              <w:rPr>
+                <w:rFonts w:ascii="Verdana" w:eastAsia="Times New Roman" w:hAnsi="Verdana" w:cs="Times New Roman"/>
+                <w:color w:val="auto"/>
+                <w:sz w:val="18"/>
+                <w:szCs w:val="18"/>
+                <w:lang w:val="en-US"/>
+              </w:rPr>
+            </w:pPr>
+            <w:r>
+              <w:rPr>
+                <w:rFonts w:ascii="Verdana" w:eastAsia="Times New Roman" w:hAnsi="Verdana" w:cs="Times New Roman"/>
+                <w:color w:val="auto"/>
+                <w:sz w:val="18"/>
+                <w:szCs w:val="18"/>
+                <w:lang w:val="en-US"/>
+              </w:rPr>
+              <w:t>1</w:t>
+            </w:r>
+          </w:p>
+        </w:tc>
+        <w:tc>
+          <w:tcPr>
+            <w:tcW w:w="304" w:type="dxa"/>
+            <w:tcBorders>
+              <w:top w:val="outset" w:sz="6" w:space="0" w:color="auto"/>
+              <w:left w:val="outset" w:sz="6" w:space="0" w:color="auto"/>
+              <w:bottom w:val="outset" w:sz="6" w:space="0" w:color="auto"/>
+              <w:right w:val="outset" w:sz="6" w:space="0" w:color="auto"/>
+            </w:tcBorders>
+            <w:shd w:val="clear" w:color="auto" w:fill="FFFFFF"/>
+            <w:hideMark/>
+          </w:tcPr>
+          <w:p>
+            <w:pPr>
+              <w:spacing w:after="0" w:line="240" w:lineRule="auto"/>
+              <w:ind w:left="0" w:firstLine="0"/>
+              <w:jc w:val="center"/>
+              <w:rPr>
+                <w:rFonts w:ascii="Verdana" w:eastAsia="Times New Roman" w:hAnsi="Verdana" w:cs="Times New Roman"/>
+                <w:color w:val="auto"/>
+                <w:sz w:val="18"/>
+                <w:szCs w:val="18"/>
+                <w:lang w:val="en-US"/>
+              </w:rPr>
+            </w:pPr>
+            <w:r>
+              <w:rPr>
+                <w:rFonts w:ascii="Verdana" w:eastAsia="Times New Roman" w:hAnsi="Verdana" w:cs="Times New Roman"/>
+                <w:color w:val="auto"/>
+                <w:sz w:val="18"/>
+                <w:szCs w:val="18"/>
+                <w:lang w:val="en-US"/>
+              </w:rPr>
+              <w:t>0</w:t>
+            </w:r>
+          </w:p>
+        </w:tc>
+        <w:tc>
+          <w:tcPr>
+            <w:tcW w:w="235" w:type="dxa"/>
+            <w:tcBorders>
+              <w:top w:val="outset" w:sz="6" w:space="0" w:color="auto"/>
+              <w:left w:val="outset" w:sz="6" w:space="0" w:color="auto"/>
+              <w:bottom w:val="outset" w:sz="6" w:space="0" w:color="auto"/>
+              <w:right w:val="outset" w:sz="6" w:space="0" w:color="auto"/>
+            </w:tcBorders>
+            <w:shd w:val="clear" w:color="auto" w:fill="FFFFFF"/>
+            <w:hideMark/>
+          </w:tcPr>
+          <w:p>
+            <w:pPr>
+              <w:spacing w:after="0" w:line="240" w:lineRule="auto"/>
+              <w:ind w:left="0" w:firstLine="0"/>
+              <w:jc w:val="center"/>
+              <w:rPr>
+                <w:rFonts w:ascii="Verdana" w:eastAsia="Times New Roman" w:hAnsi="Verdana" w:cs="Times New Roman"/>
+                <w:color w:val="auto"/>
+                <w:sz w:val="18"/>
+                <w:szCs w:val="18"/>
+              </w:rPr>
+            </w:pPr>
+            <w:r>
+              <w:rPr>
+                <w:rFonts w:ascii="Verdana" w:eastAsia="Times New Roman" w:hAnsi="Verdana" w:cs="Times New Roman"/>
+                <w:color w:val="auto"/>
+                <w:sz w:val="18"/>
+                <w:szCs w:val="18"/>
+              </w:rPr>
+              <w:t>0</w:t>
+            </w:r>
+          </w:p>
+        </w:tc>
+        <w:tc>
+          <w:tcPr>
+            <w:tcW w:w="312" w:type="dxa"/>
+            <w:tcBorders>
+              <w:top w:val="outset" w:sz="6" w:space="0" w:color="auto"/>
+              <w:left w:val="outset" w:sz="6" w:space="0" w:color="auto"/>
+              <w:bottom w:val="outset" w:sz="6" w:space="0" w:color="auto"/>
+              <w:right w:val="outset" w:sz="6" w:space="0" w:color="auto"/>
+            </w:tcBorders>
+            <w:shd w:val="clear" w:color="auto" w:fill="FFFFFF"/>
+            <w:hideMark/>
+          </w:tcPr>
+          <w:p>
+            <w:pPr>
+              <w:spacing w:after="0" w:line="240" w:lineRule="auto"/>
+              <w:ind w:left="0" w:firstLine="0"/>
+              <w:jc w:val="center"/>
+              <w:rPr>
+                <w:rFonts w:ascii="Verdana" w:eastAsia="Times New Roman" w:hAnsi="Verdana" w:cs="Times New Roman"/>
+                <w:b/>
+                <w:bCs/>
+                <w:i/>
+                <w:iCs/>
+                <w:strike/>
+                <w:color w:val="auto"/>
+                <w:sz w:val="18"/>
+                <w:szCs w:val="18"/>
+                <w:u w:val="single"/>
+              </w:rPr>
+            </w:pPr>
+            <w:r>
+              <w:rPr>
+                <w:rFonts w:ascii="Verdana" w:eastAsia="Times New Roman" w:hAnsi="Verdana" w:cs="Times New Roman"/>
+                <w:b/>
+                <w:bCs/>
+                <w:i/>
+                <w:iCs/>
+                <w:strike/>
+                <w:color w:val="auto"/>
+                <w:sz w:val="18"/>
+                <w:szCs w:val="18"/>
+                <w:u w:val="single"/>
+              </w:rPr>
+              <w:t>0</w:t>
+            </w:r>
+          </w:p>
+        </w:tc>
+        <w:tc>
+          <w:tcPr>
+            <w:tcW w:w="425" w:type="dxa"/>
+            <w:tcBorders>
+              <w:top w:val="outset" w:sz="6" w:space="0" w:color="auto"/>
+              <w:left w:val="outset" w:sz="6" w:space="0" w:color="auto"/>
+              <w:bottom w:val="outset" w:sz="6" w:space="0" w:color="auto"/>
+              <w:right w:val="outset" w:sz="6" w:space="0" w:color="auto"/>
+            </w:tcBorders>
+            <w:shd w:val="clear" w:color="auto" w:fill="FFFFFF"/>
+          </w:tcPr>
+          <w:p>
+            <w:pPr>
+              <w:spacing w:after="0" w:line="240" w:lineRule="auto"/>
+              <w:ind w:left="0" w:firstLine="0"/>
+              <w:jc w:val="center"/>
+              <w:rPr>
+                <w:rFonts w:ascii="Verdana" w:eastAsia="Times New Roman" w:hAnsi="Verdana" w:cs="Times New Roman"/>
+                <w:color w:val="auto"/>
+                <w:sz w:val="18"/>
+                <w:szCs w:val="18"/>
+              </w:rPr>
+            </w:pPr>
+            <w:r>
+              <w:rPr>
+                <w:rFonts w:ascii="Verdana" w:eastAsia="Times New Roman" w:hAnsi="Verdana" w:cs="Times New Roman"/>
+                <w:color w:val="auto"/>
+                <w:sz w:val="18"/>
+                <w:szCs w:val="18"/>
+              </w:rPr>
+              <w:t>0</w:t>
+            </w:r>
+          </w:p>
+        </w:tc>
+        <w:tc>
+          <w:tcPr>
+            <w:tcW w:w="425" w:type="dxa"/>
+            <w:tcBorders>
+              <w:top w:val="outset" w:sz="6" w:space="0" w:color="auto"/>
+              <w:left w:val="outset" w:sz="6" w:space="0" w:color="auto"/>
+              <w:bottom w:val="outset" w:sz="6" w:space="0" w:color="auto"/>
+              <w:right w:val="outset" w:sz="6" w:space="0" w:color="auto"/>
+            </w:tcBorders>
+            <w:shd w:val="clear" w:color="auto" w:fill="FFFFFF"/>
+            <w:hideMark/>
+          </w:tcPr>
+          <w:p>
+            <w:pPr>
+              <w:spacing w:after="0" w:line="240" w:lineRule="auto"/>
+              <w:ind w:left="0" w:firstLine="0"/>
+              <w:jc w:val="center"/>
+              <w:rPr>
+                <w:rFonts w:ascii="Verdana" w:eastAsia="Times New Roman" w:hAnsi="Verdana" w:cs="Times New Roman"/>
+                <w:color w:val="auto"/>
+                <w:sz w:val="18"/>
+                <w:szCs w:val="18"/>
+              </w:rPr>
+            </w:pPr>
+            <w:r>
+              <w:rPr>
+                <w:rFonts w:ascii="Verdana" w:eastAsia="Times New Roman" w:hAnsi="Verdana" w:cs="Times New Roman"/>
+                <w:color w:val="auto"/>
+                <w:sz w:val="18"/>
+                <w:szCs w:val="18"/>
+              </w:rPr>
+              <w:t>0</w:t>
+            </w:r>
+          </w:p>
+        </w:tc>
+        <w:tc>
+          <w:tcPr>
+            <w:tcW w:w="425" w:type="dxa"/>
+            <w:tcBorders>
+              <w:top w:val="outset" w:sz="6" w:space="0" w:color="auto"/>
+              <w:left w:val="outset" w:sz="6" w:space="0" w:color="auto"/>
+              <w:bottom w:val="outset" w:sz="6" w:space="0" w:color="auto"/>
+              <w:right w:val="outset" w:sz="6" w:space="0" w:color="auto"/>
+            </w:tcBorders>
+            <w:shd w:val="clear" w:color="auto" w:fill="FFFFFF"/>
+          </w:tcPr>
+          <w:p>
+            <w:pPr>
+              <w:spacing w:after="0" w:line="240" w:lineRule="auto"/>
+              <w:ind w:left="0" w:firstLine="0"/>
+              <w:jc w:val="center"/>
+              <w:rPr>
+                <w:rFonts w:ascii="Verdana" w:eastAsia="Times New Roman" w:hAnsi="Verdana" w:cs="Times New Roman"/>
+                <w:color w:val="auto"/>
+                <w:sz w:val="18"/>
+                <w:szCs w:val="18"/>
+              </w:rPr>
+            </w:pPr>
+            <w:r>
+              <w:rPr>
+                <w:rFonts w:ascii="Verdana" w:eastAsia="Times New Roman" w:hAnsi="Verdana" w:cs="Times New Roman"/>
+                <w:color w:val="auto"/>
+                <w:sz w:val="18"/>
+                <w:szCs w:val="18"/>
+              </w:rPr>
+              <w:t>1</w:t>
+            </w:r>
+          </w:p>
+        </w:tc>
+      </w:tr>
+      <w:tr>
+        <w:tc>
+          <w:tcPr>
+            <w:tcW w:w="1531" w:type="dxa"/>
+            <w:tcBorders>
+              <w:top w:val="outset" w:sz="6" w:space="0" w:color="auto"/>
+              <w:left w:val="outset" w:sz="6" w:space="0" w:color="auto"/>
+              <w:bottom w:val="outset" w:sz="6" w:space="0" w:color="auto"/>
+              <w:right w:val="outset" w:sz="6" w:space="0" w:color="auto"/>
+            </w:tcBorders>
+            <w:shd w:val="clear" w:color="auto" w:fill="FFFFFF"/>
+            <w:hideMark/>
+          </w:tcPr>
+          <w:p>
+            <w:pPr>
+              <w:spacing w:after="0" w:line="240" w:lineRule="auto"/>
+              <w:ind w:left="0" w:firstLine="0"/>
+              <w:jc w:val="center"/>
+              <w:rPr>
+                <w:rFonts w:ascii="Verdana" w:eastAsia="Times New Roman" w:hAnsi="Verdana" w:cs="Times New Roman"/>
+                <w:color w:val="auto"/>
+                <w:sz w:val="18"/>
+                <w:szCs w:val="18"/>
+              </w:rPr>
+            </w:pPr>
+            <w:r>
+              <w:rPr>
+                <w:rFonts w:ascii="Verdana" w:eastAsia="Times New Roman" w:hAnsi="Verdana" w:cs="Times New Roman"/>
+                <w:color w:val="auto"/>
+                <w:sz w:val="18"/>
+                <w:szCs w:val="18"/>
+              </w:rPr>
+              <w:t>5</w:t>
+            </w:r>
+          </w:p>
+        </w:tc>
+        <w:tc>
+          <w:tcPr>
+            <w:tcW w:w="235" w:type="dxa"/>
+            <w:tcBorders>
+              <w:top w:val="outset" w:sz="6" w:space="0" w:color="auto"/>
+              <w:left w:val="outset" w:sz="6" w:space="0" w:color="auto"/>
+              <w:bottom w:val="outset" w:sz="6" w:space="0" w:color="auto"/>
+              <w:right w:val="outset" w:sz="6" w:space="0" w:color="auto"/>
+            </w:tcBorders>
+            <w:shd w:val="clear" w:color="auto" w:fill="FFFFFF"/>
+            <w:hideMark/>
+          </w:tcPr>
+          <w:p>
+            <w:pPr>
+              <w:spacing w:after="0" w:line="240" w:lineRule="auto"/>
+              <w:ind w:left="0" w:firstLine="0"/>
+              <w:jc w:val="center"/>
+              <w:rPr>
+                <w:rFonts w:ascii="Verdana" w:eastAsia="Times New Roman" w:hAnsi="Verdana" w:cs="Times New Roman"/>
+                <w:color w:val="auto"/>
+                <w:sz w:val="18"/>
+                <w:szCs w:val="18"/>
+              </w:rPr>
+            </w:pPr>
+            <w:r>
+              <w:rPr>
+                <w:rFonts w:ascii="Verdana" w:eastAsia="Times New Roman" w:hAnsi="Verdana" w:cs="Times New Roman"/>
+                <w:color w:val="auto"/>
+                <w:sz w:val="18"/>
+                <w:szCs w:val="18"/>
+              </w:rPr>
+              <w:t>0</w:t>
+            </w:r>
+          </w:p>
+        </w:tc>
+        <w:tc>
+          <w:tcPr>
+            <w:tcW w:w="235" w:type="dxa"/>
+            <w:tcBorders>
+              <w:top w:val="outset" w:sz="6" w:space="0" w:color="auto"/>
+              <w:left w:val="outset" w:sz="6" w:space="0" w:color="auto"/>
+              <w:bottom w:val="outset" w:sz="6" w:space="0" w:color="auto"/>
+              <w:right w:val="outset" w:sz="6" w:space="0" w:color="auto"/>
+            </w:tcBorders>
+            <w:shd w:val="clear" w:color="auto" w:fill="FFFFFF"/>
+            <w:hideMark/>
+          </w:tcPr>
+          <w:p>
+            <w:pPr>
+              <w:spacing w:after="0" w:line="240" w:lineRule="auto"/>
+              <w:ind w:left="0" w:firstLine="0"/>
+              <w:jc w:val="center"/>
+              <w:rPr>
+                <w:rFonts w:ascii="Verdana" w:eastAsia="Times New Roman" w:hAnsi="Verdana" w:cs="Times New Roman"/>
+                <w:color w:val="auto"/>
+                <w:sz w:val="18"/>
+                <w:szCs w:val="18"/>
+              </w:rPr>
+            </w:pPr>
+            <w:r>
+              <w:rPr>
+                <w:rFonts w:ascii="Verdana" w:eastAsia="Times New Roman" w:hAnsi="Verdana" w:cs="Times New Roman"/>
+                <w:color w:val="auto"/>
+                <w:sz w:val="18"/>
+                <w:szCs w:val="18"/>
+              </w:rPr>
+              <w:t>0</w:t>
+            </w:r>
+          </w:p>
+        </w:tc>
+        <w:tc>
+          <w:tcPr>
+            <w:tcW w:w="235" w:type="dxa"/>
+            <w:tcBorders>
+              <w:top w:val="outset" w:sz="6" w:space="0" w:color="auto"/>
+              <w:left w:val="outset" w:sz="6" w:space="0" w:color="auto"/>
+              <w:bottom w:val="outset" w:sz="6" w:space="0" w:color="auto"/>
+              <w:right w:val="outset" w:sz="6" w:space="0" w:color="auto"/>
+            </w:tcBorders>
+            <w:shd w:val="clear" w:color="auto" w:fill="FFFFFF"/>
+            <w:hideMark/>
+          </w:tcPr>
+          <w:p>
+            <w:pPr>
+              <w:spacing w:after="0" w:line="240" w:lineRule="auto"/>
+              <w:ind w:left="0" w:firstLine="0"/>
+              <w:jc w:val="center"/>
+              <w:rPr>
+                <w:rFonts w:ascii="Verdana" w:eastAsia="Times New Roman" w:hAnsi="Verdana" w:cs="Times New Roman"/>
+                <w:color w:val="auto"/>
+                <w:sz w:val="18"/>
+                <w:szCs w:val="18"/>
+              </w:rPr>
+            </w:pPr>
+            <w:r>
+              <w:rPr>
+                <w:rFonts w:ascii="Verdana" w:eastAsia="Times New Roman" w:hAnsi="Verdana" w:cs="Times New Roman"/>
+                <w:color w:val="auto"/>
+                <w:sz w:val="18"/>
+                <w:szCs w:val="18"/>
+              </w:rPr>
+              <w:t>0</w:t>
+            </w:r>
+          </w:p>
+        </w:tc>
+        <w:tc>
+          <w:tcPr>
+            <w:tcW w:w="166" w:type="dxa"/>
+            <w:tcBorders>
+              <w:top w:val="outset" w:sz="6" w:space="0" w:color="auto"/>
+              <w:left w:val="outset" w:sz="6" w:space="0" w:color="auto"/>
+              <w:bottom w:val="outset" w:sz="6" w:space="0" w:color="auto"/>
+              <w:right w:val="outset" w:sz="6" w:space="0" w:color="auto"/>
+            </w:tcBorders>
+            <w:shd w:val="clear" w:color="auto" w:fill="FFFFFF"/>
+            <w:hideMark/>
+          </w:tcPr>
+          <w:p>
+            <w:pPr>
+              <w:spacing w:after="0" w:line="240" w:lineRule="auto"/>
+              <w:ind w:left="0" w:firstLine="0"/>
+              <w:jc w:val="center"/>
+              <w:rPr>
+                <w:rFonts w:ascii="Verdana" w:eastAsia="Times New Roman" w:hAnsi="Verdana" w:cs="Times New Roman"/>
+                <w:color w:val="auto"/>
+                <w:sz w:val="18"/>
+                <w:szCs w:val="18"/>
+              </w:rPr>
+            </w:pPr>
+            <w:r>
+              <w:rPr>
+                <w:rFonts w:ascii="Verdana" w:eastAsia="Times New Roman" w:hAnsi="Verdana" w:cs="Times New Roman"/>
+                <w:color w:val="auto"/>
+                <w:sz w:val="18"/>
+                <w:szCs w:val="18"/>
+              </w:rPr>
+              <w:t>0</w:t>
+            </w:r>
+          </w:p>
+        </w:tc>
+        <w:tc>
+          <w:tcPr>
+            <w:tcW w:w="304" w:type="dxa"/>
+            <w:tcBorders>
+              <w:top w:val="outset" w:sz="6" w:space="0" w:color="auto"/>
+              <w:left w:val="outset" w:sz="6" w:space="0" w:color="auto"/>
+              <w:bottom w:val="outset" w:sz="6" w:space="0" w:color="auto"/>
+              <w:right w:val="outset" w:sz="6" w:space="0" w:color="auto"/>
+            </w:tcBorders>
+            <w:shd w:val="clear" w:color="auto" w:fill="FFFFFF"/>
+            <w:hideMark/>
+          </w:tcPr>
+          <w:p>
+            <w:pPr>
+              <w:spacing w:after="0" w:line="240" w:lineRule="auto"/>
+              <w:ind w:left="0" w:firstLine="0"/>
+              <w:jc w:val="center"/>
+              <w:rPr>
+                <w:rFonts w:ascii="Verdana" w:eastAsia="Times New Roman" w:hAnsi="Verdana" w:cs="Times New Roman"/>
+                <w:color w:val="auto"/>
+                <w:sz w:val="18"/>
+                <w:szCs w:val="18"/>
+                <w:lang w:val="en-US"/>
+              </w:rPr>
+            </w:pPr>
+            <w:r>
+              <w:rPr>
+                <w:rFonts w:ascii="Verdana" w:eastAsia="Times New Roman" w:hAnsi="Verdana" w:cs="Times New Roman"/>
+                <w:color w:val="auto"/>
+                <w:sz w:val="18"/>
+                <w:szCs w:val="18"/>
+                <w:lang w:val="en-US"/>
+              </w:rPr>
+              <w:t>1</w:t>
+            </w:r>
+          </w:p>
+        </w:tc>
+        <w:tc>
+          <w:tcPr>
+            <w:tcW w:w="235" w:type="dxa"/>
+            <w:tcBorders>
+              <w:top w:val="outset" w:sz="6" w:space="0" w:color="auto"/>
+              <w:left w:val="outset" w:sz="6" w:space="0" w:color="auto"/>
+              <w:bottom w:val="outset" w:sz="6" w:space="0" w:color="auto"/>
+              <w:right w:val="outset" w:sz="6" w:space="0" w:color="auto"/>
+            </w:tcBorders>
+            <w:shd w:val="clear" w:color="auto" w:fill="FFFFFF"/>
+            <w:hideMark/>
+          </w:tcPr>
+          <w:p>
+            <w:pPr>
+              <w:spacing w:after="0" w:line="240" w:lineRule="auto"/>
+              <w:ind w:left="0" w:firstLine="0"/>
+              <w:jc w:val="center"/>
+              <w:rPr>
+                <w:rFonts w:ascii="Verdana" w:eastAsia="Times New Roman" w:hAnsi="Verdana" w:cs="Times New Roman"/>
+                <w:color w:val="auto"/>
+                <w:sz w:val="18"/>
+                <w:szCs w:val="18"/>
+                <w:lang w:val="en-US"/>
+              </w:rPr>
+            </w:pPr>
+            <w:r>
+              <w:rPr>
+                <w:rFonts w:ascii="Verdana" w:eastAsia="Times New Roman" w:hAnsi="Verdana" w:cs="Times New Roman"/>
+                <w:color w:val="auto"/>
+                <w:sz w:val="18"/>
+                <w:szCs w:val="18"/>
+                <w:lang w:val="en-US"/>
+              </w:rPr>
+              <w:t>0</w:t>
+            </w:r>
+          </w:p>
+        </w:tc>
+        <w:tc>
+          <w:tcPr>
+            <w:tcW w:w="312" w:type="dxa"/>
+            <w:tcBorders>
+              <w:top w:val="outset" w:sz="6" w:space="0" w:color="auto"/>
+              <w:left w:val="outset" w:sz="6" w:space="0" w:color="auto"/>
+              <w:bottom w:val="outset" w:sz="6" w:space="0" w:color="auto"/>
+              <w:right w:val="outset" w:sz="6" w:space="0" w:color="auto"/>
+            </w:tcBorders>
+            <w:shd w:val="clear" w:color="auto" w:fill="FFFFFF"/>
+            <w:hideMark/>
+          </w:tcPr>
+          <w:p>
+            <w:pPr>
+              <w:spacing w:after="0" w:line="240" w:lineRule="auto"/>
+              <w:ind w:left="0" w:firstLine="0"/>
+              <w:jc w:val="center"/>
+              <w:rPr>
+                <w:rFonts w:ascii="Verdana" w:eastAsia="Times New Roman" w:hAnsi="Verdana" w:cs="Times New Roman"/>
+                <w:b/>
+                <w:bCs/>
+                <w:i/>
+                <w:iCs/>
+                <w:strike/>
+                <w:color w:val="auto"/>
+                <w:sz w:val="18"/>
+                <w:szCs w:val="18"/>
+                <w:u w:val="single"/>
+              </w:rPr>
+            </w:pPr>
+            <w:r>
+              <w:rPr>
+                <w:rFonts w:ascii="Verdana" w:eastAsia="Times New Roman" w:hAnsi="Verdana" w:cs="Times New Roman"/>
+                <w:b/>
+                <w:bCs/>
+                <w:i/>
+                <w:iCs/>
+                <w:strike/>
+                <w:color w:val="auto"/>
+                <w:sz w:val="18"/>
+                <w:szCs w:val="18"/>
+                <w:u w:val="single"/>
+              </w:rPr>
+              <w:t>0</w:t>
+            </w:r>
+          </w:p>
+        </w:tc>
+        <w:tc>
+          <w:tcPr>
+            <w:tcW w:w="425" w:type="dxa"/>
+            <w:tcBorders>
+              <w:top w:val="outset" w:sz="6" w:space="0" w:color="auto"/>
+              <w:left w:val="outset" w:sz="6" w:space="0" w:color="auto"/>
+              <w:bottom w:val="outset" w:sz="6" w:space="0" w:color="auto"/>
+              <w:right w:val="outset" w:sz="6" w:space="0" w:color="auto"/>
+            </w:tcBorders>
+            <w:shd w:val="clear" w:color="auto" w:fill="FFFFFF"/>
+          </w:tcPr>
+          <w:p>
+            <w:pPr>
+              <w:spacing w:after="0" w:line="240" w:lineRule="auto"/>
+              <w:ind w:left="0" w:firstLine="0"/>
+              <w:jc w:val="center"/>
+              <w:rPr>
+                <w:rFonts w:ascii="Verdana" w:eastAsia="Times New Roman" w:hAnsi="Verdana" w:cs="Times New Roman"/>
+                <w:color w:val="auto"/>
+                <w:sz w:val="18"/>
+                <w:szCs w:val="18"/>
+              </w:rPr>
+            </w:pPr>
+            <w:r>
+              <w:rPr>
+                <w:rFonts w:ascii="Verdana" w:eastAsia="Times New Roman" w:hAnsi="Verdana" w:cs="Times New Roman"/>
+                <w:color w:val="auto"/>
+                <w:sz w:val="18"/>
+                <w:szCs w:val="18"/>
+              </w:rPr>
+              <w:t>1</w:t>
+            </w:r>
+          </w:p>
+        </w:tc>
+        <w:tc>
+          <w:tcPr>
+            <w:tcW w:w="425" w:type="dxa"/>
+            <w:tcBorders>
+              <w:top w:val="outset" w:sz="6" w:space="0" w:color="auto"/>
+              <w:left w:val="outset" w:sz="6" w:space="0" w:color="auto"/>
+              <w:bottom w:val="outset" w:sz="6" w:space="0" w:color="auto"/>
+              <w:right w:val="outset" w:sz="6" w:space="0" w:color="auto"/>
+            </w:tcBorders>
+            <w:shd w:val="clear" w:color="auto" w:fill="FFFFFF"/>
+            <w:hideMark/>
+          </w:tcPr>
+          <w:p>
+            <w:pPr>
+              <w:spacing w:after="0" w:line="240" w:lineRule="auto"/>
+              <w:ind w:left="0" w:firstLine="0"/>
+              <w:jc w:val="center"/>
+              <w:rPr>
+                <w:rFonts w:ascii="Verdana" w:eastAsia="Times New Roman" w:hAnsi="Verdana" w:cs="Times New Roman"/>
+                <w:color w:val="auto"/>
+                <w:sz w:val="18"/>
+                <w:szCs w:val="18"/>
+              </w:rPr>
+            </w:pPr>
+            <w:r>
+              <w:rPr>
+                <w:rFonts w:ascii="Verdana" w:eastAsia="Times New Roman" w:hAnsi="Verdana" w:cs="Times New Roman"/>
+                <w:color w:val="auto"/>
+                <w:sz w:val="18"/>
+                <w:szCs w:val="18"/>
+              </w:rPr>
+              <w:t>0</w:t>
+            </w:r>
+          </w:p>
+        </w:tc>
+        <w:tc>
+          <w:tcPr>
+            <w:tcW w:w="425" w:type="dxa"/>
+            <w:tcBorders>
+              <w:top w:val="outset" w:sz="6" w:space="0" w:color="auto"/>
+              <w:left w:val="outset" w:sz="6" w:space="0" w:color="auto"/>
+              <w:bottom w:val="outset" w:sz="6" w:space="0" w:color="auto"/>
+              <w:right w:val="outset" w:sz="6" w:space="0" w:color="auto"/>
+            </w:tcBorders>
+            <w:shd w:val="clear" w:color="auto" w:fill="FFFFFF"/>
+          </w:tcPr>
+          <w:p>
+            <w:pPr>
+              <w:spacing w:after="0" w:line="240" w:lineRule="auto"/>
+              <w:ind w:left="0" w:firstLine="0"/>
+              <w:jc w:val="center"/>
+              <w:rPr>
+                <w:rFonts w:ascii="Verdana" w:eastAsia="Times New Roman" w:hAnsi="Verdana" w:cs="Times New Roman"/>
+                <w:color w:val="auto"/>
+                <w:sz w:val="18"/>
+                <w:szCs w:val="18"/>
+              </w:rPr>
+            </w:pPr>
+            <w:r>
+              <w:rPr>
+                <w:rFonts w:ascii="Verdana" w:eastAsia="Times New Roman" w:hAnsi="Verdana" w:cs="Times New Roman"/>
+                <w:color w:val="auto"/>
+                <w:sz w:val="18"/>
+                <w:szCs w:val="18"/>
+              </w:rPr>
+              <w:t>1</w:t>
+            </w:r>
+          </w:p>
+        </w:tc>
+      </w:tr>
+      <w:tr>
+        <w:tc>
+          <w:tcPr>
+            <w:tcW w:w="1531" w:type="dxa"/>
+            <w:tcBorders>
+              <w:top w:val="outset" w:sz="6" w:space="0" w:color="auto"/>
+              <w:left w:val="outset" w:sz="6" w:space="0" w:color="auto"/>
+              <w:bottom w:val="outset" w:sz="6" w:space="0" w:color="auto"/>
+              <w:right w:val="outset" w:sz="6" w:space="0" w:color="auto"/>
+            </w:tcBorders>
+            <w:shd w:val="clear" w:color="auto" w:fill="FFFFFF"/>
+            <w:hideMark/>
+          </w:tcPr>
+          <w:p>
+            <w:pPr>
+              <w:spacing w:after="0" w:line="240" w:lineRule="auto"/>
+              <w:ind w:left="0" w:firstLine="0"/>
+              <w:jc w:val="center"/>
+              <w:rPr>
+                <w:rFonts w:ascii="Verdana" w:eastAsia="Times New Roman" w:hAnsi="Verdana" w:cs="Times New Roman"/>
+                <w:color w:val="auto"/>
+                <w:sz w:val="18"/>
+                <w:szCs w:val="18"/>
+              </w:rPr>
+            </w:pPr>
+            <w:r>
+              <w:rPr>
+                <w:rFonts w:ascii="Verdana" w:eastAsia="Times New Roman" w:hAnsi="Verdana" w:cs="Times New Roman"/>
+                <w:color w:val="auto"/>
+                <w:sz w:val="18"/>
+                <w:szCs w:val="18"/>
+              </w:rPr>
+              <w:t>6</w:t>
+            </w:r>
+          </w:p>
+        </w:tc>
+        <w:tc>
+          <w:tcPr>
+            <w:tcW w:w="235" w:type="dxa"/>
+            <w:tcBorders>
+              <w:top w:val="outset" w:sz="6" w:space="0" w:color="auto"/>
+              <w:left w:val="outset" w:sz="6" w:space="0" w:color="auto"/>
+              <w:bottom w:val="outset" w:sz="6" w:space="0" w:color="auto"/>
+              <w:right w:val="outset" w:sz="6" w:space="0" w:color="auto"/>
+            </w:tcBorders>
+            <w:shd w:val="clear" w:color="auto" w:fill="FFFFFF"/>
+            <w:hideMark/>
+          </w:tcPr>
+          <w:p>
+            <w:pPr>
+              <w:spacing w:after="0" w:line="240" w:lineRule="auto"/>
+              <w:ind w:left="0" w:firstLine="0"/>
+              <w:jc w:val="center"/>
+              <w:rPr>
+                <w:rFonts w:ascii="Verdana" w:eastAsia="Times New Roman" w:hAnsi="Verdana" w:cs="Times New Roman"/>
+                <w:color w:val="auto"/>
+                <w:sz w:val="18"/>
+                <w:szCs w:val="18"/>
+              </w:rPr>
+            </w:pPr>
+            <w:r>
+              <w:rPr>
+                <w:rFonts w:ascii="Verdana" w:eastAsia="Times New Roman" w:hAnsi="Verdana" w:cs="Times New Roman"/>
+                <w:color w:val="auto"/>
+                <w:sz w:val="18"/>
+                <w:szCs w:val="18"/>
+              </w:rPr>
+              <w:t>0</w:t>
+            </w:r>
+          </w:p>
+        </w:tc>
+        <w:tc>
+          <w:tcPr>
+            <w:tcW w:w="235" w:type="dxa"/>
+            <w:tcBorders>
+              <w:top w:val="outset" w:sz="6" w:space="0" w:color="auto"/>
+              <w:left w:val="outset" w:sz="6" w:space="0" w:color="auto"/>
+              <w:bottom w:val="outset" w:sz="6" w:space="0" w:color="auto"/>
+              <w:right w:val="outset" w:sz="6" w:space="0" w:color="auto"/>
+            </w:tcBorders>
+            <w:shd w:val="clear" w:color="auto" w:fill="FFFFFF"/>
+            <w:hideMark/>
+          </w:tcPr>
+          <w:p>
+            <w:pPr>
+              <w:spacing w:after="0" w:line="240" w:lineRule="auto"/>
+              <w:ind w:left="0" w:firstLine="0"/>
+              <w:jc w:val="center"/>
+              <w:rPr>
+                <w:rFonts w:ascii="Verdana" w:eastAsia="Times New Roman" w:hAnsi="Verdana" w:cs="Times New Roman"/>
+                <w:color w:val="auto"/>
+                <w:sz w:val="18"/>
+                <w:szCs w:val="18"/>
+              </w:rPr>
+            </w:pPr>
+            <w:r>
+              <w:rPr>
+                <w:rFonts w:ascii="Verdana" w:eastAsia="Times New Roman" w:hAnsi="Verdana" w:cs="Times New Roman"/>
+                <w:color w:val="auto"/>
+                <w:sz w:val="18"/>
+                <w:szCs w:val="18"/>
+              </w:rPr>
+              <w:t>0</w:t>
+            </w:r>
+          </w:p>
+        </w:tc>
+        <w:tc>
+          <w:tcPr>
+            <w:tcW w:w="235" w:type="dxa"/>
+            <w:tcBorders>
+              <w:top w:val="outset" w:sz="6" w:space="0" w:color="auto"/>
+              <w:left w:val="outset" w:sz="6" w:space="0" w:color="auto"/>
+              <w:bottom w:val="outset" w:sz="6" w:space="0" w:color="auto"/>
+              <w:right w:val="outset" w:sz="6" w:space="0" w:color="auto"/>
+            </w:tcBorders>
+            <w:shd w:val="clear" w:color="auto" w:fill="FFFFFF"/>
+            <w:hideMark/>
+          </w:tcPr>
+          <w:p>
+            <w:pPr>
+              <w:spacing w:after="0" w:line="240" w:lineRule="auto"/>
+              <w:ind w:left="0" w:firstLine="0"/>
+              <w:jc w:val="center"/>
+              <w:rPr>
+                <w:rFonts w:ascii="Verdana" w:eastAsia="Times New Roman" w:hAnsi="Verdana" w:cs="Times New Roman"/>
+                <w:color w:val="auto"/>
+                <w:sz w:val="18"/>
+                <w:szCs w:val="18"/>
+              </w:rPr>
+            </w:pPr>
+            <w:r>
+              <w:rPr>
+                <w:rFonts w:ascii="Verdana" w:eastAsia="Times New Roman" w:hAnsi="Verdana" w:cs="Times New Roman"/>
+                <w:color w:val="auto"/>
+                <w:sz w:val="18"/>
+                <w:szCs w:val="18"/>
+              </w:rPr>
+              <w:t>0</w:t>
+            </w:r>
+          </w:p>
+        </w:tc>
+        <w:tc>
+          <w:tcPr>
+            <w:tcW w:w="166" w:type="dxa"/>
+            <w:tcBorders>
+              <w:top w:val="outset" w:sz="6" w:space="0" w:color="auto"/>
+              <w:left w:val="outset" w:sz="6" w:space="0" w:color="auto"/>
+              <w:bottom w:val="outset" w:sz="6" w:space="0" w:color="auto"/>
+              <w:right w:val="outset" w:sz="6" w:space="0" w:color="auto"/>
+            </w:tcBorders>
+            <w:shd w:val="clear" w:color="auto" w:fill="FFFFFF"/>
+            <w:hideMark/>
+          </w:tcPr>
+          <w:p>
+            <w:pPr>
+              <w:spacing w:after="0" w:line="240" w:lineRule="auto"/>
+              <w:ind w:left="0" w:firstLine="0"/>
+              <w:jc w:val="center"/>
+              <w:rPr>
+                <w:rFonts w:ascii="Verdana" w:eastAsia="Times New Roman" w:hAnsi="Verdana" w:cs="Times New Roman"/>
+                <w:color w:val="auto"/>
+                <w:sz w:val="18"/>
+                <w:szCs w:val="18"/>
+              </w:rPr>
+            </w:pPr>
+            <w:r>
+              <w:rPr>
+                <w:rFonts w:ascii="Verdana" w:eastAsia="Times New Roman" w:hAnsi="Verdana" w:cs="Times New Roman"/>
+                <w:color w:val="auto"/>
+                <w:sz w:val="18"/>
+                <w:szCs w:val="18"/>
+              </w:rPr>
+              <w:t>0</w:t>
+            </w:r>
+          </w:p>
+        </w:tc>
+        <w:tc>
+          <w:tcPr>
+            <w:tcW w:w="304" w:type="dxa"/>
+            <w:tcBorders>
+              <w:top w:val="outset" w:sz="6" w:space="0" w:color="auto"/>
+              <w:left w:val="outset" w:sz="6" w:space="0" w:color="auto"/>
+              <w:bottom w:val="outset" w:sz="6" w:space="0" w:color="auto"/>
+              <w:right w:val="outset" w:sz="6" w:space="0" w:color="auto"/>
+            </w:tcBorders>
+            <w:shd w:val="clear" w:color="auto" w:fill="FFFFFF"/>
+            <w:hideMark/>
+          </w:tcPr>
+          <w:p>
+            <w:pPr>
+              <w:spacing w:after="0" w:line="240" w:lineRule="auto"/>
+              <w:ind w:left="0" w:firstLine="0"/>
+              <w:jc w:val="center"/>
+              <w:rPr>
+                <w:rFonts w:ascii="Verdana" w:eastAsia="Times New Roman" w:hAnsi="Verdana" w:cs="Times New Roman"/>
+                <w:color w:val="auto"/>
+                <w:sz w:val="18"/>
+                <w:szCs w:val="18"/>
+              </w:rPr>
+            </w:pPr>
+            <w:r>
+              <w:rPr>
+                <w:rFonts w:ascii="Verdana" w:eastAsia="Times New Roman" w:hAnsi="Verdana" w:cs="Times New Roman"/>
+                <w:color w:val="auto"/>
+                <w:sz w:val="18"/>
+                <w:szCs w:val="18"/>
+              </w:rPr>
+              <w:t>0</w:t>
+            </w:r>
+          </w:p>
+        </w:tc>
+        <w:tc>
+          <w:tcPr>
+            <w:tcW w:w="235" w:type="dxa"/>
+            <w:tcBorders>
+              <w:top w:val="outset" w:sz="6" w:space="0" w:color="auto"/>
+              <w:left w:val="outset" w:sz="6" w:space="0" w:color="auto"/>
+              <w:bottom w:val="outset" w:sz="6" w:space="0" w:color="auto"/>
+              <w:right w:val="outset" w:sz="6" w:space="0" w:color="auto"/>
+            </w:tcBorders>
+            <w:shd w:val="clear" w:color="auto" w:fill="FFFFFF"/>
+            <w:hideMark/>
+          </w:tcPr>
+          <w:p>
+            <w:pPr>
+              <w:spacing w:after="0" w:line="240" w:lineRule="auto"/>
+              <w:ind w:left="0" w:firstLine="0"/>
+              <w:jc w:val="center"/>
+              <w:rPr>
+                <w:rFonts w:ascii="Verdana" w:eastAsia="Times New Roman" w:hAnsi="Verdana" w:cs="Times New Roman"/>
+                <w:color w:val="auto"/>
+                <w:sz w:val="18"/>
+                <w:szCs w:val="18"/>
+                <w:lang w:val="en-US"/>
+              </w:rPr>
+            </w:pPr>
+            <w:r>
+              <w:rPr>
+                <w:rFonts w:ascii="Verdana" w:eastAsia="Times New Roman" w:hAnsi="Verdana" w:cs="Times New Roman"/>
+                <w:color w:val="auto"/>
+                <w:sz w:val="18"/>
+                <w:szCs w:val="18"/>
+                <w:lang w:val="en-US"/>
+              </w:rPr>
+              <w:t>1</w:t>
+            </w:r>
+          </w:p>
+        </w:tc>
+        <w:tc>
+          <w:tcPr>
+            <w:tcW w:w="312" w:type="dxa"/>
+            <w:tcBorders>
+              <w:top w:val="outset" w:sz="6" w:space="0" w:color="auto"/>
+              <w:left w:val="outset" w:sz="6" w:space="0" w:color="auto"/>
+              <w:bottom w:val="outset" w:sz="6" w:space="0" w:color="auto"/>
+              <w:right w:val="outset" w:sz="6" w:space="0" w:color="auto"/>
+            </w:tcBorders>
+            <w:shd w:val="clear" w:color="auto" w:fill="FFFFFF"/>
+            <w:hideMark/>
+          </w:tcPr>
+          <w:p>
+            <w:pPr>
+              <w:spacing w:after="0" w:line="240" w:lineRule="auto"/>
+              <w:ind w:left="0" w:firstLine="0"/>
+              <w:jc w:val="center"/>
+              <w:rPr>
+                <w:rFonts w:ascii="Verdana" w:eastAsia="Times New Roman" w:hAnsi="Verdana" w:cs="Times New Roman"/>
+                <w:b/>
+                <w:bCs/>
+                <w:i/>
+                <w:iCs/>
+                <w:strike/>
+                <w:color w:val="auto"/>
+                <w:sz w:val="18"/>
+                <w:szCs w:val="18"/>
+                <w:u w:val="single"/>
+                <w:lang w:val="en-US"/>
+              </w:rPr>
+            </w:pPr>
+            <w:r>
+              <w:rPr>
+                <w:rFonts w:ascii="Verdana" w:eastAsia="Times New Roman" w:hAnsi="Verdana" w:cs="Times New Roman"/>
+                <w:b/>
+                <w:bCs/>
+                <w:i/>
+                <w:iCs/>
+                <w:strike/>
+                <w:color w:val="auto"/>
+                <w:sz w:val="18"/>
+                <w:szCs w:val="18"/>
+                <w:u w:val="single"/>
+                <w:lang w:val="en-US"/>
+              </w:rPr>
+              <w:t>1</w:t>
+            </w:r>
+          </w:p>
+        </w:tc>
+        <w:tc>
+          <w:tcPr>
+            <w:tcW w:w="425" w:type="dxa"/>
+            <w:tcBorders>
+              <w:top w:val="outset" w:sz="6" w:space="0" w:color="auto"/>
+              <w:left w:val="outset" w:sz="6" w:space="0" w:color="auto"/>
+              <w:bottom w:val="outset" w:sz="6" w:space="0" w:color="auto"/>
+              <w:right w:val="outset" w:sz="6" w:space="0" w:color="auto"/>
+            </w:tcBorders>
+            <w:shd w:val="clear" w:color="auto" w:fill="FFFFFF"/>
+          </w:tcPr>
+          <w:p>
+            <w:pPr>
+              <w:spacing w:after="0" w:line="240" w:lineRule="auto"/>
+              <w:ind w:left="0" w:firstLine="0"/>
+              <w:jc w:val="center"/>
+              <w:rPr>
+                <w:rFonts w:ascii="Verdana" w:eastAsia="Times New Roman" w:hAnsi="Verdana" w:cs="Times New Roman"/>
+                <w:color w:val="auto"/>
+                <w:sz w:val="18"/>
+                <w:szCs w:val="18"/>
+              </w:rPr>
+            </w:pPr>
+            <w:r>
+              <w:rPr>
+                <w:rFonts w:ascii="Verdana" w:eastAsia="Times New Roman" w:hAnsi="Verdana" w:cs="Times New Roman"/>
+                <w:color w:val="auto"/>
+                <w:sz w:val="18"/>
+                <w:szCs w:val="18"/>
+              </w:rPr>
+              <w:t>0</w:t>
+            </w:r>
+          </w:p>
+        </w:tc>
+        <w:tc>
+          <w:tcPr>
+            <w:tcW w:w="425" w:type="dxa"/>
+            <w:tcBorders>
+              <w:top w:val="outset" w:sz="6" w:space="0" w:color="auto"/>
+              <w:left w:val="outset" w:sz="6" w:space="0" w:color="auto"/>
+              <w:bottom w:val="outset" w:sz="6" w:space="0" w:color="auto"/>
+              <w:right w:val="outset" w:sz="6" w:space="0" w:color="auto"/>
+            </w:tcBorders>
+            <w:shd w:val="clear" w:color="auto" w:fill="FFFFFF"/>
+            <w:hideMark/>
+          </w:tcPr>
+          <w:p>
+            <w:pPr>
+              <w:spacing w:after="0" w:line="240" w:lineRule="auto"/>
+              <w:ind w:left="0" w:firstLine="0"/>
+              <w:jc w:val="center"/>
+              <w:rPr>
+                <w:rFonts w:ascii="Verdana" w:eastAsia="Times New Roman" w:hAnsi="Verdana" w:cs="Times New Roman"/>
+                <w:color w:val="auto"/>
+                <w:sz w:val="18"/>
+                <w:szCs w:val="18"/>
+              </w:rPr>
+            </w:pPr>
+            <w:r>
+              <w:rPr>
+                <w:rFonts w:ascii="Verdana" w:eastAsia="Times New Roman" w:hAnsi="Verdana" w:cs="Times New Roman"/>
+                <w:color w:val="auto"/>
+                <w:sz w:val="18"/>
+                <w:szCs w:val="18"/>
+              </w:rPr>
+              <w:t>1</w:t>
+            </w:r>
+          </w:p>
+        </w:tc>
+        <w:tc>
+          <w:tcPr>
+            <w:tcW w:w="425" w:type="dxa"/>
+            <w:tcBorders>
+              <w:top w:val="outset" w:sz="6" w:space="0" w:color="auto"/>
+              <w:left w:val="outset" w:sz="6" w:space="0" w:color="auto"/>
+              <w:bottom w:val="outset" w:sz="6" w:space="0" w:color="auto"/>
+              <w:right w:val="outset" w:sz="6" w:space="0" w:color="auto"/>
+            </w:tcBorders>
+            <w:shd w:val="clear" w:color="auto" w:fill="FFFFFF"/>
+          </w:tcPr>
+          <w:p>
+            <w:pPr>
+              <w:spacing w:after="0" w:line="240" w:lineRule="auto"/>
+              <w:ind w:left="0" w:firstLine="0"/>
+              <w:jc w:val="center"/>
+              <w:rPr>
+                <w:rFonts w:ascii="Verdana" w:eastAsia="Times New Roman" w:hAnsi="Verdana" w:cs="Times New Roman"/>
+                <w:color w:val="auto"/>
+                <w:sz w:val="18"/>
+                <w:szCs w:val="18"/>
+              </w:rPr>
+            </w:pPr>
+            <w:r>
+              <w:rPr>
+                <w:rFonts w:ascii="Verdana" w:eastAsia="Times New Roman" w:hAnsi="Verdana" w:cs="Times New Roman"/>
+                <w:color w:val="auto"/>
+                <w:sz w:val="18"/>
+                <w:szCs w:val="18"/>
+              </w:rPr>
+              <w:t>1</w:t>
+            </w:r>
+          </w:p>
+        </w:tc>
+      </w:tr>
+      <w:tr>
+        <w:tc>
+          <w:tcPr>
+            <w:tcW w:w="1531" w:type="dxa"/>
+            <w:tcBorders>
+              <w:top w:val="outset" w:sz="6" w:space="0" w:color="auto"/>
+              <w:left w:val="outset" w:sz="6" w:space="0" w:color="auto"/>
+              <w:bottom w:val="outset" w:sz="6" w:space="0" w:color="auto"/>
+              <w:right w:val="outset" w:sz="6" w:space="0" w:color="auto"/>
+            </w:tcBorders>
+            <w:shd w:val="clear" w:color="auto" w:fill="FFFFFF"/>
+          </w:tcPr>
+          <w:p>
+            <w:pPr>
+              <w:spacing w:after="0" w:line="240" w:lineRule="auto"/>
+              <w:ind w:left="0" w:firstLine="0"/>
+              <w:jc w:val="center"/>
+              <w:rPr>
+                <w:rFonts w:ascii="Verdana" w:eastAsia="Times New Roman" w:hAnsi="Verdana" w:cs="Times New Roman"/>
+                <w:b/>
+                <w:bCs/>
+                <w:i/>
+                <w:iCs/>
+                <w:strike/>
+                <w:color w:val="auto"/>
+                <w:sz w:val="18"/>
+                <w:szCs w:val="18"/>
+                <w:u w:val="single"/>
+                <w:lang w:val="en-US"/>
+              </w:rPr>
+            </w:pPr>
+            <w:r>
+              <w:rPr>
+                <w:rFonts w:ascii="Verdana" w:eastAsia="Times New Roman" w:hAnsi="Verdana" w:cs="Times New Roman"/>
+                <w:b/>
+                <w:bCs/>
+                <w:i/>
+                <w:iCs/>
+                <w:strike/>
+                <w:color w:val="auto"/>
+                <w:sz w:val="18"/>
+                <w:szCs w:val="18"/>
+                <w:u w:val="single"/>
+                <w:lang w:val="en-US"/>
+              </w:rPr>
+              <w:t>7</w:t>
+            </w:r>
+          </w:p>
+        </w:tc>
+        <w:tc>
+          <w:tcPr>
+            <w:tcW w:w="235" w:type="dxa"/>
+            <w:tcBorders>
+              <w:top w:val="outset" w:sz="6" w:space="0" w:color="auto"/>
+              <w:left w:val="outset" w:sz="6" w:space="0" w:color="auto"/>
+              <w:bottom w:val="outset" w:sz="6" w:space="0" w:color="auto"/>
+              <w:right w:val="outset" w:sz="6" w:space="0" w:color="auto"/>
+            </w:tcBorders>
+            <w:shd w:val="clear" w:color="auto" w:fill="FFFFFF"/>
+          </w:tcPr>
+          <w:p>
+            <w:pPr>
+              <w:spacing w:after="0" w:line="240" w:lineRule="auto"/>
+              <w:ind w:left="0" w:firstLine="0"/>
+              <w:jc w:val="center"/>
+              <w:rPr>
+                <w:rFonts w:ascii="Verdana" w:eastAsia="Times New Roman" w:hAnsi="Verdana" w:cs="Times New Roman"/>
+                <w:b/>
+                <w:bCs/>
+                <w:i/>
+                <w:iCs/>
+                <w:strike/>
+                <w:color w:val="auto"/>
+                <w:sz w:val="18"/>
+                <w:szCs w:val="18"/>
+                <w:u w:val="single"/>
+                <w:lang w:val="en-US"/>
+              </w:rPr>
+            </w:pPr>
+            <w:r>
+              <w:rPr>
+                <w:rFonts w:ascii="Verdana" w:eastAsia="Times New Roman" w:hAnsi="Verdana" w:cs="Times New Roman"/>
+                <w:b/>
+                <w:bCs/>
+                <w:i/>
+                <w:iCs/>
+                <w:strike/>
+                <w:color w:val="auto"/>
+                <w:sz w:val="18"/>
+                <w:szCs w:val="18"/>
+                <w:u w:val="single"/>
+                <w:lang w:val="en-US"/>
+              </w:rPr>
+              <w:t>0</w:t>
+            </w:r>
+          </w:p>
+        </w:tc>
+        <w:tc>
+          <w:tcPr>
+            <w:tcW w:w="235" w:type="dxa"/>
+            <w:tcBorders>
+              <w:top w:val="outset" w:sz="6" w:space="0" w:color="auto"/>
+              <w:left w:val="outset" w:sz="6" w:space="0" w:color="auto"/>
+              <w:bottom w:val="outset" w:sz="6" w:space="0" w:color="auto"/>
+              <w:right w:val="outset" w:sz="6" w:space="0" w:color="auto"/>
+            </w:tcBorders>
+            <w:shd w:val="clear" w:color="auto" w:fill="FFFFFF"/>
+          </w:tcPr>
+          <w:p>
+            <w:pPr>
+              <w:spacing w:after="0" w:line="240" w:lineRule="auto"/>
+              <w:ind w:left="0" w:firstLine="0"/>
+              <w:jc w:val="center"/>
+              <w:rPr>
+                <w:rFonts w:ascii="Verdana" w:eastAsia="Times New Roman" w:hAnsi="Verdana" w:cs="Times New Roman"/>
+                <w:b/>
+                <w:bCs/>
+                <w:i/>
+                <w:iCs/>
+                <w:strike/>
+                <w:color w:val="auto"/>
+                <w:sz w:val="18"/>
+                <w:szCs w:val="18"/>
+                <w:u w:val="single"/>
+                <w:lang w:val="en-US"/>
+              </w:rPr>
+            </w:pPr>
+            <w:r>
+              <w:rPr>
+                <w:rFonts w:ascii="Verdana" w:eastAsia="Times New Roman" w:hAnsi="Verdana" w:cs="Times New Roman"/>
+                <w:b/>
+                <w:bCs/>
+                <w:i/>
+                <w:iCs/>
+                <w:strike/>
+                <w:color w:val="auto"/>
+                <w:sz w:val="18"/>
+                <w:szCs w:val="18"/>
+                <w:u w:val="single"/>
+                <w:lang w:val="en-US"/>
+              </w:rPr>
+              <w:t>0</w:t>
+            </w:r>
+          </w:p>
+        </w:tc>
+        <w:tc>
+          <w:tcPr>
+            <w:tcW w:w="235" w:type="dxa"/>
+            <w:tcBorders>
+              <w:top w:val="outset" w:sz="6" w:space="0" w:color="auto"/>
+              <w:left w:val="outset" w:sz="6" w:space="0" w:color="auto"/>
+              <w:bottom w:val="outset" w:sz="6" w:space="0" w:color="auto"/>
+              <w:right w:val="outset" w:sz="6" w:space="0" w:color="auto"/>
+            </w:tcBorders>
+            <w:shd w:val="clear" w:color="auto" w:fill="FFFFFF"/>
+          </w:tcPr>
+          <w:p>
+            <w:pPr>
+              <w:spacing w:after="0" w:line="240" w:lineRule="auto"/>
+              <w:ind w:left="0" w:firstLine="0"/>
+              <w:jc w:val="center"/>
+              <w:rPr>
+                <w:rFonts w:ascii="Verdana" w:eastAsia="Times New Roman" w:hAnsi="Verdana" w:cs="Times New Roman"/>
+                <w:b/>
+                <w:bCs/>
+                <w:i/>
+                <w:iCs/>
+                <w:strike/>
+                <w:color w:val="auto"/>
+                <w:sz w:val="18"/>
+                <w:szCs w:val="18"/>
+                <w:u w:val="single"/>
+                <w:lang w:val="en-US"/>
+              </w:rPr>
+            </w:pPr>
+            <w:r>
+              <w:rPr>
+                <w:rFonts w:ascii="Verdana" w:eastAsia="Times New Roman" w:hAnsi="Verdana" w:cs="Times New Roman"/>
+                <w:b/>
+                <w:bCs/>
+                <w:i/>
+                <w:iCs/>
+                <w:strike/>
+                <w:color w:val="auto"/>
+                <w:sz w:val="18"/>
+                <w:szCs w:val="18"/>
+                <w:u w:val="single"/>
+                <w:lang w:val="en-US"/>
+              </w:rPr>
+              <w:t>0</w:t>
+            </w:r>
+          </w:p>
+        </w:tc>
+        <w:tc>
+          <w:tcPr>
+            <w:tcW w:w="166" w:type="dxa"/>
+            <w:tcBorders>
+              <w:top w:val="outset" w:sz="6" w:space="0" w:color="auto"/>
+              <w:left w:val="outset" w:sz="6" w:space="0" w:color="auto"/>
+              <w:bottom w:val="outset" w:sz="6" w:space="0" w:color="auto"/>
+              <w:right w:val="outset" w:sz="6" w:space="0" w:color="auto"/>
+            </w:tcBorders>
+            <w:shd w:val="clear" w:color="auto" w:fill="FFFFFF"/>
+          </w:tcPr>
+          <w:p>
+            <w:pPr>
+              <w:spacing w:after="0" w:line="240" w:lineRule="auto"/>
+              <w:ind w:left="0" w:firstLine="0"/>
+              <w:jc w:val="center"/>
+              <w:rPr>
+                <w:rFonts w:ascii="Verdana" w:eastAsia="Times New Roman" w:hAnsi="Verdana" w:cs="Times New Roman"/>
+                <w:b/>
+                <w:bCs/>
+                <w:i/>
+                <w:iCs/>
+                <w:strike/>
+                <w:color w:val="auto"/>
+                <w:sz w:val="18"/>
+                <w:szCs w:val="18"/>
+                <w:u w:val="single"/>
+                <w:lang w:val="en-US"/>
+              </w:rPr>
+            </w:pPr>
+            <w:r>
+              <w:rPr>
+                <w:rFonts w:ascii="Verdana" w:eastAsia="Times New Roman" w:hAnsi="Verdana" w:cs="Times New Roman"/>
+                <w:b/>
+                <w:bCs/>
+                <w:i/>
+                <w:iCs/>
+                <w:strike/>
+                <w:color w:val="auto"/>
+                <w:sz w:val="18"/>
+                <w:szCs w:val="18"/>
+                <w:u w:val="single"/>
+                <w:lang w:val="en-US"/>
+              </w:rPr>
+              <w:t>0</w:t>
+            </w:r>
+          </w:p>
+        </w:tc>
+        <w:tc>
+          <w:tcPr>
+            <w:tcW w:w="304" w:type="dxa"/>
+            <w:tcBorders>
+              <w:top w:val="outset" w:sz="6" w:space="0" w:color="auto"/>
+              <w:left w:val="outset" w:sz="6" w:space="0" w:color="auto"/>
+              <w:bottom w:val="outset" w:sz="6" w:space="0" w:color="auto"/>
+              <w:right w:val="outset" w:sz="6" w:space="0" w:color="auto"/>
+            </w:tcBorders>
+            <w:shd w:val="clear" w:color="auto" w:fill="FFFFFF"/>
+          </w:tcPr>
+          <w:p>
+            <w:pPr>
+              <w:spacing w:after="0" w:line="240" w:lineRule="auto"/>
+              <w:ind w:left="0" w:firstLine="0"/>
+              <w:jc w:val="center"/>
+              <w:rPr>
+                <w:rFonts w:ascii="Verdana" w:eastAsia="Times New Roman" w:hAnsi="Verdana" w:cs="Times New Roman"/>
+                <w:b/>
+                <w:bCs/>
+                <w:i/>
+                <w:iCs/>
+                <w:strike/>
+                <w:color w:val="auto"/>
+                <w:sz w:val="18"/>
+                <w:szCs w:val="18"/>
+                <w:u w:val="single"/>
+                <w:lang w:val="en-US"/>
+              </w:rPr>
+            </w:pPr>
+            <w:r>
+              <w:rPr>
+                <w:rFonts w:ascii="Verdana" w:eastAsia="Times New Roman" w:hAnsi="Verdana" w:cs="Times New Roman"/>
+                <w:b/>
+                <w:bCs/>
+                <w:i/>
+                <w:iCs/>
+                <w:strike/>
+                <w:color w:val="auto"/>
+                <w:sz w:val="18"/>
+                <w:szCs w:val="18"/>
+                <w:u w:val="single"/>
+                <w:lang w:val="en-US"/>
+              </w:rPr>
+              <w:t>0</w:t>
+            </w:r>
+          </w:p>
+        </w:tc>
+        <w:tc>
+          <w:tcPr>
+            <w:tcW w:w="235" w:type="dxa"/>
+            <w:tcBorders>
+              <w:top w:val="outset" w:sz="6" w:space="0" w:color="auto"/>
+              <w:left w:val="outset" w:sz="6" w:space="0" w:color="auto"/>
+              <w:bottom w:val="outset" w:sz="6" w:space="0" w:color="auto"/>
+              <w:right w:val="outset" w:sz="6" w:space="0" w:color="auto"/>
+            </w:tcBorders>
+            <w:shd w:val="clear" w:color="auto" w:fill="FFFFFF"/>
+          </w:tcPr>
+          <w:p>
+            <w:pPr>
+              <w:spacing w:after="0" w:line="240" w:lineRule="auto"/>
+              <w:ind w:left="0" w:firstLine="0"/>
+              <w:jc w:val="center"/>
+              <w:rPr>
+                <w:rFonts w:ascii="Verdana" w:eastAsia="Times New Roman" w:hAnsi="Verdana" w:cs="Times New Roman"/>
+                <w:b/>
+                <w:bCs/>
+                <w:i/>
+                <w:iCs/>
+                <w:strike/>
+                <w:color w:val="auto"/>
+                <w:sz w:val="18"/>
+                <w:szCs w:val="18"/>
+                <w:u w:val="single"/>
+                <w:lang w:val="en-US"/>
+              </w:rPr>
+            </w:pPr>
+            <w:r>
+              <w:rPr>
+                <w:rFonts w:ascii="Verdana" w:eastAsia="Times New Roman" w:hAnsi="Verdana" w:cs="Times New Roman"/>
+                <w:b/>
+                <w:bCs/>
+                <w:i/>
+                <w:iCs/>
+                <w:strike/>
+                <w:color w:val="auto"/>
+                <w:sz w:val="18"/>
+                <w:szCs w:val="18"/>
+                <w:u w:val="single"/>
+                <w:lang w:val="en-US"/>
+              </w:rPr>
+              <w:t>0</w:t>
+            </w:r>
+          </w:p>
+        </w:tc>
+        <w:tc>
+          <w:tcPr>
+            <w:tcW w:w="312" w:type="dxa"/>
+            <w:tcBorders>
+              <w:top w:val="outset" w:sz="6" w:space="0" w:color="auto"/>
+              <w:left w:val="outset" w:sz="6" w:space="0" w:color="auto"/>
+              <w:bottom w:val="outset" w:sz="6" w:space="0" w:color="auto"/>
+              <w:right w:val="outset" w:sz="6" w:space="0" w:color="auto"/>
+            </w:tcBorders>
+            <w:shd w:val="clear" w:color="auto" w:fill="FFFFFF"/>
+          </w:tcPr>
+          <w:p>
+            <w:pPr>
+              <w:spacing w:after="0" w:line="240" w:lineRule="auto"/>
+              <w:ind w:left="0" w:firstLine="0"/>
+              <w:jc w:val="center"/>
+              <w:rPr>
+                <w:rFonts w:ascii="Verdana" w:eastAsia="Times New Roman" w:hAnsi="Verdana" w:cs="Times New Roman"/>
+                <w:b/>
+                <w:bCs/>
+                <w:i/>
+                <w:iCs/>
+                <w:strike/>
+                <w:color w:val="auto"/>
+                <w:sz w:val="18"/>
+                <w:szCs w:val="18"/>
+                <w:u w:val="single"/>
+                <w:lang w:val="en-US"/>
+              </w:rPr>
+            </w:pPr>
+            <w:r>
+              <w:rPr>
+                <w:rFonts w:ascii="Verdana" w:eastAsia="Times New Roman" w:hAnsi="Verdana" w:cs="Times New Roman"/>
+                <w:b/>
+                <w:bCs/>
+                <w:i/>
+                <w:iCs/>
+                <w:strike/>
+                <w:color w:val="auto"/>
+                <w:sz w:val="18"/>
+                <w:szCs w:val="18"/>
+                <w:u w:val="single"/>
+                <w:lang w:val="en-US"/>
+              </w:rPr>
+              <w:t>0</w:t>
+            </w:r>
+          </w:p>
+        </w:tc>
+        <w:tc>
+          <w:tcPr>
+            <w:tcW w:w="425" w:type="dxa"/>
+            <w:tcBorders>
+              <w:top w:val="outset" w:sz="6" w:space="0" w:color="auto"/>
+              <w:left w:val="outset" w:sz="6" w:space="0" w:color="auto"/>
+              <w:bottom w:val="outset" w:sz="6" w:space="0" w:color="auto"/>
+              <w:right w:val="outset" w:sz="6" w:space="0" w:color="auto"/>
+            </w:tcBorders>
+            <w:shd w:val="clear" w:color="auto" w:fill="FFFFFF"/>
+          </w:tcPr>
+          <w:p>
+            <w:pPr>
+              <w:spacing w:after="0" w:line="240" w:lineRule="auto"/>
+              <w:ind w:left="0" w:firstLine="0"/>
+              <w:jc w:val="center"/>
+              <w:rPr>
+                <w:rFonts w:ascii="Verdana" w:eastAsia="Times New Roman" w:hAnsi="Verdana" w:cs="Times New Roman"/>
+                <w:b/>
+                <w:bCs/>
+                <w:i/>
+                <w:iCs/>
+                <w:strike/>
+                <w:color w:val="auto"/>
+                <w:sz w:val="18"/>
+                <w:szCs w:val="18"/>
+                <w:u w:val="single"/>
+                <w:lang w:val="en-US"/>
+              </w:rPr>
+            </w:pPr>
+            <w:r>
+              <w:rPr>
+                <w:rFonts w:ascii="Verdana" w:eastAsia="Times New Roman" w:hAnsi="Verdana" w:cs="Times New Roman"/>
+                <w:b/>
+                <w:bCs/>
+                <w:i/>
+                <w:iCs/>
+                <w:strike/>
+                <w:color w:val="auto"/>
+                <w:sz w:val="18"/>
+                <w:szCs w:val="18"/>
+                <w:u w:val="single"/>
+                <w:lang w:val="en-US"/>
+              </w:rPr>
+              <w:t>1</w:t>
+            </w:r>
+          </w:p>
+        </w:tc>
+        <w:tc>
+          <w:tcPr>
+            <w:tcW w:w="425" w:type="dxa"/>
+            <w:tcBorders>
+              <w:top w:val="outset" w:sz="6" w:space="0" w:color="auto"/>
+              <w:left w:val="outset" w:sz="6" w:space="0" w:color="auto"/>
+              <w:bottom w:val="outset" w:sz="6" w:space="0" w:color="auto"/>
+              <w:right w:val="outset" w:sz="6" w:space="0" w:color="auto"/>
+            </w:tcBorders>
+            <w:shd w:val="clear" w:color="auto" w:fill="FFFFFF"/>
+          </w:tcPr>
+          <w:p>
+            <w:pPr>
+              <w:spacing w:after="0" w:line="240" w:lineRule="auto"/>
+              <w:ind w:left="0" w:firstLine="0"/>
+              <w:jc w:val="center"/>
+              <w:rPr>
+                <w:rFonts w:ascii="Verdana" w:eastAsia="Times New Roman" w:hAnsi="Verdana" w:cs="Times New Roman"/>
+                <w:b/>
+                <w:bCs/>
+                <w:i/>
+                <w:iCs/>
+                <w:strike/>
+                <w:color w:val="auto"/>
+                <w:sz w:val="18"/>
+                <w:szCs w:val="18"/>
+                <w:u w:val="single"/>
+                <w:lang w:val="en-US"/>
+              </w:rPr>
+            </w:pPr>
+            <w:r>
+              <w:rPr>
+                <w:rFonts w:ascii="Verdana" w:eastAsia="Times New Roman" w:hAnsi="Verdana" w:cs="Times New Roman"/>
+                <w:b/>
+                <w:bCs/>
+                <w:i/>
+                <w:iCs/>
+                <w:strike/>
+                <w:color w:val="auto"/>
+                <w:sz w:val="18"/>
+                <w:szCs w:val="18"/>
+                <w:u w:val="single"/>
+                <w:lang w:val="en-US"/>
+              </w:rPr>
+              <w:t>1</w:t>
+            </w:r>
+          </w:p>
+        </w:tc>
+        <w:tc>
+          <w:tcPr>
+            <w:tcW w:w="425" w:type="dxa"/>
+            <w:tcBorders>
+              <w:top w:val="outset" w:sz="6" w:space="0" w:color="auto"/>
+              <w:left w:val="outset" w:sz="6" w:space="0" w:color="auto"/>
+              <w:bottom w:val="outset" w:sz="6" w:space="0" w:color="auto"/>
+              <w:right w:val="outset" w:sz="6" w:space="0" w:color="auto"/>
+            </w:tcBorders>
+            <w:shd w:val="clear" w:color="auto" w:fill="FFFFFF"/>
+          </w:tcPr>
+          <w:p>
+            <w:pPr>
+              <w:spacing w:after="0" w:line="240" w:lineRule="auto"/>
+              <w:ind w:left="0" w:firstLine="0"/>
+              <w:jc w:val="center"/>
+              <w:rPr>
+                <w:rFonts w:ascii="Verdana" w:eastAsia="Times New Roman" w:hAnsi="Verdana" w:cs="Times New Roman"/>
+                <w:b/>
+                <w:bCs/>
+                <w:i/>
+                <w:iCs/>
+                <w:strike/>
+                <w:color w:val="auto"/>
+                <w:sz w:val="18"/>
+                <w:szCs w:val="18"/>
+                <w:u w:val="single"/>
+                <w:lang w:val="en-US"/>
+              </w:rPr>
+            </w:pPr>
+            <w:r>
+              <w:rPr>
+                <w:rFonts w:ascii="Verdana" w:eastAsia="Times New Roman" w:hAnsi="Verdana" w:cs="Times New Roman"/>
+                <w:b/>
+                <w:bCs/>
+                <w:i/>
+                <w:iCs/>
+                <w:strike/>
+                <w:color w:val="auto"/>
+                <w:sz w:val="18"/>
+                <w:szCs w:val="18"/>
+                <w:u w:val="single"/>
+                <w:lang w:val="en-US"/>
+              </w:rPr>
+              <w:t>1</w:t>
+            </w:r>
+          </w:p>
+        </w:tc>
+      </w:tr>
+    </w:tbl>
+    <w:p>
+      <w:pPr>
+        <w:spacing w:after="21" w:line="276" w:lineRule="auto"/>
+        <w:ind w:right="429"/>
+        <w:rPr>
+          <w:rFonts w:ascii="Times New Roman" w:eastAsia="Times New Roman" w:hAnsi="Times New Roman" w:cs="Times New Roman"/>
+          <w:b/>
+          <w:bCs/>
+          <w:color w:val="000000"/>
+          <w:sz w:val="32"/>
+          <w:szCs w:val="32"/>
+          <w:lang w:val="uk-UA"/>
+        </w:rPr>
+      </w:pPr>
+    </w:p>
+    <w:p>
+      <w:pPr>
+        <w:spacing w:after="21" w:line="276" w:lineRule="auto"/>
+        <w:ind w:right="429"/>
+        <w:rPr>
+          <w:rFonts w:ascii="Times New Roman" w:eastAsia="Times New Roman" w:hAnsi="Times New Roman" w:cs="Times New Roman"/>
+          <w:b/>
+          <w:bCs/>
+          <w:color w:val="000000"/>
+          <w:sz w:val="32"/>
+          <w:szCs w:val="32"/>
+          <w:lang w:val="en-US"/>
+        </w:rPr>
+      </w:pPr>
+      <w:r>
+        <w:rPr>
+          <w:rFonts w:ascii="Times New Roman" w:eastAsia="Times New Roman" w:hAnsi="Times New Roman" w:cs="Times New Roman"/>
+          <w:b/>
+          <w:bCs/>
+          <w:color w:val="000000"/>
+          <w:sz w:val="32"/>
+          <w:szCs w:val="32"/>
+          <w:lang w:val="en-US"/>
+        </w:rPr>
+        <w:t xml:space="preserve">A0 = </w:t>
+      </w:r>
+      <w:r>
+        <w:rPr>
+          <w:rFonts w:ascii="Times New Roman" w:eastAsia="Times New Roman" w:hAnsi="Times New Roman" w:cs="Times New Roman"/>
+          <w:b/>
+          <w:bCs/>
+          <w:color w:val="000000"/>
+          <w:sz w:val="32"/>
+          <w:szCs w:val="32"/>
+          <w:lang w:val="en-US"/>
+        </w:rPr>
+        <w:t xml:space="preserve">x1 v </w:t>
+      </w:r>
+      <w:r>
+        <w:rPr>
+          <w:rFonts w:ascii="Times New Roman" w:eastAsia="Times New Roman" w:hAnsi="Times New Roman" w:cs="Times New Roman"/>
+          <w:b/>
+          <w:bCs/>
+          <w:color w:val="00B050"/>
+          <w:sz w:val="32"/>
+          <w:szCs w:val="32"/>
+          <w:lang w:val="en-US"/>
+        </w:rPr>
+        <w:t>x</w:t>
+      </w:r>
+      <w:r>
+        <w:rPr>
+          <w:rFonts w:ascii="Times New Roman" w:eastAsia="Times New Roman" w:hAnsi="Times New Roman" w:cs="Times New Roman"/>
+          <w:b/>
+          <w:bCs/>
+          <w:color w:val="00B050"/>
+          <w:sz w:val="32"/>
+          <w:szCs w:val="32"/>
+          <w:lang w:val="en-US"/>
+        </w:rPr>
+        <w:t>3</w:t>
+      </w:r>
+      <w:r>
+        <w:rPr>
+          <w:rFonts w:ascii="Times New Roman" w:eastAsia="Times New Roman" w:hAnsi="Times New Roman" w:cs="Times New Roman"/>
+          <w:b/>
+          <w:bCs/>
+          <w:color w:val="000000"/>
+          <w:sz w:val="32"/>
+          <w:szCs w:val="32"/>
+          <w:lang w:val="en-US"/>
+        </w:rPr>
+        <w:t xml:space="preserve"> </w:t>
+      </w:r>
+      <w:r>
+        <w:rPr>
+          <w:rFonts w:ascii="Times New Roman" w:eastAsia="Times New Roman" w:hAnsi="Times New Roman" w:cs="Times New Roman"/>
+          <w:b/>
+          <w:bCs/>
+          <w:color w:val="000000"/>
+          <w:sz w:val="32"/>
+          <w:szCs w:val="32"/>
+          <w:lang w:val="en-US"/>
+        </w:rPr>
+        <w:t xml:space="preserve">v </w:t>
+      </w:r>
+      <w:r>
+        <w:rPr>
+          <w:rFonts w:ascii="Times New Roman" w:eastAsia="Times New Roman" w:hAnsi="Times New Roman" w:cs="Times New Roman"/>
+          <w:b/>
+          <w:bCs/>
+          <w:color w:val="FFC000"/>
+          <w:sz w:val="32"/>
+          <w:szCs w:val="32"/>
+          <w:lang w:val="en-US"/>
+        </w:rPr>
+        <w:t>x</w:t>
+      </w:r>
+      <w:r>
+        <w:rPr>
+          <w:rFonts w:ascii="Times New Roman" w:eastAsia="Times New Roman" w:hAnsi="Times New Roman" w:cs="Times New Roman"/>
+          <w:b/>
+          <w:bCs/>
+          <w:color w:val="FFC000"/>
+          <w:sz w:val="32"/>
+          <w:szCs w:val="32"/>
+          <w:lang w:val="en-US"/>
+        </w:rPr>
+        <w:t>5</w:t>
+      </w:r>
+      <w:r>
+        <w:rPr>
+          <w:rFonts w:ascii="Times New Roman" w:eastAsia="Times New Roman" w:hAnsi="Times New Roman" w:cs="Times New Roman"/>
+          <w:b/>
+          <w:bCs/>
+          <w:color w:val="FFC000"/>
+          <w:sz w:val="32"/>
+          <w:szCs w:val="32"/>
+          <w:lang w:val="en-US"/>
+        </w:rPr>
+        <w:t xml:space="preserve"> </w:t>
+      </w:r>
+      <w:r>
+        <w:rPr>
+          <w:rFonts w:ascii="Times New Roman" w:eastAsia="Times New Roman" w:hAnsi="Times New Roman" w:cs="Times New Roman"/>
+          <w:b/>
+          <w:bCs/>
+          <w:color w:val="000000"/>
+          <w:sz w:val="32"/>
+          <w:szCs w:val="32"/>
+          <w:lang w:val="en-US"/>
+        </w:rPr>
+        <w:t xml:space="preserve"> </w:t>
+      </w:r>
+    </w:p>
+    <w:p>
+      <w:pPr>
+        <w:spacing w:after="21" w:line="276" w:lineRule="auto"/>
+        <w:ind w:right="429"/>
+        <w:rPr>
+          <w:rFonts w:ascii="Times New Roman" w:eastAsia="Times New Roman" w:hAnsi="Times New Roman" w:cs="Times New Roman"/>
+          <w:b/>
+          <w:bCs/>
+          <w:color w:val="000000"/>
+          <w:sz w:val="32"/>
+          <w:szCs w:val="32"/>
+          <w:lang w:val="en-US"/>
+        </w:rPr>
+      </w:pPr>
+      <w:r>
+        <w:rPr>
+          <w:rFonts w:ascii="Times New Roman" w:eastAsia="Times New Roman" w:hAnsi="Times New Roman" w:cs="Times New Roman"/>
+          <w:b/>
+          <w:bCs/>
+          <w:color w:val="000000"/>
+          <w:sz w:val="32"/>
+          <w:szCs w:val="32"/>
+          <w:lang w:val="en-US"/>
+        </w:rPr>
+        <w:t xml:space="preserve">A1 = </w:t>
+      </w:r>
+      <w:r>
+        <w:rPr>
+          <w:rFonts w:ascii="Times New Roman" w:eastAsia="Times New Roman" w:hAnsi="Times New Roman" w:cs="Times New Roman"/>
+          <w:b/>
+          <w:bCs/>
+          <w:color w:val="FF0000"/>
+          <w:sz w:val="32"/>
+          <w:szCs w:val="32"/>
+          <w:lang w:val="en-US"/>
+        </w:rPr>
+        <w:t>x6</w:t>
+      </w:r>
+      <w:r>
+        <w:rPr>
+          <w:rFonts w:ascii="Times New Roman" w:eastAsia="Times New Roman" w:hAnsi="Times New Roman" w:cs="Times New Roman"/>
+          <w:b/>
+          <w:bCs/>
+          <w:color w:val="000000"/>
+          <w:sz w:val="32"/>
+          <w:szCs w:val="32"/>
+          <w:lang w:val="en-US"/>
+        </w:rPr>
+        <w:t xml:space="preserve"> v </w:t>
+      </w:r>
+      <w:r>
+        <w:rPr>
+          <w:rFonts w:ascii="Times New Roman" w:eastAsia="Times New Roman" w:hAnsi="Times New Roman" w:cs="Times New Roman"/>
+          <w:b/>
+          <w:bCs/>
+          <w:color w:val="00B050"/>
+          <w:sz w:val="32"/>
+          <w:szCs w:val="32"/>
+          <w:lang w:val="en-US"/>
+        </w:rPr>
+        <w:t xml:space="preserve">x3 </w:t>
+      </w:r>
+      <w:r>
+        <w:rPr>
+          <w:rFonts w:ascii="Times New Roman" w:eastAsia="Times New Roman" w:hAnsi="Times New Roman" w:cs="Times New Roman"/>
+          <w:b/>
+          <w:bCs/>
+          <w:color w:val="000000"/>
+          <w:sz w:val="32"/>
+          <w:szCs w:val="32"/>
+          <w:lang w:val="en-US"/>
+        </w:rPr>
+        <w:t xml:space="preserve">v </w:t>
+      </w:r>
+      <w:r>
+        <w:rPr>
+          <w:rFonts w:ascii="Times New Roman" w:eastAsia="Times New Roman" w:hAnsi="Times New Roman" w:cs="Times New Roman"/>
+          <w:b/>
+          <w:bCs/>
+          <w:color w:val="000000"/>
+          <w:sz w:val="32"/>
+          <w:szCs w:val="32"/>
+          <w:lang w:val="en-US"/>
+        </w:rPr>
+        <w:t>x2</w:t>
+      </w:r>
+    </w:p>
+    <w:p>
+      <w:pPr>
+        <w:spacing w:after="21" w:line="276" w:lineRule="auto"/>
+        <w:ind w:right="429"/>
+        <w:rPr>
+          <w:rFonts w:ascii="Times New Roman" w:eastAsia="Times New Roman" w:hAnsi="Times New Roman" w:cs="Times New Roman"/>
+          <w:b/>
+          <w:bCs/>
+          <w:color w:val="000000"/>
+          <w:sz w:val="32"/>
+          <w:szCs w:val="32"/>
+          <w:lang w:val="en-US"/>
+        </w:rPr>
+      </w:pPr>
+      <w:r>
+        <w:rPr>
+          <w:rFonts w:ascii="Times New Roman" w:eastAsia="Times New Roman" w:hAnsi="Times New Roman" w:cs="Times New Roman"/>
+          <w:b/>
+          <w:bCs/>
+          <w:color w:val="000000"/>
+          <w:sz w:val="32"/>
+          <w:szCs w:val="32"/>
+          <w:lang w:val="en-US"/>
+        </w:rPr>
+        <w:t xml:space="preserve">A2 = </w:t>
+      </w:r>
+      <w:r>
+        <w:rPr>
+          <w:rFonts w:ascii="Times New Roman" w:eastAsia="Times New Roman" w:hAnsi="Times New Roman" w:cs="Times New Roman"/>
+          <w:b/>
+          <w:bCs/>
+          <w:color w:val="FF0000"/>
+          <w:sz w:val="32"/>
+          <w:szCs w:val="32"/>
+          <w:lang w:val="en-US"/>
+        </w:rPr>
+        <w:t>x6</w:t>
+      </w:r>
+      <w:r>
+        <w:rPr>
+          <w:rFonts w:ascii="Times New Roman" w:eastAsia="Times New Roman" w:hAnsi="Times New Roman" w:cs="Times New Roman"/>
+          <w:b/>
+          <w:bCs/>
+          <w:color w:val="000000"/>
+          <w:sz w:val="32"/>
+          <w:szCs w:val="32"/>
+          <w:lang w:val="en-US"/>
+        </w:rPr>
+        <w:t xml:space="preserve"> v </w:t>
+      </w:r>
+      <w:r>
+        <w:rPr>
+          <w:rFonts w:ascii="Times New Roman" w:eastAsia="Times New Roman" w:hAnsi="Times New Roman" w:cs="Times New Roman"/>
+          <w:b/>
+          <w:bCs/>
+          <w:color w:val="262626" w:themeColor="text1" w:themeTint="D9"/>
+          <w:sz w:val="32"/>
+          <w:szCs w:val="32"/>
+          <w:lang w:val="en-US"/>
+        </w:rPr>
+        <w:t>x</w:t>
+      </w:r>
+      <w:r>
+        <w:rPr>
+          <w:rFonts w:ascii="Times New Roman" w:eastAsia="Times New Roman" w:hAnsi="Times New Roman" w:cs="Times New Roman"/>
+          <w:b/>
+          <w:bCs/>
+          <w:color w:val="262626" w:themeColor="text1" w:themeTint="D9"/>
+          <w:sz w:val="32"/>
+          <w:szCs w:val="32"/>
+          <w:lang w:val="en-US"/>
+        </w:rPr>
+        <w:t>4</w:t>
+      </w:r>
+      <w:r>
+        <w:rPr>
+          <w:rFonts w:ascii="Times New Roman" w:eastAsia="Times New Roman" w:hAnsi="Times New Roman" w:cs="Times New Roman"/>
+          <w:b/>
+          <w:bCs/>
+          <w:color w:val="000000"/>
+          <w:sz w:val="32"/>
+          <w:szCs w:val="32"/>
+          <w:lang w:val="en-US"/>
+        </w:rPr>
+        <w:t xml:space="preserve"> </w:t>
+      </w:r>
+      <w:proofErr w:type="gramStart"/>
+      <w:r>
+        <w:rPr>
+          <w:rFonts w:ascii="Times New Roman" w:eastAsia="Times New Roman" w:hAnsi="Times New Roman" w:cs="Times New Roman"/>
+          <w:b/>
+          <w:bCs/>
+          <w:color w:val="000000"/>
+          <w:sz w:val="32"/>
+          <w:szCs w:val="32"/>
+          <w:lang w:val="en-US"/>
+        </w:rPr>
+        <w:t xml:space="preserve">v </w:t>
+      </w:r>
+      <w:r>
+        <w:rPr>
+          <w:rFonts w:ascii="Times New Roman" w:eastAsia="Times New Roman" w:hAnsi="Times New Roman" w:cs="Times New Roman"/>
+          <w:b/>
+          <w:bCs/>
+          <w:color w:val="000000"/>
+          <w:sz w:val="32"/>
+          <w:szCs w:val="32"/>
+          <w:lang w:val="en-US"/>
+        </w:rPr>
+        <w:t xml:space="preserve"> </w:t>
+      </w:r>
+      <w:r>
+        <w:rPr>
+          <w:rFonts w:ascii="Times New Roman" w:eastAsia="Times New Roman" w:hAnsi="Times New Roman" w:cs="Times New Roman"/>
+          <w:b/>
+          <w:bCs/>
+          <w:color w:val="FFC000"/>
+          <w:sz w:val="32"/>
+          <w:szCs w:val="32"/>
+          <w:lang w:val="en-US"/>
+        </w:rPr>
+        <w:t>x</w:t>
+      </w:r>
+      <w:proofErr w:type="gramEnd"/>
+      <w:r>
+        <w:rPr>
+          <w:rFonts w:ascii="Times New Roman" w:eastAsia="Times New Roman" w:hAnsi="Times New Roman" w:cs="Times New Roman"/>
+          <w:b/>
+          <w:bCs/>
+          <w:color w:val="FFC000"/>
+          <w:sz w:val="32"/>
+          <w:szCs w:val="32"/>
+          <w:lang w:val="en-US"/>
+        </w:rPr>
+        <w:t>5</w:t>
+      </w:r>
+    </w:p>
+    <w:p>
+      <w:pPr>
+        <w:spacing w:after="21" w:line="276" w:lineRule="auto"/>
+        <w:ind w:right="429"/>
+        <w:rPr>
+          <w:rFonts w:ascii="Times New Roman" w:eastAsia="Times New Roman" w:hAnsi="Times New Roman" w:cs="Times New Roman"/>
+          <w:b/>
+          <w:bCs/>
+          <w:color w:val="000000"/>
+          <w:sz w:val="32"/>
+          <w:szCs w:val="32"/>
+          <w:lang w:val="uk-UA"/>
+        </w:rPr>
+      </w:pPr>
+      <w:r>
+        <w:rPr>
+          <w:rFonts w:ascii="Times New Roman" w:eastAsia="Times New Roman" w:hAnsi="Times New Roman" w:cs="Times New Roman"/>
+          <w:b/>
+          <w:bCs/>
+          <w:color w:val="000000"/>
+          <w:sz w:val="32"/>
+          <w:szCs w:val="32"/>
+          <w:lang w:val="en-US"/>
+        </w:rPr>
+        <w:t xml:space="preserve"> </w:t>
+      </w:r>
+      <w:r>
+        <w:rPr>
+          <w:rFonts w:ascii="Times New Roman" w:eastAsia="Times New Roman" w:hAnsi="Times New Roman" w:cs="Times New Roman"/>
+          <w:b/>
+          <w:bCs/>
+          <w:color w:val="000000"/>
+          <w:sz w:val="32"/>
+          <w:szCs w:val="32"/>
+          <w:lang w:val="uk-UA"/>
+        </w:rPr>
+        <w:t>Через те, що у нас  шифратор неповний</w:t>
+      </w:r>
+      <w:r>
+        <w:rPr>
+          <w:rFonts w:ascii="Times New Roman" w:eastAsia="Times New Roman" w:hAnsi="Times New Roman" w:cs="Times New Roman"/>
+          <w:b/>
+          <w:bCs/>
+          <w:color w:val="000000"/>
+          <w:sz w:val="32"/>
+          <w:szCs w:val="32"/>
+        </w:rPr>
+        <w:t xml:space="preserve"> (</w:t>
+      </w:r>
+      <w:r>
+        <w:rPr>
+          <w:rFonts w:ascii="Times New Roman" w:eastAsia="Times New Roman" w:hAnsi="Times New Roman" w:cs="Times New Roman"/>
+          <w:b/>
+          <w:bCs/>
+          <w:color w:val="000000"/>
+          <w:sz w:val="32"/>
+          <w:szCs w:val="32"/>
+          <w:lang w:val="uk-UA"/>
+        </w:rPr>
+        <w:t xml:space="preserve"> </w:t>
+      </w:r>
+      <m:oMath>
+        <m:sSup>
+          <m:sSupPr>
+            <m:ctrlPr>
+              <w:rPr>
+                <w:rFonts w:ascii="Cambria Math" w:eastAsia="Times New Roman" w:hAnsi="Cambria Math" w:cs="Times New Roman"/>
+                <w:b/>
+                <w:bCs/>
+                <w:color w:val="000000"/>
+                <w:sz w:val="32"/>
+                <w:szCs w:val="32"/>
+                <w:lang w:val="en-US"/>
+              </w:rPr>
+            </m:ctrlPr>
+          </m:sSupPr>
+          <m:e>
+            <m:r>
+              <m:rPr>
+                <m:sty m:val="bi"/>
+              </m:rPr>
+              <w:rPr>
+                <w:rFonts w:ascii="Cambria Math" w:eastAsia="Times New Roman" w:hAnsi="Cambria Math" w:cs="Times New Roman"/>
+                <w:color w:val="000000"/>
+                <w:sz w:val="32"/>
+                <w:szCs w:val="32"/>
+                <w:lang w:val="en-US"/>
+              </w:rPr>
+              <m:t>2</m:t>
+            </m:r>
+          </m:e>
+          <m:sup>
+            <m:r>
+              <m:rPr>
+                <m:sty m:val="bi"/>
+              </m:rPr>
+              <w:rPr>
+                <w:rFonts w:ascii="Cambria Math" w:eastAsia="Times New Roman" w:hAnsi="Cambria Math" w:cs="Times New Roman"/>
+                <w:color w:val="000000"/>
+                <w:sz w:val="32"/>
+                <w:szCs w:val="32"/>
+                <w:lang w:val="en-US"/>
+              </w:rPr>
+              <m:t>n</m:t>
+            </m:r>
+          </m:sup>
+        </m:sSup>
+        <m:r>
+          <m:rPr>
+            <m:sty m:val="bi"/>
+          </m:rPr>
+          <w:rPr>
+            <w:rFonts w:ascii="Cambria Math" w:eastAsia="Times New Roman" w:hAnsi="Cambria Math" w:cs="Times New Roman"/>
+            <w:color w:val="000000"/>
+            <w:sz w:val="32"/>
+            <w:szCs w:val="32"/>
+            <w:lang w:val="en-US"/>
+          </w:rPr>
+          <m:t>&gt;m</m:t>
+        </m:r>
+        <m:r>
+          <m:rPr>
+            <m:sty m:val="bi"/>
+          </m:rPr>
+          <w:rPr>
+            <w:rFonts w:ascii="Cambria Math" w:eastAsia="Times New Roman" w:hAnsi="Cambria Math" w:cs="Times New Roman"/>
+            <w:color w:val="000000"/>
+            <w:sz w:val="32"/>
+            <w:szCs w:val="32"/>
+          </w:rPr>
+          <m:t xml:space="preserve">, </m:t>
+        </m:r>
+        <m:r>
+          <m:rPr>
+            <m:sty m:val="bi"/>
+          </m:rPr>
+          <w:rPr>
+            <w:rFonts w:ascii="Cambria Math" w:eastAsia="Times New Roman" w:hAnsi="Cambria Math" w:cs="Times New Roman"/>
+            <w:color w:val="000000"/>
+            <w:sz w:val="32"/>
+            <w:szCs w:val="32"/>
+            <w:lang w:val="uk-UA"/>
+          </w:rPr>
+          <m:t>де n-виходи</m:t>
+        </m:r>
+        <m:r>
+          <m:rPr>
+            <m:sty m:val="bi"/>
+          </m:rPr>
+          <w:rPr>
+            <w:rFonts w:ascii="Cambria Math" w:eastAsia="Times New Roman" w:hAnsi="Cambria Math" w:cs="Times New Roman"/>
+            <w:color w:val="000000"/>
+            <w:sz w:val="32"/>
+            <w:szCs w:val="32"/>
+            <w:lang w:val="uk-UA"/>
+          </w:rPr>
+          <m:t xml:space="preserve"> (3)</m:t>
+        </m:r>
+        <m:r>
+          <m:rPr>
+            <m:sty m:val="bi"/>
+          </m:rPr>
+          <w:rPr>
+            <w:rFonts w:ascii="Cambria Math" w:eastAsia="Times New Roman" w:hAnsi="Cambria Math" w:cs="Times New Roman"/>
+            <w:color w:val="000000"/>
+            <w:sz w:val="32"/>
+            <w:szCs w:val="32"/>
+            <w:lang w:val="uk-UA"/>
+          </w:rPr>
+          <m:t xml:space="preserve">, </m:t>
+        </m:r>
+        <m:r>
+          <m:rPr>
+            <m:sty m:val="bi"/>
+          </m:rPr>
+          <w:rPr>
+            <w:rFonts w:ascii="Cambria Math" w:eastAsia="Times New Roman" w:hAnsi="Cambria Math" w:cs="Times New Roman"/>
+            <w:color w:val="000000"/>
+            <w:sz w:val="32"/>
+            <w:szCs w:val="32"/>
+            <w:lang w:val="en-US"/>
+          </w:rPr>
+          <m:t>m=</m:t>
+        </m:r>
+        <m:r>
+          <m:rPr>
+            <m:sty m:val="bi"/>
+          </m:rPr>
+          <w:rPr>
+            <w:rFonts w:ascii="Cambria Math" w:eastAsia="Times New Roman" w:hAnsi="Cambria Math" w:cs="Times New Roman"/>
+            <w:color w:val="000000"/>
+            <w:sz w:val="32"/>
+            <w:szCs w:val="32"/>
+          </w:rPr>
+          <m:t>входи</m:t>
+        </m:r>
+        <m:r>
+          <m:rPr>
+            <m:sty m:val="bi"/>
+          </m:rPr>
+          <w:rPr>
+            <w:rFonts w:ascii="Cambria Math" w:eastAsia="Times New Roman" w:hAnsi="Cambria Math" w:cs="Times New Roman"/>
+            <w:color w:val="000000"/>
+            <w:sz w:val="32"/>
+            <w:szCs w:val="32"/>
+          </w:rPr>
+          <m:t>(</m:t>
+        </m:r>
+        <m:r>
+          <m:rPr>
+            <m:sty m:val="bi"/>
+          </m:rPr>
+          <w:rPr>
+            <w:rFonts w:ascii="Cambria Math" w:eastAsia="Times New Roman" w:hAnsi="Cambria Math" w:cs="Times New Roman"/>
+            <w:color w:val="000000"/>
+            <w:sz w:val="32"/>
+            <w:szCs w:val="32"/>
+          </w:rPr>
+          <m:t>7</m:t>
+        </m:r>
+        <m:r>
+          <m:rPr>
+            <m:sty m:val="bi"/>
+          </m:rPr>
+          <w:rPr>
+            <w:rFonts w:ascii="Cambria Math" w:eastAsia="Times New Roman" w:hAnsi="Cambria Math" w:cs="Times New Roman"/>
+            <w:color w:val="000000"/>
+            <w:sz w:val="32"/>
+            <w:szCs w:val="32"/>
+          </w:rPr>
+          <m:t>)</m:t>
+        </m:r>
+      </m:oMath>
+      <w:r>
+        <w:rPr>
+          <w:rFonts w:ascii="Times New Roman" w:eastAsia="Times New Roman" w:hAnsi="Times New Roman" w:cs="Times New Roman"/>
+          <w:b/>
+          <w:bCs/>
+          <w:color w:val="000000"/>
+          <w:sz w:val="32"/>
+          <w:szCs w:val="32"/>
+          <w:lang w:val="uk-UA"/>
+        </w:rPr>
+        <w:t xml:space="preserve">), можемо викинути </w:t>
+      </w:r>
+      <w:r>
+        <w:rPr>
+          <w:rFonts w:ascii="Times New Roman" w:eastAsia="Times New Roman" w:hAnsi="Times New Roman" w:cs="Times New Roman"/>
+          <w:b/>
+          <w:bCs/>
+          <w:color w:val="000000"/>
+          <w:sz w:val="32"/>
+          <w:szCs w:val="32"/>
+          <w:lang w:val="uk-UA"/>
+        </w:rPr>
+        <w:t xml:space="preserve">зайву позиційну лінію та останній набор, що кодує цей </w:t>
+      </w:r>
+      <w:proofErr w:type="spellStart"/>
+      <w:r>
+        <w:rPr>
+          <w:rFonts w:ascii="Times New Roman" w:eastAsia="Times New Roman" w:hAnsi="Times New Roman" w:cs="Times New Roman"/>
+          <w:b/>
+          <w:bCs/>
+          <w:color w:val="000000"/>
+          <w:sz w:val="32"/>
+          <w:szCs w:val="32"/>
+          <w:lang w:val="uk-UA"/>
+        </w:rPr>
+        <w:t>десяковий</w:t>
+      </w:r>
+      <w:proofErr w:type="spellEnd"/>
+      <w:r>
+        <w:rPr>
+          <w:rFonts w:ascii="Times New Roman" w:eastAsia="Times New Roman" w:hAnsi="Times New Roman" w:cs="Times New Roman"/>
+          <w:b/>
+          <w:bCs/>
+          <w:color w:val="000000"/>
+          <w:sz w:val="32"/>
+          <w:szCs w:val="32"/>
+          <w:lang w:val="uk-UA"/>
+        </w:rPr>
+        <w:t xml:space="preserve"> розряд</w:t>
+      </w:r>
+      <w:r>
+        <w:rPr>
+          <w:rFonts w:ascii="Times New Roman" w:eastAsia="Times New Roman" w:hAnsi="Times New Roman" w:cs="Times New Roman"/>
+          <w:b/>
+          <w:bCs/>
+          <w:color w:val="000000"/>
+          <w:sz w:val="32"/>
+          <w:szCs w:val="32"/>
+          <w:lang w:val="uk-UA"/>
+        </w:rPr>
+        <w:t>.</w:t>
+      </w:r>
+      <w:r>
+        <w:rPr>
+          <w:rFonts w:ascii="Times New Roman" w:eastAsia="Times New Roman" w:hAnsi="Times New Roman" w:cs="Times New Roman"/>
+          <w:b/>
+          <w:bCs/>
+          <w:color w:val="000000"/>
+          <w:sz w:val="32"/>
+          <w:szCs w:val="32"/>
+          <w:lang w:val="uk-UA"/>
+        </w:rPr>
+        <w:tab/>
+      </w:r>
+    </w:p>
+    <w:p>
+      <w:pPr>
+        <w:spacing w:after="21" w:line="276" w:lineRule="auto"/>
         <w:ind w:left="0" w:right="429" w:firstLine="0"/>
         <w:rPr>
           <w:rFonts w:ascii="Times New Roman" w:eastAsia="Times New Roman" w:hAnsi="Times New Roman" w:cs="Times New Roman"/>
@@ -3623,25 +8222,118 @@
         <w:rPr>
           <w:rFonts w:ascii="Times New Roman" w:eastAsia="Times New Roman" w:hAnsi="Times New Roman" w:cs="Times New Roman"/>
           <w:color w:val="000000"/>
-          <w:sz w:val="32"/>
-          <w:szCs w:val="32"/>
+          <w:sz w:val="28"/>
+          <w:szCs w:val="28"/>
+          <w:lang w:val="uk-UA"/>
+        </w:rPr>
+      </w:pPr>
+      <w:r>
+        <w:rPr>
+          <w:rFonts w:ascii="Times New Roman" w:eastAsia="Times New Roman" w:hAnsi="Times New Roman" w:cs="Times New Roman"/>
+          <w:color w:val="000000"/>
+          <w:sz w:val="28"/>
+          <w:szCs w:val="28"/>
+          <w:lang w:val="uk-UA"/>
+        </w:rPr>
+        <w:t xml:space="preserve">Залишилось лише написати схему по </w:t>
+      </w:r>
+      <w:proofErr w:type="spellStart"/>
+      <w:r>
+        <w:rPr>
+          <w:rFonts w:ascii="Times New Roman" w:eastAsia="Times New Roman" w:hAnsi="Times New Roman" w:cs="Times New Roman"/>
+          <w:color w:val="000000"/>
+          <w:sz w:val="28"/>
+          <w:szCs w:val="28"/>
+          <w:lang w:val="uk-UA"/>
+        </w:rPr>
+        <w:t>отриманним</w:t>
+      </w:r>
+      <w:proofErr w:type="spellEnd"/>
+      <w:r>
+        <w:rPr>
+          <w:rFonts w:ascii="Times New Roman" w:eastAsia="Times New Roman" w:hAnsi="Times New Roman" w:cs="Times New Roman"/>
+          <w:color w:val="000000"/>
+          <w:sz w:val="28"/>
+          <w:szCs w:val="28"/>
+          <w:lang w:val="uk-UA"/>
+        </w:rPr>
+        <w:t xml:space="preserve"> Д.Н.Ф..</w:t>
+      </w:r>
+    </w:p>
+    <w:p>
+      <w:pPr>
+        <w:spacing w:after="21" w:line="276" w:lineRule="auto"/>
+        <w:ind w:left="0" w:right="429" w:firstLine="0"/>
+        <w:rPr>
+          <w:rFonts w:ascii="Times New Roman" w:eastAsia="Times New Roman" w:hAnsi="Times New Roman" w:cs="Times New Roman"/>
+          <w:color w:val="000000"/>
+          <w:sz w:val="28"/>
+          <w:szCs w:val="28"/>
           <w:lang w:val="en-US"/>
         </w:rPr>
       </w:pPr>
-      <w:r>
-        <w:rPr>
-          <w:rFonts w:ascii="Times New Roman" w:eastAsia="Times New Roman" w:hAnsi="Times New Roman" w:cs="Times New Roman"/>
-          <w:noProof/>
+    </w:p>
+    <w:p>
+      <w:pPr>
+        <w:spacing w:after="21" w:line="276" w:lineRule="auto"/>
+        <w:ind w:left="0" w:right="429" w:firstLine="0"/>
+        <w:rPr>
+          <w:rFonts w:ascii="Times New Roman" w:eastAsia="Times New Roman" w:hAnsi="Times New Roman" w:cs="Times New Roman"/>
+          <w:color w:val="000000"/>
+          <w:sz w:val="28"/>
+          <w:szCs w:val="28"/>
+          <w:lang w:val="uk-UA"/>
+        </w:rPr>
+      </w:pPr>
+      <w:r>
+        <w:rPr>
+          <w:rFonts w:ascii="Times New Roman" w:eastAsia="Times New Roman" w:hAnsi="Times New Roman" w:cs="Times New Roman"/>
+          <w:b/>
+          <w:bCs/>
+          <w:color w:val="000000"/>
+          <w:sz w:val="34"/>
+          <w:szCs w:val="34"/>
+          <w:lang w:val="uk-UA"/>
+        </w:rPr>
+        <w:lastRenderedPageBreak/>
+        <w:t>Схема</w:t>
+      </w:r>
+      <w:r>
+        <w:rPr>
+          <w:rFonts w:ascii="Times New Roman" w:eastAsia="Times New Roman" w:hAnsi="Times New Roman" w:cs="Times New Roman"/>
+          <w:color w:val="000000"/>
+          <w:sz w:val="28"/>
+          <w:szCs w:val="28"/>
+          <w:lang w:val="uk-UA"/>
+        </w:rPr>
+        <w:t>:</w:t>
+      </w:r>
+    </w:p>
+    <w:p>
+      <w:pPr>
+        <w:spacing w:after="21" w:line="276" w:lineRule="auto"/>
+        <w:ind w:left="0" w:right="429" w:firstLine="0"/>
+        <w:rPr>
+          <w:rFonts w:ascii="Times New Roman" w:eastAsia="Times New Roman" w:hAnsi="Times New Roman" w:cs="Times New Roman"/>
           <w:color w:val="000000"/>
           <w:sz w:val="32"/>
           <w:szCs w:val="32"/>
           <w:lang w:val="en-US"/>
         </w:rPr>
+      </w:pPr>
+      <w:r>
+        <w:rPr>
+          <w:rFonts w:ascii="Times New Roman" w:eastAsia="Times New Roman" w:hAnsi="Times New Roman" w:cs="Times New Roman"/>
+          <w:color w:val="000000"/>
+          <w:sz w:val="32"/>
+          <w:szCs w:val="32"/>
+          <w:lang w:val="en-US"/>
+        </w:rPr>
         <w:drawing>
-          <wp:inline distT="0" distB="0" distL="0" distR="0" wp14:anchorId="2A09CCAB" wp14:editId="5F8A236A">
-            <wp:extent cx="5343525" cy="3803756"/>
-            <wp:effectExtent l="0" t="0" r="0" b="6350"/>
-            <wp:docPr id="11" name="Рисунок 11"/>
+          <wp:inline distT="0" distB="0" distL="0" distR="0" wp14:anchorId="197C5BAB" wp14:editId="1CE9842C">
+            <wp:extent cx="6002503" cy="4339051"/>
+            <wp:effectExtent l="0" t="0" r="0" b="4445"/>
+            <wp:docPr id="4" name="Рисунок 4"/>
             <wp:cNvGraphicFramePr>
               <a:graphicFrameLocks xmlns:a="http://schemas.openxmlformats.org/drawingml/2006/main" noChangeAspect="1"/>
             </wp:cNvGraphicFramePr>
@@ -3661,7 +8353,7 @@
                   <pic:spPr>
                     <a:xfrm>
                       <a:off x="0" y="0"/>
-                      <a:ext cx="5375016" cy="3826173"/>
+                      <a:ext cx="6007666" cy="4342783"/>
                     </a:xfrm>
                     <a:prstGeom prst="rect">
                       <a:avLst/>
@@ -3694,7 +8386,6 @@
           <w:szCs w:val="32"/>
           <w:lang w:val="uk-UA"/>
         </w:rPr>
-        <w:lastRenderedPageBreak/>
         <w:t>Графік:</w:t>
       </w:r>
     </w:p>
@@ -3713,17 +8404,16 @@
       <w:r>
         <w:rPr>
           <w:rFonts w:ascii="Times New Roman" w:eastAsia="Times New Roman" w:hAnsi="Times New Roman" w:cs="Times New Roman"/>
-          <w:noProof/>
           <w:color w:val="000000"/>
           <w:sz w:val="32"/>
           <w:szCs w:val="32"/>
           <w:lang w:val="uk-UA"/>
         </w:rPr>
         <w:drawing>
-          <wp:inline distT="0" distB="0" distL="0" distR="0" wp14:anchorId="4479928D" wp14:editId="49DEC7CC">
-            <wp:extent cx="5886450" cy="4889078"/>
-            <wp:effectExtent l="0" t="0" r="0" b="6985"/>
-            <wp:docPr id="13" name="Рисунок 13"/>
+          <wp:inline distT="0" distB="0" distL="0" distR="0" wp14:anchorId="7F246F5A" wp14:editId="3B0BBCD7">
+            <wp:extent cx="3681454" cy="4531360"/>
+            <wp:effectExtent l="0" t="0" r="0" b="2540"/>
+            <wp:docPr id="5" name="Рисунок 5"/>
             <wp:cNvGraphicFramePr>
               <a:graphicFrameLocks xmlns:a="http://schemas.openxmlformats.org/drawingml/2006/main" noChangeAspect="1"/>
             </wp:cNvGraphicFramePr>
@@ -3743,7 +8433,7 @@
                   <pic:spPr>
                     <a:xfrm>
                       <a:off x="0" y="0"/>
-                      <a:ext cx="5912473" cy="4910692"/>
+                      <a:ext cx="3715384" cy="4573124"/>
                     </a:xfrm>
                     <a:prstGeom prst="rect">
                       <a:avLst/>
@@ -3756,1291 +8446,6 @@
         </w:drawing>
       </w:r>
     </w:p>
-    <w:tbl>
-      <w:tblPr>
-        <w:tblStyle w:val="a6"/>
-        <w:tblW w:w="0" w:type="auto"/>
-        <w:jc w:val="center"/>
-        <w:tblLook w:val="04A0" w:firstRow="1" w:lastRow="0" w:firstColumn="1" w:lastColumn="0" w:noHBand="0" w:noVBand="1"/>
-      </w:tblPr>
-      <w:tblGrid>
-        <w:gridCol w:w="1271"/>
-        <w:gridCol w:w="1037"/>
-        <w:gridCol w:w="1037"/>
-        <w:gridCol w:w="1037"/>
-      </w:tblGrid>
-      <w:tr>
-        <w:trPr>
-          <w:trHeight w:val="424"/>
-          <w:jc w:val="center"/>
-        </w:trPr>
-        <w:tc>
-          <w:tcPr>
-            <w:tcW w:w="760" w:type="dxa"/>
-          </w:tcPr>
-          <w:p>
-            <w:pPr>
-              <w:spacing w:after="21" w:line="276" w:lineRule="auto"/>
-              <w:ind w:left="0" w:right="429" w:firstLine="0"/>
-              <w:jc w:val="center"/>
-              <w:rPr>
-                <w:rFonts w:ascii="Times New Roman" w:eastAsia="Times New Roman" w:hAnsi="Times New Roman" w:cs="Times New Roman"/>
-                <w:color w:val="000000"/>
-                <w:sz w:val="32"/>
-                <w:szCs w:val="32"/>
-                <w:lang w:val="uk-UA"/>
-              </w:rPr>
-            </w:pPr>
-            <w:r>
-              <w:rPr>
-                <w:rFonts w:ascii="Times New Roman" w:eastAsia="Times New Roman" w:hAnsi="Times New Roman" w:cs="Times New Roman"/>
-                <w:color w:val="000000"/>
-                <w:sz w:val="32"/>
-                <w:szCs w:val="32"/>
-                <w:lang w:val="uk-UA"/>
-              </w:rPr>
-              <w:t>Вхід</w:t>
-            </w:r>
-          </w:p>
-        </w:tc>
-        <w:tc>
-          <w:tcPr>
-            <w:tcW w:w="760" w:type="dxa"/>
-          </w:tcPr>
-          <w:p>
-            <w:pPr>
-              <w:spacing w:after="21" w:line="276" w:lineRule="auto"/>
-              <w:ind w:left="0" w:right="429" w:firstLine="0"/>
-              <w:jc w:val="center"/>
-              <w:rPr>
-                <w:rFonts w:ascii="Times New Roman" w:eastAsia="Times New Roman" w:hAnsi="Times New Roman" w:cs="Times New Roman"/>
-                <w:color w:val="000000"/>
-                <w:sz w:val="32"/>
-                <w:szCs w:val="32"/>
-                <w:lang w:val="en-US"/>
-              </w:rPr>
-            </w:pPr>
-            <w:r>
-              <w:rPr>
-                <w:rFonts w:ascii="Times New Roman" w:eastAsia="Times New Roman" w:hAnsi="Times New Roman" w:cs="Times New Roman"/>
-                <w:color w:val="000000"/>
-                <w:sz w:val="32"/>
-                <w:szCs w:val="32"/>
-                <w:lang w:val="en-US"/>
-              </w:rPr>
-              <w:t>Y2</w:t>
-            </w:r>
-          </w:p>
-        </w:tc>
-        <w:tc>
-          <w:tcPr>
-            <w:tcW w:w="760" w:type="dxa"/>
-          </w:tcPr>
-          <w:p>
-            <w:pPr>
-              <w:spacing w:after="21" w:line="276" w:lineRule="auto"/>
-              <w:ind w:left="0" w:right="429" w:firstLine="0"/>
-              <w:jc w:val="center"/>
-              <w:rPr>
-                <w:rFonts w:ascii="Times New Roman" w:eastAsia="Times New Roman" w:hAnsi="Times New Roman" w:cs="Times New Roman"/>
-                <w:color w:val="000000"/>
-                <w:sz w:val="32"/>
-                <w:szCs w:val="32"/>
-                <w:lang w:val="en-US"/>
-              </w:rPr>
-            </w:pPr>
-            <w:r>
-              <w:rPr>
-                <w:rFonts w:ascii="Times New Roman" w:eastAsia="Times New Roman" w:hAnsi="Times New Roman" w:cs="Times New Roman"/>
-                <w:color w:val="000000"/>
-                <w:sz w:val="32"/>
-                <w:szCs w:val="32"/>
-                <w:lang w:val="en-US"/>
-              </w:rPr>
-              <w:t>Y1</w:t>
-            </w:r>
-          </w:p>
-        </w:tc>
-        <w:tc>
-          <w:tcPr>
-            <w:tcW w:w="760" w:type="dxa"/>
-          </w:tcPr>
-          <w:p>
-            <w:pPr>
-              <w:spacing w:after="21" w:line="276" w:lineRule="auto"/>
-              <w:ind w:left="0" w:right="429" w:firstLine="0"/>
-              <w:jc w:val="center"/>
-              <w:rPr>
-                <w:rFonts w:ascii="Times New Roman" w:eastAsia="Times New Roman" w:hAnsi="Times New Roman" w:cs="Times New Roman"/>
-                <w:color w:val="000000"/>
-                <w:sz w:val="32"/>
-                <w:szCs w:val="32"/>
-                <w:lang w:val="en-US"/>
-              </w:rPr>
-            </w:pPr>
-            <w:r>
-              <w:rPr>
-                <w:rFonts w:ascii="Times New Roman" w:eastAsia="Times New Roman" w:hAnsi="Times New Roman" w:cs="Times New Roman"/>
-                <w:color w:val="000000"/>
-                <w:sz w:val="32"/>
-                <w:szCs w:val="32"/>
-                <w:lang w:val="en-US"/>
-              </w:rPr>
-              <w:t>Y0</w:t>
-            </w:r>
-          </w:p>
-        </w:tc>
-      </w:tr>
-      <w:tr>
-        <w:trPr>
-          <w:trHeight w:val="438"/>
-          <w:jc w:val="center"/>
-        </w:trPr>
-        <w:tc>
-          <w:tcPr>
-            <w:tcW w:w="760" w:type="dxa"/>
-          </w:tcPr>
-          <w:p>
-            <w:pPr>
-              <w:spacing w:after="21" w:line="276" w:lineRule="auto"/>
-              <w:ind w:left="0" w:right="429" w:firstLine="0"/>
-              <w:jc w:val="center"/>
-              <w:rPr>
-                <w:rFonts w:ascii="Times New Roman" w:eastAsia="Times New Roman" w:hAnsi="Times New Roman" w:cs="Times New Roman"/>
-                <w:color w:val="000000"/>
-                <w:sz w:val="32"/>
-                <w:szCs w:val="32"/>
-                <w:lang w:val="en-US"/>
-              </w:rPr>
-            </w:pPr>
-            <w:r>
-              <w:rPr>
-                <w:rFonts w:ascii="Times New Roman" w:eastAsia="Times New Roman" w:hAnsi="Times New Roman" w:cs="Times New Roman"/>
-                <w:color w:val="000000"/>
-                <w:sz w:val="32"/>
-                <w:szCs w:val="32"/>
-                <w:lang w:val="en-US"/>
-              </w:rPr>
-              <w:t>0</w:t>
-            </w:r>
-          </w:p>
-        </w:tc>
-        <w:tc>
-          <w:tcPr>
-            <w:tcW w:w="760" w:type="dxa"/>
-          </w:tcPr>
-          <w:p>
-            <w:pPr>
-              <w:spacing w:after="21" w:line="276" w:lineRule="auto"/>
-              <w:ind w:left="0" w:right="429" w:firstLine="0"/>
-              <w:jc w:val="center"/>
-              <w:rPr>
-                <w:rFonts w:ascii="Times New Roman" w:eastAsia="Times New Roman" w:hAnsi="Times New Roman" w:cs="Times New Roman"/>
-                <w:color w:val="000000"/>
-                <w:sz w:val="32"/>
-                <w:szCs w:val="32"/>
-                <w:lang w:val="en-US"/>
-              </w:rPr>
-            </w:pPr>
-            <w:r>
-              <w:rPr>
-                <w:rFonts w:ascii="Times New Roman" w:eastAsia="Times New Roman" w:hAnsi="Times New Roman" w:cs="Times New Roman"/>
-                <w:color w:val="000000"/>
-                <w:sz w:val="32"/>
-                <w:szCs w:val="32"/>
-                <w:lang w:val="en-US"/>
-              </w:rPr>
-              <w:t>0</w:t>
-            </w:r>
-          </w:p>
-        </w:tc>
-        <w:tc>
-          <w:tcPr>
-            <w:tcW w:w="760" w:type="dxa"/>
-          </w:tcPr>
-          <w:p>
-            <w:pPr>
-              <w:spacing w:after="21" w:line="276" w:lineRule="auto"/>
-              <w:ind w:left="0" w:right="429" w:firstLine="0"/>
-              <w:jc w:val="center"/>
-              <w:rPr>
-                <w:rFonts w:ascii="Times New Roman" w:eastAsia="Times New Roman" w:hAnsi="Times New Roman" w:cs="Times New Roman"/>
-                <w:color w:val="000000"/>
-                <w:sz w:val="32"/>
-                <w:szCs w:val="32"/>
-                <w:lang w:val="en-US"/>
-              </w:rPr>
-            </w:pPr>
-            <w:r>
-              <w:rPr>
-                <w:rFonts w:ascii="Times New Roman" w:eastAsia="Times New Roman" w:hAnsi="Times New Roman" w:cs="Times New Roman"/>
-                <w:color w:val="000000"/>
-                <w:sz w:val="32"/>
-                <w:szCs w:val="32"/>
-                <w:lang w:val="en-US"/>
-              </w:rPr>
-              <w:t>0</w:t>
-            </w:r>
-          </w:p>
-        </w:tc>
-        <w:tc>
-          <w:tcPr>
-            <w:tcW w:w="760" w:type="dxa"/>
-          </w:tcPr>
-          <w:p>
-            <w:pPr>
-              <w:spacing w:after="21" w:line="276" w:lineRule="auto"/>
-              <w:ind w:left="0" w:right="429" w:firstLine="0"/>
-              <w:jc w:val="center"/>
-              <w:rPr>
-                <w:rFonts w:ascii="Times New Roman" w:eastAsia="Times New Roman" w:hAnsi="Times New Roman" w:cs="Times New Roman"/>
-                <w:color w:val="000000"/>
-                <w:sz w:val="32"/>
-                <w:szCs w:val="32"/>
-                <w:lang w:val="en-US"/>
-              </w:rPr>
-            </w:pPr>
-            <w:r>
-              <w:rPr>
-                <w:rFonts w:ascii="Times New Roman" w:eastAsia="Times New Roman" w:hAnsi="Times New Roman" w:cs="Times New Roman"/>
-                <w:color w:val="000000"/>
-                <w:sz w:val="32"/>
-                <w:szCs w:val="32"/>
-                <w:lang w:val="en-US"/>
-              </w:rPr>
-              <w:t>0</w:t>
-            </w:r>
-          </w:p>
-        </w:tc>
-      </w:tr>
-      <w:tr>
-        <w:trPr>
-          <w:trHeight w:val="424"/>
-          <w:jc w:val="center"/>
-        </w:trPr>
-        <w:tc>
-          <w:tcPr>
-            <w:tcW w:w="760" w:type="dxa"/>
-          </w:tcPr>
-          <w:p>
-            <w:pPr>
-              <w:spacing w:after="21" w:line="276" w:lineRule="auto"/>
-              <w:ind w:left="0" w:right="429" w:firstLine="0"/>
-              <w:jc w:val="center"/>
-              <w:rPr>
-                <w:rFonts w:ascii="Times New Roman" w:eastAsia="Times New Roman" w:hAnsi="Times New Roman" w:cs="Times New Roman"/>
-                <w:color w:val="000000"/>
-                <w:sz w:val="32"/>
-                <w:szCs w:val="32"/>
-                <w:lang w:val="en-US"/>
-              </w:rPr>
-            </w:pPr>
-            <w:r>
-              <w:rPr>
-                <w:rFonts w:ascii="Times New Roman" w:eastAsia="Times New Roman" w:hAnsi="Times New Roman" w:cs="Times New Roman"/>
-                <w:color w:val="000000"/>
-                <w:sz w:val="32"/>
-                <w:szCs w:val="32"/>
-                <w:lang w:val="en-US"/>
-              </w:rPr>
-              <w:t>1</w:t>
-            </w:r>
-          </w:p>
-        </w:tc>
-        <w:tc>
-          <w:tcPr>
-            <w:tcW w:w="760" w:type="dxa"/>
-          </w:tcPr>
-          <w:p>
-            <w:pPr>
-              <w:spacing w:after="21" w:line="276" w:lineRule="auto"/>
-              <w:ind w:left="0" w:right="429" w:firstLine="0"/>
-              <w:jc w:val="center"/>
-              <w:rPr>
-                <w:rFonts w:ascii="Times New Roman" w:eastAsia="Times New Roman" w:hAnsi="Times New Roman" w:cs="Times New Roman"/>
-                <w:color w:val="000000"/>
-                <w:sz w:val="32"/>
-                <w:szCs w:val="32"/>
-                <w:lang w:val="en-US"/>
-              </w:rPr>
-            </w:pPr>
-            <w:r>
-              <w:rPr>
-                <w:rFonts w:ascii="Times New Roman" w:eastAsia="Times New Roman" w:hAnsi="Times New Roman" w:cs="Times New Roman"/>
-                <w:color w:val="000000"/>
-                <w:sz w:val="32"/>
-                <w:szCs w:val="32"/>
-                <w:lang w:val="en-US"/>
-              </w:rPr>
-              <w:t>0</w:t>
-            </w:r>
-          </w:p>
-        </w:tc>
-        <w:tc>
-          <w:tcPr>
-            <w:tcW w:w="760" w:type="dxa"/>
-          </w:tcPr>
-          <w:p>
-            <w:pPr>
-              <w:spacing w:after="21" w:line="276" w:lineRule="auto"/>
-              <w:ind w:left="0" w:right="429" w:firstLine="0"/>
-              <w:jc w:val="center"/>
-              <w:rPr>
-                <w:rFonts w:ascii="Times New Roman" w:eastAsia="Times New Roman" w:hAnsi="Times New Roman" w:cs="Times New Roman"/>
-                <w:color w:val="000000"/>
-                <w:sz w:val="32"/>
-                <w:szCs w:val="32"/>
-                <w:lang w:val="en-US"/>
-              </w:rPr>
-            </w:pPr>
-            <w:r>
-              <w:rPr>
-                <w:rFonts w:ascii="Times New Roman" w:eastAsia="Times New Roman" w:hAnsi="Times New Roman" w:cs="Times New Roman"/>
-                <w:color w:val="000000"/>
-                <w:sz w:val="32"/>
-                <w:szCs w:val="32"/>
-                <w:lang w:val="en-US"/>
-              </w:rPr>
-              <w:t>0</w:t>
-            </w:r>
-          </w:p>
-        </w:tc>
-        <w:tc>
-          <w:tcPr>
-            <w:tcW w:w="760" w:type="dxa"/>
-          </w:tcPr>
-          <w:p>
-            <w:pPr>
-              <w:spacing w:after="21" w:line="276" w:lineRule="auto"/>
-              <w:ind w:left="0" w:right="429" w:firstLine="0"/>
-              <w:jc w:val="center"/>
-              <w:rPr>
-                <w:rFonts w:ascii="Times New Roman" w:eastAsia="Times New Roman" w:hAnsi="Times New Roman" w:cs="Times New Roman"/>
-                <w:color w:val="000000"/>
-                <w:sz w:val="32"/>
-                <w:szCs w:val="32"/>
-                <w:lang w:val="en-US"/>
-              </w:rPr>
-            </w:pPr>
-            <w:r>
-              <w:rPr>
-                <w:rFonts w:ascii="Times New Roman" w:eastAsia="Times New Roman" w:hAnsi="Times New Roman" w:cs="Times New Roman"/>
-                <w:color w:val="000000"/>
-                <w:sz w:val="32"/>
-                <w:szCs w:val="32"/>
-                <w:lang w:val="en-US"/>
-              </w:rPr>
-              <w:t>1</w:t>
-            </w:r>
-          </w:p>
-        </w:tc>
-      </w:tr>
-      <w:tr>
-        <w:trPr>
-          <w:trHeight w:val="424"/>
-          <w:jc w:val="center"/>
-        </w:trPr>
-        <w:tc>
-          <w:tcPr>
-            <w:tcW w:w="760" w:type="dxa"/>
-          </w:tcPr>
-          <w:p>
-            <w:pPr>
-              <w:spacing w:after="21" w:line="276" w:lineRule="auto"/>
-              <w:ind w:left="0" w:right="429" w:firstLine="0"/>
-              <w:jc w:val="center"/>
-              <w:rPr>
-                <w:rFonts w:ascii="Times New Roman" w:eastAsia="Times New Roman" w:hAnsi="Times New Roman" w:cs="Times New Roman"/>
-                <w:color w:val="000000"/>
-                <w:sz w:val="32"/>
-                <w:szCs w:val="32"/>
-                <w:lang w:val="en-US"/>
-              </w:rPr>
-            </w:pPr>
-            <w:r>
-              <w:rPr>
-                <w:rFonts w:ascii="Times New Roman" w:eastAsia="Times New Roman" w:hAnsi="Times New Roman" w:cs="Times New Roman"/>
-                <w:color w:val="000000"/>
-                <w:sz w:val="32"/>
-                <w:szCs w:val="32"/>
-                <w:lang w:val="en-US"/>
-              </w:rPr>
-              <w:t>2</w:t>
-            </w:r>
-          </w:p>
-        </w:tc>
-        <w:tc>
-          <w:tcPr>
-            <w:tcW w:w="760" w:type="dxa"/>
-          </w:tcPr>
-          <w:p>
-            <w:pPr>
-              <w:spacing w:after="21" w:line="276" w:lineRule="auto"/>
-              <w:ind w:left="0" w:right="429" w:firstLine="0"/>
-              <w:jc w:val="center"/>
-              <w:rPr>
-                <w:rFonts w:ascii="Times New Roman" w:eastAsia="Times New Roman" w:hAnsi="Times New Roman" w:cs="Times New Roman"/>
-                <w:color w:val="000000"/>
-                <w:sz w:val="32"/>
-                <w:szCs w:val="32"/>
-                <w:lang w:val="en-US"/>
-              </w:rPr>
-            </w:pPr>
-            <w:r>
-              <w:rPr>
-                <w:rFonts w:ascii="Times New Roman" w:eastAsia="Times New Roman" w:hAnsi="Times New Roman" w:cs="Times New Roman"/>
-                <w:color w:val="000000"/>
-                <w:sz w:val="32"/>
-                <w:szCs w:val="32"/>
-                <w:lang w:val="en-US"/>
-              </w:rPr>
-              <w:t>0</w:t>
-            </w:r>
-          </w:p>
-        </w:tc>
-        <w:tc>
-          <w:tcPr>
-            <w:tcW w:w="760" w:type="dxa"/>
-          </w:tcPr>
-          <w:p>
-            <w:pPr>
-              <w:spacing w:after="21" w:line="276" w:lineRule="auto"/>
-              <w:ind w:left="0" w:right="429" w:firstLine="0"/>
-              <w:jc w:val="center"/>
-              <w:rPr>
-                <w:rFonts w:ascii="Times New Roman" w:eastAsia="Times New Roman" w:hAnsi="Times New Roman" w:cs="Times New Roman"/>
-                <w:color w:val="000000"/>
-                <w:sz w:val="32"/>
-                <w:szCs w:val="32"/>
-                <w:lang w:val="en-US"/>
-              </w:rPr>
-            </w:pPr>
-            <w:r>
-              <w:rPr>
-                <w:rFonts w:ascii="Times New Roman" w:eastAsia="Times New Roman" w:hAnsi="Times New Roman" w:cs="Times New Roman"/>
-                <w:color w:val="000000"/>
-                <w:sz w:val="32"/>
-                <w:szCs w:val="32"/>
-                <w:lang w:val="en-US"/>
-              </w:rPr>
-              <w:t>1</w:t>
-            </w:r>
-          </w:p>
-        </w:tc>
-        <w:tc>
-          <w:tcPr>
-            <w:tcW w:w="760" w:type="dxa"/>
-          </w:tcPr>
-          <w:p>
-            <w:pPr>
-              <w:spacing w:after="21" w:line="276" w:lineRule="auto"/>
-              <w:ind w:left="0" w:right="429" w:firstLine="0"/>
-              <w:jc w:val="center"/>
-              <w:rPr>
-                <w:rFonts w:ascii="Times New Roman" w:eastAsia="Times New Roman" w:hAnsi="Times New Roman" w:cs="Times New Roman"/>
-                <w:color w:val="000000"/>
-                <w:sz w:val="32"/>
-                <w:szCs w:val="32"/>
-                <w:lang w:val="en-US"/>
-              </w:rPr>
-            </w:pPr>
-            <w:r>
-              <w:rPr>
-                <w:rFonts w:ascii="Times New Roman" w:eastAsia="Times New Roman" w:hAnsi="Times New Roman" w:cs="Times New Roman"/>
-                <w:color w:val="000000"/>
-                <w:sz w:val="32"/>
-                <w:szCs w:val="32"/>
-                <w:lang w:val="en-US"/>
-              </w:rPr>
-              <w:t>0</w:t>
-            </w:r>
-          </w:p>
-        </w:tc>
-      </w:tr>
-      <w:tr>
-        <w:trPr>
-          <w:trHeight w:val="424"/>
-          <w:jc w:val="center"/>
-        </w:trPr>
-        <w:tc>
-          <w:tcPr>
-            <w:tcW w:w="760" w:type="dxa"/>
-          </w:tcPr>
-          <w:p>
-            <w:pPr>
-              <w:spacing w:after="21" w:line="276" w:lineRule="auto"/>
-              <w:ind w:left="0" w:right="429" w:firstLine="0"/>
-              <w:jc w:val="center"/>
-              <w:rPr>
-                <w:rFonts w:ascii="Times New Roman" w:eastAsia="Times New Roman" w:hAnsi="Times New Roman" w:cs="Times New Roman"/>
-                <w:color w:val="000000"/>
-                <w:sz w:val="32"/>
-                <w:szCs w:val="32"/>
-                <w:lang w:val="en-US"/>
-              </w:rPr>
-            </w:pPr>
-            <w:r>
-              <w:rPr>
-                <w:rFonts w:ascii="Times New Roman" w:eastAsia="Times New Roman" w:hAnsi="Times New Roman" w:cs="Times New Roman"/>
-                <w:color w:val="000000"/>
-                <w:sz w:val="32"/>
-                <w:szCs w:val="32"/>
-                <w:lang w:val="en-US"/>
-              </w:rPr>
-              <w:t>3</w:t>
-            </w:r>
-          </w:p>
-        </w:tc>
-        <w:tc>
-          <w:tcPr>
-            <w:tcW w:w="760" w:type="dxa"/>
-          </w:tcPr>
-          <w:p>
-            <w:pPr>
-              <w:spacing w:after="21" w:line="276" w:lineRule="auto"/>
-              <w:ind w:left="0" w:right="429" w:firstLine="0"/>
-              <w:jc w:val="center"/>
-              <w:rPr>
-                <w:rFonts w:ascii="Times New Roman" w:eastAsia="Times New Roman" w:hAnsi="Times New Roman" w:cs="Times New Roman"/>
-                <w:color w:val="000000"/>
-                <w:sz w:val="32"/>
-                <w:szCs w:val="32"/>
-                <w:lang w:val="en-US"/>
-              </w:rPr>
-            </w:pPr>
-            <w:r>
-              <w:rPr>
-                <w:rFonts w:ascii="Times New Roman" w:eastAsia="Times New Roman" w:hAnsi="Times New Roman" w:cs="Times New Roman"/>
-                <w:color w:val="000000"/>
-                <w:sz w:val="32"/>
-                <w:szCs w:val="32"/>
-                <w:lang w:val="en-US"/>
-              </w:rPr>
-              <w:t>0</w:t>
-            </w:r>
-          </w:p>
-        </w:tc>
-        <w:tc>
-          <w:tcPr>
-            <w:tcW w:w="760" w:type="dxa"/>
-          </w:tcPr>
-          <w:p>
-            <w:pPr>
-              <w:spacing w:after="21" w:line="276" w:lineRule="auto"/>
-              <w:ind w:left="0" w:right="429" w:firstLine="0"/>
-              <w:jc w:val="center"/>
-              <w:rPr>
-                <w:rFonts w:ascii="Times New Roman" w:eastAsia="Times New Roman" w:hAnsi="Times New Roman" w:cs="Times New Roman"/>
-                <w:color w:val="000000"/>
-                <w:sz w:val="32"/>
-                <w:szCs w:val="32"/>
-                <w:lang w:val="en-US"/>
-              </w:rPr>
-            </w:pPr>
-            <w:r>
-              <w:rPr>
-                <w:rFonts w:ascii="Times New Roman" w:eastAsia="Times New Roman" w:hAnsi="Times New Roman" w:cs="Times New Roman"/>
-                <w:color w:val="000000"/>
-                <w:sz w:val="32"/>
-                <w:szCs w:val="32"/>
-                <w:lang w:val="en-US"/>
-              </w:rPr>
-              <w:t>1</w:t>
-            </w:r>
-          </w:p>
-        </w:tc>
-        <w:tc>
-          <w:tcPr>
-            <w:tcW w:w="760" w:type="dxa"/>
-          </w:tcPr>
-          <w:p>
-            <w:pPr>
-              <w:spacing w:after="21" w:line="276" w:lineRule="auto"/>
-              <w:ind w:left="0" w:right="429" w:firstLine="0"/>
-              <w:jc w:val="center"/>
-              <w:rPr>
-                <w:rFonts w:ascii="Times New Roman" w:eastAsia="Times New Roman" w:hAnsi="Times New Roman" w:cs="Times New Roman"/>
-                <w:color w:val="000000"/>
-                <w:sz w:val="32"/>
-                <w:szCs w:val="32"/>
-                <w:lang w:val="en-US"/>
-              </w:rPr>
-            </w:pPr>
-            <w:r>
-              <w:rPr>
-                <w:rFonts w:ascii="Times New Roman" w:eastAsia="Times New Roman" w:hAnsi="Times New Roman" w:cs="Times New Roman"/>
-                <w:color w:val="000000"/>
-                <w:sz w:val="32"/>
-                <w:szCs w:val="32"/>
-                <w:lang w:val="en-US"/>
-              </w:rPr>
-              <w:t>1</w:t>
-            </w:r>
-          </w:p>
-        </w:tc>
-      </w:tr>
-      <w:tr>
-        <w:trPr>
-          <w:trHeight w:val="438"/>
-          <w:jc w:val="center"/>
-        </w:trPr>
-        <w:tc>
-          <w:tcPr>
-            <w:tcW w:w="760" w:type="dxa"/>
-          </w:tcPr>
-          <w:p>
-            <w:pPr>
-              <w:spacing w:after="21" w:line="276" w:lineRule="auto"/>
-              <w:ind w:left="0" w:right="429" w:firstLine="0"/>
-              <w:jc w:val="center"/>
-              <w:rPr>
-                <w:rFonts w:ascii="Times New Roman" w:eastAsia="Times New Roman" w:hAnsi="Times New Roman" w:cs="Times New Roman"/>
-                <w:color w:val="000000"/>
-                <w:sz w:val="32"/>
-                <w:szCs w:val="32"/>
-                <w:lang w:val="en-US"/>
-              </w:rPr>
-            </w:pPr>
-            <w:r>
-              <w:rPr>
-                <w:rFonts w:ascii="Times New Roman" w:eastAsia="Times New Roman" w:hAnsi="Times New Roman" w:cs="Times New Roman"/>
-                <w:color w:val="000000"/>
-                <w:sz w:val="32"/>
-                <w:szCs w:val="32"/>
-                <w:lang w:val="en-US"/>
-              </w:rPr>
-              <w:t>4</w:t>
-            </w:r>
-          </w:p>
-        </w:tc>
-        <w:tc>
-          <w:tcPr>
-            <w:tcW w:w="760" w:type="dxa"/>
-          </w:tcPr>
-          <w:p>
-            <w:pPr>
-              <w:spacing w:after="21" w:line="276" w:lineRule="auto"/>
-              <w:ind w:left="0" w:right="429" w:firstLine="0"/>
-              <w:jc w:val="center"/>
-              <w:rPr>
-                <w:rFonts w:ascii="Times New Roman" w:eastAsia="Times New Roman" w:hAnsi="Times New Roman" w:cs="Times New Roman"/>
-                <w:color w:val="000000"/>
-                <w:sz w:val="32"/>
-                <w:szCs w:val="32"/>
-                <w:lang w:val="en-US"/>
-              </w:rPr>
-            </w:pPr>
-            <w:r>
-              <w:rPr>
-                <w:rFonts w:ascii="Times New Roman" w:eastAsia="Times New Roman" w:hAnsi="Times New Roman" w:cs="Times New Roman"/>
-                <w:color w:val="000000"/>
-                <w:sz w:val="32"/>
-                <w:szCs w:val="32"/>
-                <w:lang w:val="en-US"/>
-              </w:rPr>
-              <w:t>1</w:t>
-            </w:r>
-          </w:p>
-        </w:tc>
-        <w:tc>
-          <w:tcPr>
-            <w:tcW w:w="760" w:type="dxa"/>
-          </w:tcPr>
-          <w:p>
-            <w:pPr>
-              <w:spacing w:after="21" w:line="276" w:lineRule="auto"/>
-              <w:ind w:left="0" w:right="429" w:firstLine="0"/>
-              <w:jc w:val="center"/>
-              <w:rPr>
-                <w:rFonts w:ascii="Times New Roman" w:eastAsia="Times New Roman" w:hAnsi="Times New Roman" w:cs="Times New Roman"/>
-                <w:color w:val="000000"/>
-                <w:sz w:val="32"/>
-                <w:szCs w:val="32"/>
-                <w:lang w:val="en-US"/>
-              </w:rPr>
-            </w:pPr>
-            <w:r>
-              <w:rPr>
-                <w:rFonts w:ascii="Times New Roman" w:eastAsia="Times New Roman" w:hAnsi="Times New Roman" w:cs="Times New Roman"/>
-                <w:color w:val="000000"/>
-                <w:sz w:val="32"/>
-                <w:szCs w:val="32"/>
-                <w:lang w:val="en-US"/>
-              </w:rPr>
-              <w:t>0</w:t>
-            </w:r>
-          </w:p>
-        </w:tc>
-        <w:tc>
-          <w:tcPr>
-            <w:tcW w:w="760" w:type="dxa"/>
-          </w:tcPr>
-          <w:p>
-            <w:pPr>
-              <w:spacing w:after="21" w:line="276" w:lineRule="auto"/>
-              <w:ind w:left="0" w:right="429" w:firstLine="0"/>
-              <w:jc w:val="center"/>
-              <w:rPr>
-                <w:rFonts w:ascii="Times New Roman" w:eastAsia="Times New Roman" w:hAnsi="Times New Roman" w:cs="Times New Roman"/>
-                <w:color w:val="000000"/>
-                <w:sz w:val="32"/>
-                <w:szCs w:val="32"/>
-                <w:lang w:val="en-US"/>
-              </w:rPr>
-            </w:pPr>
-            <w:r>
-              <w:rPr>
-                <w:rFonts w:ascii="Times New Roman" w:eastAsia="Times New Roman" w:hAnsi="Times New Roman" w:cs="Times New Roman"/>
-                <w:color w:val="000000"/>
-                <w:sz w:val="32"/>
-                <w:szCs w:val="32"/>
-                <w:lang w:val="en-US"/>
-              </w:rPr>
-              <w:t>0</w:t>
-            </w:r>
-          </w:p>
-        </w:tc>
-      </w:tr>
-      <w:tr>
-        <w:trPr>
-          <w:trHeight w:val="424"/>
-          <w:jc w:val="center"/>
-        </w:trPr>
-        <w:tc>
-          <w:tcPr>
-            <w:tcW w:w="760" w:type="dxa"/>
-          </w:tcPr>
-          <w:p>
-            <w:pPr>
-              <w:spacing w:after="21" w:line="276" w:lineRule="auto"/>
-              <w:ind w:left="0" w:right="429" w:firstLine="0"/>
-              <w:jc w:val="center"/>
-              <w:rPr>
-                <w:rFonts w:ascii="Times New Roman" w:eastAsia="Times New Roman" w:hAnsi="Times New Roman" w:cs="Times New Roman"/>
-                <w:color w:val="000000"/>
-                <w:sz w:val="32"/>
-                <w:szCs w:val="32"/>
-                <w:lang w:val="en-US"/>
-              </w:rPr>
-            </w:pPr>
-            <w:r>
-              <w:rPr>
-                <w:rFonts w:ascii="Times New Roman" w:eastAsia="Times New Roman" w:hAnsi="Times New Roman" w:cs="Times New Roman"/>
-                <w:color w:val="000000"/>
-                <w:sz w:val="32"/>
-                <w:szCs w:val="32"/>
-                <w:lang w:val="en-US"/>
-              </w:rPr>
-              <w:t>5</w:t>
-            </w:r>
-          </w:p>
-        </w:tc>
-        <w:tc>
-          <w:tcPr>
-            <w:tcW w:w="760" w:type="dxa"/>
-          </w:tcPr>
-          <w:p>
-            <w:pPr>
-              <w:spacing w:after="21" w:line="276" w:lineRule="auto"/>
-              <w:ind w:left="0" w:right="429" w:firstLine="0"/>
-              <w:jc w:val="center"/>
-              <w:rPr>
-                <w:rFonts w:ascii="Times New Roman" w:eastAsia="Times New Roman" w:hAnsi="Times New Roman" w:cs="Times New Roman"/>
-                <w:color w:val="000000"/>
-                <w:sz w:val="32"/>
-                <w:szCs w:val="32"/>
-                <w:lang w:val="en-US"/>
-              </w:rPr>
-            </w:pPr>
-            <w:r>
-              <w:rPr>
-                <w:rFonts w:ascii="Times New Roman" w:eastAsia="Times New Roman" w:hAnsi="Times New Roman" w:cs="Times New Roman"/>
-                <w:color w:val="000000"/>
-                <w:sz w:val="32"/>
-                <w:szCs w:val="32"/>
-                <w:lang w:val="en-US"/>
-              </w:rPr>
-              <w:t>1</w:t>
-            </w:r>
-          </w:p>
-        </w:tc>
-        <w:tc>
-          <w:tcPr>
-            <w:tcW w:w="760" w:type="dxa"/>
-          </w:tcPr>
-          <w:p>
-            <w:pPr>
-              <w:spacing w:after="21" w:line="276" w:lineRule="auto"/>
-              <w:ind w:left="0" w:right="429" w:firstLine="0"/>
-              <w:jc w:val="center"/>
-              <w:rPr>
-                <w:rFonts w:ascii="Times New Roman" w:eastAsia="Times New Roman" w:hAnsi="Times New Roman" w:cs="Times New Roman"/>
-                <w:color w:val="000000"/>
-                <w:sz w:val="32"/>
-                <w:szCs w:val="32"/>
-                <w:lang w:val="en-US"/>
-              </w:rPr>
-            </w:pPr>
-            <w:r>
-              <w:rPr>
-                <w:rFonts w:ascii="Times New Roman" w:eastAsia="Times New Roman" w:hAnsi="Times New Roman" w:cs="Times New Roman"/>
-                <w:color w:val="000000"/>
-                <w:sz w:val="32"/>
-                <w:szCs w:val="32"/>
-                <w:lang w:val="en-US"/>
-              </w:rPr>
-              <w:t>0</w:t>
-            </w:r>
-          </w:p>
-        </w:tc>
-        <w:tc>
-          <w:tcPr>
-            <w:tcW w:w="760" w:type="dxa"/>
-          </w:tcPr>
-          <w:p>
-            <w:pPr>
-              <w:spacing w:after="21" w:line="276" w:lineRule="auto"/>
-              <w:ind w:left="0" w:right="429" w:firstLine="0"/>
-              <w:jc w:val="center"/>
-              <w:rPr>
-                <w:rFonts w:ascii="Times New Roman" w:eastAsia="Times New Roman" w:hAnsi="Times New Roman" w:cs="Times New Roman"/>
-                <w:color w:val="000000"/>
-                <w:sz w:val="32"/>
-                <w:szCs w:val="32"/>
-                <w:lang w:val="en-US"/>
-              </w:rPr>
-            </w:pPr>
-            <w:r>
-              <w:rPr>
-                <w:rFonts w:ascii="Times New Roman" w:eastAsia="Times New Roman" w:hAnsi="Times New Roman" w:cs="Times New Roman"/>
-                <w:color w:val="000000"/>
-                <w:sz w:val="32"/>
-                <w:szCs w:val="32"/>
-                <w:lang w:val="en-US"/>
-              </w:rPr>
-              <w:t>1</w:t>
-            </w:r>
-          </w:p>
-        </w:tc>
-      </w:tr>
-      <w:tr>
-        <w:trPr>
-          <w:trHeight w:val="424"/>
-          <w:jc w:val="center"/>
-        </w:trPr>
-        <w:tc>
-          <w:tcPr>
-            <w:tcW w:w="760" w:type="dxa"/>
-          </w:tcPr>
-          <w:p>
-            <w:pPr>
-              <w:spacing w:after="21" w:line="276" w:lineRule="auto"/>
-              <w:ind w:left="0" w:right="429" w:firstLine="0"/>
-              <w:jc w:val="center"/>
-              <w:rPr>
-                <w:rFonts w:ascii="Times New Roman" w:eastAsia="Times New Roman" w:hAnsi="Times New Roman" w:cs="Times New Roman"/>
-                <w:color w:val="000000"/>
-                <w:sz w:val="32"/>
-                <w:szCs w:val="32"/>
-                <w:lang w:val="en-US"/>
-              </w:rPr>
-            </w:pPr>
-            <w:r>
-              <w:rPr>
-                <w:rFonts w:ascii="Times New Roman" w:eastAsia="Times New Roman" w:hAnsi="Times New Roman" w:cs="Times New Roman"/>
-                <w:color w:val="000000"/>
-                <w:sz w:val="32"/>
-                <w:szCs w:val="32"/>
-                <w:lang w:val="en-US"/>
-              </w:rPr>
-              <w:t>6</w:t>
-            </w:r>
-          </w:p>
-        </w:tc>
-        <w:tc>
-          <w:tcPr>
-            <w:tcW w:w="760" w:type="dxa"/>
-          </w:tcPr>
-          <w:p>
-            <w:pPr>
-              <w:spacing w:after="21" w:line="276" w:lineRule="auto"/>
-              <w:ind w:left="0" w:right="429" w:firstLine="0"/>
-              <w:jc w:val="center"/>
-              <w:rPr>
-                <w:rFonts w:ascii="Times New Roman" w:eastAsia="Times New Roman" w:hAnsi="Times New Roman" w:cs="Times New Roman"/>
-                <w:color w:val="000000"/>
-                <w:sz w:val="32"/>
-                <w:szCs w:val="32"/>
-                <w:lang w:val="en-US"/>
-              </w:rPr>
-            </w:pPr>
-            <w:r>
-              <w:rPr>
-                <w:rFonts w:ascii="Times New Roman" w:eastAsia="Times New Roman" w:hAnsi="Times New Roman" w:cs="Times New Roman"/>
-                <w:color w:val="000000"/>
-                <w:sz w:val="32"/>
-                <w:szCs w:val="32"/>
-                <w:lang w:val="en-US"/>
-              </w:rPr>
-              <w:t>1</w:t>
-            </w:r>
-          </w:p>
-        </w:tc>
-        <w:tc>
-          <w:tcPr>
-            <w:tcW w:w="760" w:type="dxa"/>
-          </w:tcPr>
-          <w:p>
-            <w:pPr>
-              <w:spacing w:after="21" w:line="276" w:lineRule="auto"/>
-              <w:ind w:left="0" w:right="429" w:firstLine="0"/>
-              <w:jc w:val="center"/>
-              <w:rPr>
-                <w:rFonts w:ascii="Times New Roman" w:eastAsia="Times New Roman" w:hAnsi="Times New Roman" w:cs="Times New Roman"/>
-                <w:color w:val="000000"/>
-                <w:sz w:val="32"/>
-                <w:szCs w:val="32"/>
-                <w:lang w:val="en-US"/>
-              </w:rPr>
-            </w:pPr>
-            <w:r>
-              <w:rPr>
-                <w:rFonts w:ascii="Times New Roman" w:eastAsia="Times New Roman" w:hAnsi="Times New Roman" w:cs="Times New Roman"/>
-                <w:color w:val="000000"/>
-                <w:sz w:val="32"/>
-                <w:szCs w:val="32"/>
-                <w:lang w:val="en-US"/>
-              </w:rPr>
-              <w:t>1</w:t>
-            </w:r>
-          </w:p>
-        </w:tc>
-        <w:tc>
-          <w:tcPr>
-            <w:tcW w:w="760" w:type="dxa"/>
-          </w:tcPr>
-          <w:p>
-            <w:pPr>
-              <w:spacing w:after="21" w:line="276" w:lineRule="auto"/>
-              <w:ind w:left="0" w:right="429" w:firstLine="0"/>
-              <w:jc w:val="center"/>
-              <w:rPr>
-                <w:rFonts w:ascii="Times New Roman" w:eastAsia="Times New Roman" w:hAnsi="Times New Roman" w:cs="Times New Roman"/>
-                <w:color w:val="000000"/>
-                <w:sz w:val="32"/>
-                <w:szCs w:val="32"/>
-                <w:lang w:val="en-US"/>
-              </w:rPr>
-            </w:pPr>
-            <w:r>
-              <w:rPr>
-                <w:rFonts w:ascii="Times New Roman" w:eastAsia="Times New Roman" w:hAnsi="Times New Roman" w:cs="Times New Roman"/>
-                <w:color w:val="000000"/>
-                <w:sz w:val="32"/>
-                <w:szCs w:val="32"/>
-                <w:lang w:val="en-US"/>
-              </w:rPr>
-              <w:t>0</w:t>
-            </w:r>
-          </w:p>
-        </w:tc>
-      </w:tr>
-    </w:tbl>
-    <w:p>
-      <w:pPr>
-        <w:spacing w:after="21" w:line="276" w:lineRule="auto"/>
-        <w:ind w:left="0" w:right="429" w:firstLine="0"/>
-        <w:rPr>
-          <w:rFonts w:ascii="Times New Roman" w:eastAsia="Times New Roman" w:hAnsi="Times New Roman" w:cs="Times New Roman"/>
-          <w:color w:val="000000"/>
-          <w:sz w:val="32"/>
-          <w:szCs w:val="32"/>
-          <w:lang w:val="uk-UA"/>
-        </w:rPr>
-      </w:pPr>
-      <w:r>
-        <w:rPr>
-          <w:rFonts w:ascii="Times New Roman" w:eastAsia="Times New Roman" w:hAnsi="Times New Roman" w:cs="Times New Roman"/>
-          <w:color w:val="000000"/>
-          <w:sz w:val="32"/>
-          <w:szCs w:val="32"/>
-        </w:rPr>
-        <w:t xml:space="preserve">Шифратор </w:t>
-      </w:r>
-      <w:r>
-        <w:rPr>
-          <w:rFonts w:ascii="Times New Roman" w:eastAsia="Times New Roman" w:hAnsi="Times New Roman" w:cs="Times New Roman"/>
-          <w:color w:val="000000"/>
-          <w:sz w:val="32"/>
-          <w:szCs w:val="32"/>
-          <w:lang w:val="uk-UA"/>
-        </w:rPr>
-        <w:t xml:space="preserve">є </w:t>
-      </w:r>
-      <w:r>
-        <w:rPr>
-          <w:rFonts w:ascii="Times New Roman" w:eastAsia="Times New Roman" w:hAnsi="Times New Roman" w:cs="Times New Roman"/>
-          <w:b/>
-          <w:bCs/>
-          <w:i/>
-          <w:iCs/>
-          <w:color w:val="000000"/>
-          <w:sz w:val="32"/>
-          <w:szCs w:val="32"/>
-          <w:lang w:val="uk-UA"/>
-        </w:rPr>
-        <w:t>неповним</w:t>
-      </w:r>
-      <w:r>
-        <w:rPr>
-          <w:rFonts w:ascii="Times New Roman" w:eastAsia="Times New Roman" w:hAnsi="Times New Roman" w:cs="Times New Roman"/>
-          <w:color w:val="000000"/>
-          <w:sz w:val="32"/>
-          <w:szCs w:val="32"/>
-          <w:lang w:val="uk-UA"/>
-        </w:rPr>
-        <w:t xml:space="preserve">, </w:t>
-      </w:r>
-    </w:p>
-    <w:p>
-      <w:pPr>
-        <w:spacing w:after="21" w:line="276" w:lineRule="auto"/>
-        <w:ind w:left="0" w:right="429" w:firstLine="0"/>
-        <w:rPr>
-          <w:rFonts w:ascii="Times New Roman" w:eastAsia="Times New Roman" w:hAnsi="Times New Roman" w:cs="Times New Roman"/>
-          <w:color w:val="000000"/>
-          <w:sz w:val="32"/>
-          <w:szCs w:val="32"/>
-          <w:lang w:val="uk-UA"/>
-        </w:rPr>
-      </w:pPr>
-      <w:r>
-        <w:rPr>
-          <w:rFonts w:ascii="Times New Roman" w:eastAsia="Times New Roman" w:hAnsi="Times New Roman" w:cs="Times New Roman"/>
-          <w:color w:val="000000"/>
-          <w:sz w:val="32"/>
-          <w:szCs w:val="32"/>
-          <w:lang w:val="uk-UA"/>
-        </w:rPr>
-        <w:t xml:space="preserve">бо кількість входів </w:t>
-      </w:r>
-      <w:proofErr w:type="spellStart"/>
-      <w:r>
-        <w:rPr>
-          <w:rFonts w:ascii="Times New Roman" w:eastAsia="Times New Roman" w:hAnsi="Times New Roman" w:cs="Times New Roman"/>
-          <w:color w:val="000000"/>
-          <w:sz w:val="32"/>
-          <w:szCs w:val="32"/>
-          <w:lang w:val="uk-UA"/>
-        </w:rPr>
-        <w:t>меньше</w:t>
-      </w:r>
-      <w:proofErr w:type="spellEnd"/>
-      <w:r>
-        <w:rPr>
-          <w:rFonts w:ascii="Times New Roman" w:eastAsia="Times New Roman" w:hAnsi="Times New Roman" w:cs="Times New Roman"/>
-          <w:color w:val="000000"/>
-          <w:sz w:val="32"/>
-          <w:szCs w:val="32"/>
-          <w:lang w:val="uk-UA"/>
-        </w:rPr>
-        <w:t xml:space="preserve">, ніж </w:t>
-      </w:r>
-      <m:oMath>
-        <m:sSup>
-          <m:sSupPr>
-            <m:ctrlPr>
-              <w:rPr>
-                <w:rFonts w:ascii="Cambria Math" w:eastAsia="Times New Roman" w:hAnsi="Cambria Math" w:cs="Times New Roman"/>
-                <w:i/>
-                <w:color w:val="000000"/>
-                <w:sz w:val="32"/>
-                <w:szCs w:val="32"/>
-                <w:lang w:val="uk-UA"/>
-              </w:rPr>
-            </m:ctrlPr>
-          </m:sSupPr>
-          <m:e>
-            <m:r>
-              <w:rPr>
-                <w:rFonts w:ascii="Cambria Math" w:eastAsia="Times New Roman" w:hAnsi="Cambria Math" w:cs="Times New Roman"/>
-                <w:color w:val="000000"/>
-                <w:sz w:val="32"/>
-                <w:szCs w:val="32"/>
-                <w:lang w:val="uk-UA"/>
-              </w:rPr>
-              <m:t>2</m:t>
-            </m:r>
-          </m:e>
-          <m:sup>
-            <m:r>
-              <w:rPr>
-                <w:rFonts w:ascii="Cambria Math" w:eastAsia="Times New Roman" w:hAnsi="Cambria Math" w:cs="Times New Roman"/>
-                <w:color w:val="000000"/>
-                <w:sz w:val="32"/>
-                <w:szCs w:val="32"/>
-                <w:lang w:val="uk-UA"/>
-              </w:rPr>
-              <m:t>n</m:t>
-            </m:r>
-          </m:sup>
-        </m:sSup>
-      </m:oMath>
-      <w:r>
-        <w:rPr>
-          <w:rFonts w:ascii="Times New Roman" w:eastAsia="Times New Roman" w:hAnsi="Times New Roman" w:cs="Times New Roman"/>
-          <w:color w:val="000000"/>
-          <w:sz w:val="32"/>
-          <w:szCs w:val="32"/>
-        </w:rPr>
-        <w:t xml:space="preserve"> (</w:t>
-      </w:r>
-      <w:r>
-        <w:rPr>
-          <w:rFonts w:ascii="Times New Roman" w:eastAsia="Times New Roman" w:hAnsi="Times New Roman" w:cs="Times New Roman"/>
-          <w:color w:val="000000"/>
-          <w:sz w:val="32"/>
-          <w:szCs w:val="32"/>
-          <w:lang w:val="en-US"/>
-        </w:rPr>
-        <w:t xml:space="preserve">n – </w:t>
-      </w:r>
-      <w:r>
-        <w:rPr>
-          <w:rFonts w:ascii="Times New Roman" w:eastAsia="Times New Roman" w:hAnsi="Times New Roman" w:cs="Times New Roman"/>
-          <w:color w:val="000000"/>
-          <w:sz w:val="32"/>
-          <w:szCs w:val="32"/>
-        </w:rPr>
-        <w:t>к</w:t>
-      </w:r>
-      <w:proofErr w:type="spellStart"/>
-      <w:r>
-        <w:rPr>
-          <w:rFonts w:ascii="Times New Roman" w:eastAsia="Times New Roman" w:hAnsi="Times New Roman" w:cs="Times New Roman"/>
-          <w:color w:val="000000"/>
-          <w:sz w:val="32"/>
-          <w:szCs w:val="32"/>
-          <w:lang w:val="uk-UA"/>
-        </w:rPr>
-        <w:t>ількість</w:t>
-      </w:r>
-      <w:proofErr w:type="spellEnd"/>
-      <w:r>
-        <w:rPr>
-          <w:rFonts w:ascii="Times New Roman" w:eastAsia="Times New Roman" w:hAnsi="Times New Roman" w:cs="Times New Roman"/>
-          <w:color w:val="000000"/>
-          <w:sz w:val="32"/>
-          <w:szCs w:val="32"/>
-          <w:lang w:val="uk-UA"/>
-        </w:rPr>
-        <w:t xml:space="preserve"> виходів</w:t>
-      </w:r>
-      <w:r>
-        <w:rPr>
-          <w:rFonts w:ascii="Times New Roman" w:eastAsia="Times New Roman" w:hAnsi="Times New Roman" w:cs="Times New Roman"/>
-          <w:color w:val="000000"/>
-          <w:sz w:val="32"/>
-          <w:szCs w:val="32"/>
-        </w:rPr>
-        <w:t>)</w:t>
-      </w:r>
-      <w:r>
-        <w:rPr>
-          <w:rFonts w:ascii="Times New Roman" w:eastAsia="Times New Roman" w:hAnsi="Times New Roman" w:cs="Times New Roman"/>
-          <w:color w:val="000000"/>
-          <w:sz w:val="32"/>
-          <w:szCs w:val="32"/>
-          <w:lang w:val="uk-UA"/>
-        </w:rPr>
-        <w:t>.</w:t>
-      </w:r>
-    </w:p>
-    <w:p>
-      <w:pPr>
-        <w:spacing w:after="21" w:line="276" w:lineRule="auto"/>
-        <w:ind w:right="429"/>
-        <w:rPr>
-          <w:rFonts w:ascii="Times New Roman" w:eastAsia="Times New Roman" w:hAnsi="Times New Roman" w:cs="Times New Roman"/>
-          <w:b/>
-          <w:bCs/>
-          <w:i/>
-          <w:iCs/>
-          <w:color w:val="000000"/>
-          <w:sz w:val="34"/>
-          <w:szCs w:val="34"/>
-          <w:lang w:val="en-US"/>
-        </w:rPr>
-      </w:pPr>
-    </w:p>
-    <w:p>
-      <w:pPr>
-        <w:spacing w:after="21" w:line="276" w:lineRule="auto"/>
-        <w:ind w:right="429"/>
-        <w:rPr>
-          <w:rFonts w:ascii="Times New Roman" w:eastAsia="Times New Roman" w:hAnsi="Times New Roman" w:cs="Times New Roman"/>
-          <w:b/>
-          <w:bCs/>
-          <w:i/>
-          <w:iCs/>
-          <w:color w:val="000000"/>
-          <w:sz w:val="34"/>
-          <w:szCs w:val="34"/>
-          <w:lang w:val="en-US"/>
-        </w:rPr>
-      </w:pPr>
-    </w:p>
-    <w:p>
-      <w:pPr>
-        <w:spacing w:after="21" w:line="276" w:lineRule="auto"/>
-        <w:ind w:right="429"/>
-        <w:rPr>
-          <w:rFonts w:ascii="Times New Roman" w:eastAsia="Times New Roman" w:hAnsi="Times New Roman" w:cs="Times New Roman"/>
-          <w:b/>
-          <w:bCs/>
-          <w:i/>
-          <w:iCs/>
-          <w:color w:val="000000"/>
-          <w:sz w:val="34"/>
-          <w:szCs w:val="34"/>
-          <w:lang w:val="en-US"/>
-        </w:rPr>
-      </w:pPr>
-    </w:p>
-    <w:p>
-      <w:pPr>
-        <w:spacing w:after="21" w:line="276" w:lineRule="auto"/>
-        <w:ind w:right="429"/>
-        <w:rPr>
-          <w:rFonts w:ascii="Times New Roman" w:eastAsia="Times New Roman" w:hAnsi="Times New Roman" w:cs="Times New Roman"/>
-          <w:b/>
-          <w:bCs/>
-          <w:i/>
-          <w:iCs/>
-          <w:color w:val="000000"/>
-          <w:sz w:val="34"/>
-          <w:szCs w:val="34"/>
-          <w:lang w:val="en-US"/>
-        </w:rPr>
-      </w:pPr>
-    </w:p>
-    <w:p>
-      <w:pPr>
-        <w:spacing w:after="21" w:line="276" w:lineRule="auto"/>
-        <w:ind w:right="429"/>
-        <w:rPr>
-          <w:rFonts w:ascii="Times New Roman" w:eastAsia="Times New Roman" w:hAnsi="Times New Roman" w:cs="Times New Roman"/>
-          <w:b/>
-          <w:bCs/>
-          <w:i/>
-          <w:iCs/>
-          <w:color w:val="000000"/>
-          <w:sz w:val="34"/>
-          <w:szCs w:val="34"/>
-          <w:lang w:val="en-US"/>
-        </w:rPr>
-      </w:pPr>
-    </w:p>
     <w:p>
       <w:pPr>
         <w:pStyle w:val="a4"/>
@@ -5089,6 +8494,7 @@
       <w:r>
         <w:rPr>
           <w:rFonts w:ascii="Times New Roman" w:eastAsia="Times New Roman" w:hAnsi="Times New Roman" w:cs="Times New Roman"/>
+          <w:noProof/>
           <w:color w:val="000000"/>
           <w:sz w:val="32"/>
           <w:szCs w:val="32"/>
@@ -5190,6 +8596,7 @@
       <w:r>
         <w:rPr>
           <w:rFonts w:ascii="Times New Roman" w:eastAsia="Times New Roman" w:hAnsi="Times New Roman" w:cs="Times New Roman"/>
+          <w:noProof/>
           <w:color w:val="000000"/>
           <w:sz w:val="32"/>
           <w:szCs w:val="32"/>
@@ -5442,6 +8849,7 @@
       <w:r>
         <w:rPr>
           <w:rFonts w:ascii="Times New Roman" w:eastAsia="Times New Roman" w:hAnsi="Times New Roman" w:cs="Times New Roman"/>
+          <w:noProof/>
           <w:color w:val="000000"/>
           <w:sz w:val="32"/>
           <w:szCs w:val="32"/>
@@ -5499,11 +8907,13 @@
       <w:r>
         <w:rPr>
           <w:rFonts w:ascii="Times New Roman" w:eastAsia="Times New Roman" w:hAnsi="Times New Roman" w:cs="Times New Roman"/>
-          <w:color w:val="000000"/>
-          <w:sz w:val="32"/>
-          <w:szCs w:val="32"/>
-          <w:lang w:val="uk-UA"/>
-        </w:rPr>
+          <w:noProof/>
+          <w:color w:val="000000"/>
+          <w:sz w:val="32"/>
+          <w:szCs w:val="32"/>
+          <w:lang w:val="uk-UA"/>
+        </w:rPr>
+        <w:lastRenderedPageBreak/>
         <w:drawing>
           <wp:anchor distT="0" distB="0" distL="114300" distR="114300" simplePos="0" relativeHeight="251660288" behindDoc="1" locked="0" layoutInCell="1" allowOverlap="1" wp14:anchorId="2FC200A0" wp14:editId="4D488CC9">
             <wp:simplePos x="0" y="0"/>
@@ -5771,7 +9181,6 @@
           <w:szCs w:val="32"/>
           <w:lang w:val="uk-UA"/>
         </w:rPr>
-        <w:lastRenderedPageBreak/>
         <w:t>Графіки:</w:t>
       </w:r>
     </w:p>
@@ -5958,6 +9367,7 @@
       <w:r>
         <w:rPr>
           <w:rFonts w:ascii="Times New Roman" w:eastAsia="Times New Roman" w:hAnsi="Times New Roman" w:cs="Times New Roman"/>
+          <w:noProof/>
           <w:color w:val="000000"/>
           <w:sz w:val="32"/>
           <w:szCs w:val="32"/>
@@ -6305,16 +9715,7 @@
           <w:sz w:val="32"/>
           <w:szCs w:val="32"/>
         </w:rPr>
-        <w:t xml:space="preserve">в </w:t>
-      </w:r>
-      <w:r>
-        <w:rPr>
-          <w:rFonts w:ascii="Times New Roman" w:hAnsi="Times New Roman" w:cs="Times New Roman"/>
-          <w:color w:val="000000" w:themeColor="text1"/>
-          <w:sz w:val="32"/>
-          <w:szCs w:val="32"/>
-        </w:rPr>
-        <w:t>дан</w:t>
+        <w:t>в дан</w:t>
       </w:r>
       <w:proofErr w:type="spellStart"/>
       <w:r>
